--- a/homework4.docx
+++ b/homework4.docx
@@ -105,52 +105,727 @@
           <w:rFonts w:hint="eastAsia"/>
           <w:szCs w:val="24"/>
         </w:rPr>
-        <w:t>Co</w:t>
-      </w:r>
-      <w:r>
-        <w:rPr>
-          <w:szCs w:val="24"/>
-        </w:rPr>
-        <w:t xml:space="preserve">nsider </w:t>
-      </w:r>
-      <w:r>
-        <w:rPr>
-          <w:szCs w:val="24"/>
-        </w:rPr>
-        <w:t xml:space="preserve">{A, B, C, D, E, F, G, H, I, </w:t>
-      </w:r>
-      <w:proofErr w:type="gramStart"/>
-      <w:r>
-        <w:rPr>
+        <w:t>Ca</w:t>
+      </w:r>
+      <w:r>
+        <w:rPr>
+          <w:szCs w:val="24"/>
+        </w:rPr>
+        <w:t>ndidate key : {</w:t>
+      </w:r>
+      <w:r>
+        <w:rPr>
+          <w:rFonts w:hint="eastAsia"/>
+          <w:szCs w:val="24"/>
+        </w:rPr>
+        <w:t xml:space="preserve"> A,</w:t>
+      </w:r>
+      <w:r>
+        <w:rPr>
+          <w:szCs w:val="24"/>
+        </w:rPr>
+        <w:t xml:space="preserve"> B, D }</w:t>
+      </w:r>
+    </w:p>
+    <w:p>
+      <w:pPr>
+        <w:rPr>
+          <w:szCs w:val="24"/>
+        </w:rPr>
+      </w:pPr>
+      <w:r>
+        <w:rPr>
+          <w:szCs w:val="24"/>
+        </w:rPr>
+        <w:tab/>
+      </w:r>
+      <w:r>
+        <w:rPr>
+          <w:rFonts w:hint="eastAsia"/>
+          <w:szCs w:val="24"/>
+        </w:rPr>
+        <w:t xml:space="preserve">{ </w:t>
+      </w:r>
+      <w:r>
+        <w:rPr>
+          <w:rFonts w:hint="eastAsia"/>
+          <w:szCs w:val="24"/>
+        </w:rPr>
+        <w:t>A, B</w:t>
+      </w:r>
+      <w:r>
+        <w:rPr>
+          <w:rFonts w:hint="eastAsia"/>
+          <w:szCs w:val="24"/>
+        </w:rPr>
+        <w:t xml:space="preserve"> }</w:t>
+      </w:r>
+      <w:r>
+        <w:rPr>
+          <w:szCs w:val="24"/>
+        </w:rPr>
+        <w:t xml:space="preserve"> </w:t>
+      </w:r>
+      <w:r>
+        <w:rPr>
+          <w:rFonts w:hint="eastAsia"/>
+          <w:szCs w:val="24"/>
+        </w:rPr>
+        <w:t>→</w:t>
+      </w:r>
+      <w:r>
+        <w:rPr>
+          <w:rFonts w:hint="eastAsia"/>
+          <w:szCs w:val="24"/>
+        </w:rPr>
+        <w:t xml:space="preserve"> </w:t>
+      </w:r>
+      <w:r>
+        <w:rPr>
+          <w:rFonts w:hint="eastAsia"/>
+          <w:szCs w:val="24"/>
+        </w:rPr>
+        <w:t xml:space="preserve">{ </w:t>
+      </w:r>
+      <w:r>
+        <w:rPr>
+          <w:rFonts w:hint="eastAsia"/>
+          <w:szCs w:val="24"/>
+        </w:rPr>
+        <w:t>C</w:t>
+      </w:r>
+      <w:r>
+        <w:rPr>
+          <w:rFonts w:hint="eastAsia"/>
+          <w:szCs w:val="24"/>
+        </w:rPr>
+        <w:t xml:space="preserve"> }</w:t>
+      </w:r>
+      <w:r>
+        <w:rPr>
+          <w:szCs w:val="24"/>
+        </w:rPr>
+        <w:t xml:space="preserve">, </w:t>
+      </w:r>
+      <w:r>
+        <w:rPr>
+          <w:szCs w:val="24"/>
+        </w:rPr>
+        <w:t>AB</w:t>
+      </w:r>
+      <w:r>
+        <w:rPr>
+          <w:szCs w:val="24"/>
+        </w:rPr>
+        <w:t>D</w:t>
+      </w:r>
+      <w:r>
+        <w:rPr>
+          <w:szCs w:val="24"/>
+        </w:rPr>
+        <w:t xml:space="preserve"> </w:t>
+      </w:r>
+      <w:r>
+        <w:rPr>
+          <w:rFonts w:hint="eastAsia"/>
+          <w:szCs w:val="24"/>
+        </w:rPr>
+        <w:t>→</w:t>
+      </w:r>
+      <w:r>
+        <w:rPr>
+          <w:szCs w:val="24"/>
+        </w:rPr>
+        <w:t xml:space="preserve"> ABC</w:t>
+      </w:r>
+      <w:r>
+        <w:rPr>
+          <w:szCs w:val="24"/>
+        </w:rPr>
+        <w:t>D</w:t>
+      </w:r>
+      <w:r>
+        <w:rPr>
+          <w:szCs w:val="24"/>
+        </w:rPr>
+        <w:t xml:space="preserve"> </w:t>
+      </w:r>
+      <w:r>
+        <w:rPr>
+          <w:szCs w:val="24"/>
+        </w:rPr>
+        <w:t xml:space="preserve"> </w:t>
+      </w:r>
+      <w:r>
+        <w:rPr>
+          <w:szCs w:val="24"/>
+        </w:rPr>
+        <w:t>(</w:t>
+      </w:r>
+      <w:r>
+        <w:rPr>
+          <w:szCs w:val="24"/>
+        </w:rPr>
+        <w:t>A</w:t>
+      </w:r>
+      <w:r>
+        <w:rPr>
+          <w:szCs w:val="24"/>
+        </w:rPr>
+        <w:t>ugmentation and reflexivity)</w:t>
+      </w:r>
+    </w:p>
+    <w:p>
+      <w:pPr>
+        <w:rPr>
+          <w:szCs w:val="24"/>
+        </w:rPr>
+      </w:pPr>
+      <w:r>
+        <w:rPr>
+          <w:szCs w:val="24"/>
+        </w:rPr>
+        <w:tab/>
+      </w:r>
+      <w:r>
+        <w:rPr>
+          <w:rFonts w:hint="eastAsia"/>
+          <w:szCs w:val="24"/>
+        </w:rPr>
+        <w:t xml:space="preserve">{ </w:t>
+      </w:r>
+      <w:r>
+        <w:rPr>
+          <w:rFonts w:hint="eastAsia"/>
+          <w:szCs w:val="24"/>
+        </w:rPr>
+        <w:t>B, D</w:t>
+      </w:r>
+      <w:r>
+        <w:rPr>
+          <w:rFonts w:hint="eastAsia"/>
+          <w:szCs w:val="24"/>
+        </w:rPr>
+        <w:t xml:space="preserve"> }</w:t>
+      </w:r>
+      <w:r>
+        <w:rPr>
+          <w:rFonts w:hint="eastAsia"/>
+          <w:szCs w:val="24"/>
+        </w:rPr>
+        <w:t xml:space="preserve"> </w:t>
+      </w:r>
+      <w:r>
+        <w:rPr>
+          <w:rFonts w:hint="eastAsia"/>
+          <w:szCs w:val="24"/>
+        </w:rPr>
+        <w:t>→</w:t>
+      </w:r>
+      <w:r>
+        <w:rPr>
+          <w:rFonts w:hint="eastAsia"/>
+          <w:szCs w:val="24"/>
+        </w:rPr>
+        <w:t xml:space="preserve"> </w:t>
+      </w:r>
+      <w:r>
+        <w:rPr>
+          <w:rFonts w:hint="eastAsia"/>
+          <w:szCs w:val="24"/>
+        </w:rPr>
+        <w:t xml:space="preserve">{ </w:t>
+      </w:r>
+      <w:r>
+        <w:rPr>
+          <w:rFonts w:hint="eastAsia"/>
+          <w:szCs w:val="24"/>
+        </w:rPr>
+        <w:t>E, F</w:t>
+      </w:r>
+      <w:r>
+        <w:rPr>
+          <w:rFonts w:hint="eastAsia"/>
+          <w:szCs w:val="24"/>
+        </w:rPr>
+        <w:t xml:space="preserve"> }</w:t>
+      </w:r>
+      <w:r>
+        <w:rPr>
+          <w:rFonts w:hint="eastAsia"/>
+          <w:szCs w:val="24"/>
+        </w:rPr>
+        <w:t>,</w:t>
+      </w:r>
+      <w:r>
+        <w:rPr>
+          <w:szCs w:val="24"/>
+        </w:rPr>
+        <w:t xml:space="preserve"> </w:t>
+      </w:r>
+      <w:r>
+        <w:rPr>
+          <w:rFonts w:hint="eastAsia"/>
+          <w:szCs w:val="24"/>
+        </w:rPr>
+        <w:t>A</w:t>
+      </w:r>
+      <w:r>
+        <w:rPr>
+          <w:szCs w:val="24"/>
+        </w:rPr>
+        <w:t>BD</w:t>
+      </w:r>
+      <w:r>
+        <w:rPr>
+          <w:szCs w:val="24"/>
+        </w:rPr>
+        <w:t xml:space="preserve"> </w:t>
+      </w:r>
+      <w:r>
+        <w:rPr>
+          <w:rFonts w:hint="eastAsia"/>
+          <w:szCs w:val="24"/>
+        </w:rPr>
+        <w:t>→</w:t>
+      </w:r>
+      <w:r>
+        <w:rPr>
+          <w:szCs w:val="24"/>
+        </w:rPr>
+        <w:t xml:space="preserve"> </w:t>
+      </w:r>
+      <w:r>
+        <w:rPr>
+          <w:rFonts w:hint="eastAsia"/>
+          <w:szCs w:val="24"/>
+        </w:rPr>
+        <w:t>A</w:t>
+      </w:r>
+      <w:r>
+        <w:rPr>
+          <w:szCs w:val="24"/>
+        </w:rPr>
+        <w:t>BDEF</w:t>
+      </w:r>
+      <w:r>
+        <w:rPr>
+          <w:szCs w:val="24"/>
+        </w:rPr>
+        <w:t xml:space="preserve"> </w:t>
+      </w:r>
+      <w:r>
+        <w:rPr>
+          <w:szCs w:val="24"/>
+        </w:rPr>
+        <w:t xml:space="preserve"> (</w:t>
+      </w:r>
+      <w:r>
+        <w:rPr>
+          <w:szCs w:val="24"/>
+        </w:rPr>
+        <w:t>A</w:t>
+      </w:r>
+      <w:r>
+        <w:rPr>
+          <w:szCs w:val="24"/>
+        </w:rPr>
+        <w:t>ugmentation and reflexivity)</w:t>
+      </w:r>
+    </w:p>
+    <w:p>
+      <w:pPr>
+        <w:rPr>
+          <w:szCs w:val="24"/>
+        </w:rPr>
+      </w:pPr>
+      <w:r>
+        <w:rPr>
+          <w:szCs w:val="24"/>
+        </w:rPr>
+        <w:tab/>
+      </w:r>
+      <w:r>
+        <w:rPr>
+          <w:rFonts w:hint="eastAsia"/>
+          <w:szCs w:val="24"/>
+        </w:rPr>
+        <w:t xml:space="preserve">{ </w:t>
+      </w:r>
+      <w:r>
+        <w:rPr>
+          <w:rFonts w:hint="eastAsia"/>
+          <w:szCs w:val="24"/>
+        </w:rPr>
+        <w:t>A, D</w:t>
+      </w:r>
+      <w:r>
+        <w:rPr>
+          <w:rFonts w:hint="eastAsia"/>
+          <w:szCs w:val="24"/>
+        </w:rPr>
+        <w:t xml:space="preserve"> }</w:t>
+      </w:r>
+      <w:r>
+        <w:rPr>
+          <w:rFonts w:hint="eastAsia"/>
+          <w:szCs w:val="24"/>
+        </w:rPr>
+        <w:t xml:space="preserve"> </w:t>
+      </w:r>
+      <w:r>
+        <w:rPr>
+          <w:rFonts w:hint="eastAsia"/>
+          <w:szCs w:val="24"/>
+        </w:rPr>
+        <w:t>→</w:t>
+      </w:r>
+      <w:r>
+        <w:rPr>
+          <w:rFonts w:hint="eastAsia"/>
+          <w:szCs w:val="24"/>
+        </w:rPr>
+        <w:t xml:space="preserve"> </w:t>
+      </w:r>
+      <w:r>
+        <w:rPr>
+          <w:rFonts w:hint="eastAsia"/>
+          <w:szCs w:val="24"/>
+        </w:rPr>
+        <w:t xml:space="preserve">{ </w:t>
+      </w:r>
+      <w:r>
+        <w:rPr>
+          <w:rFonts w:hint="eastAsia"/>
+          <w:szCs w:val="24"/>
+        </w:rPr>
+        <w:t>G, H</w:t>
+      </w:r>
+      <w:r>
+        <w:rPr>
+          <w:rFonts w:hint="eastAsia"/>
+          <w:szCs w:val="24"/>
+        </w:rPr>
+        <w:t xml:space="preserve"> }</w:t>
+      </w:r>
+      <w:r>
+        <w:rPr>
+          <w:rFonts w:hint="eastAsia"/>
+          <w:szCs w:val="24"/>
+        </w:rPr>
+        <w:t>,</w:t>
+      </w:r>
+      <w:r>
+        <w:rPr>
+          <w:szCs w:val="24"/>
+        </w:rPr>
+        <w:t xml:space="preserve"> A</w:t>
+      </w:r>
+      <w:r>
+        <w:rPr>
+          <w:szCs w:val="24"/>
+        </w:rPr>
+        <w:t>B</w:t>
+      </w:r>
+      <w:r>
+        <w:rPr>
+          <w:szCs w:val="24"/>
+        </w:rPr>
+        <w:t>D</w:t>
+      </w:r>
+      <w:r>
+        <w:rPr>
+          <w:szCs w:val="24"/>
+        </w:rPr>
+        <w:t xml:space="preserve"> </w:t>
+      </w:r>
+      <w:r>
+        <w:rPr>
+          <w:rFonts w:hint="eastAsia"/>
+          <w:szCs w:val="24"/>
+        </w:rPr>
+        <w:t>→</w:t>
+      </w:r>
+      <w:r>
+        <w:rPr>
+          <w:szCs w:val="24"/>
+        </w:rPr>
+        <w:t xml:space="preserve"> A</w:t>
+      </w:r>
+      <w:r>
+        <w:rPr>
+          <w:szCs w:val="24"/>
+        </w:rPr>
+        <w:t>B</w:t>
+      </w:r>
+      <w:r>
+        <w:rPr>
+          <w:szCs w:val="24"/>
+        </w:rPr>
+        <w:t>DGH</w:t>
+      </w:r>
+      <w:r>
+        <w:rPr>
+          <w:szCs w:val="24"/>
+        </w:rPr>
+        <w:t xml:space="preserve"> </w:t>
+      </w:r>
+      <w:r>
+        <w:rPr>
+          <w:szCs w:val="24"/>
+        </w:rPr>
+        <w:t xml:space="preserve"> </w:t>
+      </w:r>
+      <w:r>
+        <w:rPr>
+          <w:szCs w:val="24"/>
+        </w:rPr>
+        <w:t>(</w:t>
+      </w:r>
+      <w:r>
+        <w:rPr>
+          <w:szCs w:val="24"/>
+        </w:rPr>
+        <w:t>A</w:t>
+      </w:r>
+      <w:r>
+        <w:rPr>
+          <w:szCs w:val="24"/>
+        </w:rPr>
+        <w:t>ugmentation and reflexivity)</w:t>
+      </w:r>
+    </w:p>
+    <w:p>
+      <w:pPr>
+        <w:ind w:firstLine="480"/>
+        <w:rPr>
+          <w:szCs w:val="24"/>
+        </w:rPr>
+      </w:pPr>
+      <w:r>
+        <w:rPr>
+          <w:rFonts w:hint="eastAsia"/>
+          <w:szCs w:val="24"/>
+        </w:rPr>
+        <w:t xml:space="preserve">{ </w:t>
+      </w:r>
+      <w:r>
+        <w:rPr>
+          <w:rFonts w:hint="eastAsia"/>
+          <w:szCs w:val="24"/>
+        </w:rPr>
+        <w:t>A</w:t>
+      </w:r>
+      <w:r>
+        <w:rPr>
+          <w:rFonts w:hint="eastAsia"/>
+          <w:szCs w:val="24"/>
+        </w:rPr>
+        <w:t xml:space="preserve"> }</w:t>
+      </w:r>
+      <w:r>
+        <w:rPr>
+          <w:rFonts w:hint="eastAsia"/>
+          <w:szCs w:val="24"/>
+        </w:rPr>
+        <w:t xml:space="preserve"> </w:t>
+      </w:r>
+      <w:r>
+        <w:rPr>
+          <w:rFonts w:hint="eastAsia"/>
+          <w:szCs w:val="24"/>
+        </w:rPr>
+        <w:t>→</w:t>
+      </w:r>
+      <w:r>
+        <w:rPr>
+          <w:rFonts w:hint="eastAsia"/>
+          <w:szCs w:val="24"/>
+        </w:rPr>
+        <w:t xml:space="preserve"> </w:t>
+      </w:r>
+      <w:r>
+        <w:rPr>
+          <w:rFonts w:hint="eastAsia"/>
+          <w:szCs w:val="24"/>
+        </w:rPr>
+        <w:t xml:space="preserve">{ </w:t>
+      </w:r>
+      <w:r>
+        <w:rPr>
+          <w:rFonts w:hint="eastAsia"/>
+          <w:szCs w:val="24"/>
+        </w:rPr>
+        <w:t>I</w:t>
+      </w:r>
+      <w:r>
+        <w:rPr>
+          <w:rFonts w:hint="eastAsia"/>
+          <w:szCs w:val="24"/>
+        </w:rPr>
+        <w:t xml:space="preserve"> }</w:t>
+      </w:r>
+      <w:r>
+        <w:rPr>
+          <w:szCs w:val="24"/>
+        </w:rPr>
+        <w:t xml:space="preserve">, </w:t>
+      </w:r>
+      <w:r>
+        <w:rPr>
+          <w:szCs w:val="24"/>
+        </w:rPr>
+        <w:t>A</w:t>
+      </w:r>
+      <w:r>
+        <w:rPr>
+          <w:szCs w:val="24"/>
+        </w:rPr>
+        <w:t>BD</w:t>
+      </w:r>
+      <w:r>
+        <w:rPr>
+          <w:szCs w:val="24"/>
+        </w:rPr>
+        <w:t xml:space="preserve"> </w:t>
+      </w:r>
+      <w:r>
+        <w:rPr>
+          <w:rFonts w:hint="eastAsia"/>
+          <w:szCs w:val="24"/>
+        </w:rPr>
+        <w:t>→</w:t>
+      </w:r>
+      <w:r>
+        <w:rPr>
+          <w:szCs w:val="24"/>
+        </w:rPr>
+        <w:t xml:space="preserve"> </w:t>
+      </w:r>
+      <w:r>
+        <w:rPr>
+          <w:szCs w:val="24"/>
+        </w:rPr>
+        <w:t>A</w:t>
+      </w:r>
+      <w:r>
+        <w:rPr>
+          <w:szCs w:val="24"/>
+        </w:rPr>
+        <w:t>BDI</w:t>
+      </w:r>
+      <w:r>
+        <w:rPr>
+          <w:szCs w:val="24"/>
+        </w:rPr>
+        <w:t xml:space="preserve"> </w:t>
+      </w:r>
+      <w:r>
+        <w:rPr>
+          <w:szCs w:val="24"/>
+        </w:rPr>
+        <w:t xml:space="preserve"> </w:t>
+      </w:r>
+      <w:r>
+        <w:rPr>
+          <w:szCs w:val="24"/>
+        </w:rPr>
+        <w:t>(</w:t>
+      </w:r>
+      <w:r>
+        <w:rPr>
+          <w:szCs w:val="24"/>
+        </w:rPr>
+        <w:t>A</w:t>
+      </w:r>
+      <w:r>
+        <w:rPr>
+          <w:szCs w:val="24"/>
+        </w:rPr>
+        <w:t>ugmentation and reflexivity)</w:t>
+      </w:r>
+    </w:p>
+    <w:p>
+      <w:pPr>
+        <w:ind w:firstLine="480"/>
+        <w:rPr>
+          <w:szCs w:val="24"/>
+        </w:rPr>
+      </w:pPr>
+      <w:r>
+        <w:rPr>
+          <w:rFonts w:hint="eastAsia"/>
+          <w:szCs w:val="24"/>
+        </w:rPr>
+        <w:t xml:space="preserve">{ </w:t>
+      </w:r>
+      <w:r>
+        <w:rPr>
+          <w:rFonts w:hint="eastAsia"/>
+          <w:szCs w:val="24"/>
+        </w:rPr>
+        <w:t>H</w:t>
+      </w:r>
+      <w:r>
+        <w:rPr>
+          <w:rFonts w:hint="eastAsia"/>
+          <w:szCs w:val="24"/>
+        </w:rPr>
+        <w:t xml:space="preserve"> }</w:t>
+      </w:r>
+      <w:r>
+        <w:rPr>
+          <w:rFonts w:hint="eastAsia"/>
+          <w:szCs w:val="24"/>
+        </w:rPr>
+        <w:t xml:space="preserve"> </w:t>
+      </w:r>
+      <w:r>
+        <w:rPr>
+          <w:rFonts w:hint="eastAsia"/>
+          <w:szCs w:val="24"/>
+        </w:rPr>
+        <w:t>→</w:t>
+      </w:r>
+      <w:r>
+        <w:rPr>
+          <w:rFonts w:hint="eastAsia"/>
+          <w:szCs w:val="24"/>
+        </w:rPr>
+        <w:t xml:space="preserve"> </w:t>
+      </w:r>
+      <w:r>
+        <w:rPr>
+          <w:rFonts w:hint="eastAsia"/>
+          <w:szCs w:val="24"/>
+        </w:rPr>
+        <w:t xml:space="preserve">{ </w:t>
+      </w:r>
+      <w:r>
+        <w:rPr>
+          <w:rFonts w:hint="eastAsia"/>
           <w:szCs w:val="24"/>
         </w:rPr>
         <w:t>J</w:t>
       </w:r>
       <w:r>
         <w:rPr>
+          <w:rFonts w:hint="eastAsia"/>
           <w:szCs w:val="24"/>
         </w:rPr>
         <w:t xml:space="preserve"> }</w:t>
       </w:r>
-      <w:proofErr w:type="gramEnd"/>
-      <w:r>
-        <w:rPr>
-          <w:szCs w:val="24"/>
-        </w:rPr>
-        <w:t xml:space="preserve"> first</w:t>
-      </w:r>
-    </w:p>
-    <w:p>
-      <w:pPr>
-        <w:rPr>
-          <w:szCs w:val="24"/>
-        </w:rPr>
-      </w:pPr>
-      <w:r>
-        <w:rPr>
-          <w:szCs w:val="24"/>
-        </w:rPr>
-        <w:tab/>
+      <w:r>
+        <w:rPr>
+          <w:szCs w:val="24"/>
+        </w:rPr>
+        <w:t xml:space="preserve">, </w:t>
+      </w:r>
+      <w:r>
+        <w:rPr>
+          <w:szCs w:val="24"/>
+        </w:rPr>
+        <w:t xml:space="preserve">because </w:t>
       </w:r>
       <w:r>
         <w:rPr>
@@ -164,7 +839,35 @@
           <w:rFonts w:hint="eastAsia"/>
           <w:szCs w:val="24"/>
         </w:rPr>
-        <w:t>A, B</w:t>
+        <w:t>A, D</w:t>
+      </w:r>
+      <w:r>
+        <w:rPr>
+          <w:rFonts w:hint="eastAsia"/>
+          <w:szCs w:val="24"/>
+        </w:rPr>
+        <w:t xml:space="preserve"> } </w:t>
+      </w:r>
+      <w:r>
+        <w:rPr>
+          <w:rFonts w:hint="eastAsia"/>
+          <w:szCs w:val="24"/>
+        </w:rPr>
+        <w:t>→</w:t>
+      </w:r>
+      <w:r>
+        <w:rPr>
+          <w:rFonts w:hint="eastAsia"/>
+          <w:szCs w:val="24"/>
+        </w:rPr>
+        <w:t xml:space="preserve"> { </w:t>
+      </w:r>
+      <w:r>
+        <w:rPr>
+          <w:rFonts w:hint="eastAsia"/>
+          <w:szCs w:val="24"/>
+        </w:rPr>
+        <w:t>G, H</w:t>
       </w:r>
       <w:r>
         <w:rPr>
@@ -177,7 +880,28 @@
         <w:rPr>
           <w:szCs w:val="24"/>
         </w:rPr>
-        <w:t xml:space="preserve"> </w:t>
+        <w:t xml:space="preserve"> and </w:t>
+      </w:r>
+      <w:r>
+        <w:rPr>
+          <w:rFonts w:hint="eastAsia"/>
+          <w:szCs w:val="24"/>
+        </w:rPr>
+        <w:t xml:space="preserve">{ </w:t>
+      </w:r>
+      <w:r>
+        <w:rPr>
+          <w:rFonts w:hint="eastAsia"/>
+          <w:szCs w:val="24"/>
+        </w:rPr>
+        <w:t>H</w:t>
+      </w:r>
+      <w:r>
+        <w:rPr>
+          <w:rFonts w:hint="eastAsia"/>
+          <w:szCs w:val="24"/>
+        </w:rPr>
+        <w:t xml:space="preserve"> } </w:t>
       </w:r>
       <w:r>
         <w:rPr>
@@ -191,647 +915,174 @@
           <w:rFonts w:hint="eastAsia"/>
           <w:szCs w:val="24"/>
         </w:rPr>
-        <w:t xml:space="preserve"> </w:t>
-      </w:r>
-      <w:r>
-        <w:rPr>
-          <w:rFonts w:hint="eastAsia"/>
+        <w:t xml:space="preserve"> { </w:t>
+      </w:r>
+      <w:r>
+        <w:rPr>
+          <w:rFonts w:hint="eastAsia"/>
+          <w:szCs w:val="24"/>
+        </w:rPr>
+        <w:t>J</w:t>
+      </w:r>
+      <w:r>
+        <w:rPr>
+          <w:rFonts w:hint="eastAsia"/>
+          <w:szCs w:val="24"/>
+        </w:rPr>
+        <w:t xml:space="preserve"> }</w:t>
+      </w:r>
+      <w:r>
+        <w:rPr>
+          <w:szCs w:val="24"/>
+        </w:rPr>
+        <w:t xml:space="preserve"> hence A</w:t>
+      </w:r>
+      <w:r>
+        <w:rPr>
+          <w:szCs w:val="24"/>
+        </w:rPr>
+        <w:t>B</w:t>
+      </w:r>
+      <w:r>
+        <w:rPr>
+          <w:szCs w:val="24"/>
+        </w:rPr>
+        <w:t>D</w:t>
+      </w:r>
+      <w:r>
+        <w:rPr>
+          <w:szCs w:val="24"/>
+        </w:rPr>
+        <w:t xml:space="preserve"> </w:t>
+      </w:r>
+      <w:r>
+        <w:rPr>
+          <w:rFonts w:hint="eastAsia"/>
+          <w:szCs w:val="24"/>
+        </w:rPr>
+        <w:t>→</w:t>
+      </w:r>
+      <w:r>
+        <w:rPr>
+          <w:szCs w:val="24"/>
+        </w:rPr>
+        <w:t xml:space="preserve"> </w:t>
+      </w:r>
+      <w:r>
+        <w:rPr>
+          <w:szCs w:val="24"/>
+        </w:rPr>
+        <w:t>ABD</w:t>
+      </w:r>
+      <w:r>
+        <w:rPr>
+          <w:szCs w:val="24"/>
+        </w:rPr>
+        <w:t>J</w:t>
+      </w:r>
+      <w:r>
+        <w:rPr>
+          <w:szCs w:val="24"/>
+        </w:rPr>
+        <w:t xml:space="preserve"> </w:t>
+      </w:r>
+      <w:r>
+        <w:rPr>
+          <w:szCs w:val="24"/>
+        </w:rPr>
+        <w:t xml:space="preserve"> </w:t>
+      </w:r>
+      <w:r>
+        <w:rPr>
+          <w:szCs w:val="24"/>
+        </w:rPr>
+        <w:t>(</w:t>
+      </w:r>
+      <w:r>
+        <w:rPr>
+          <w:szCs w:val="24"/>
+        </w:rPr>
+        <w:t>Transitivity</w:t>
+      </w:r>
+      <w:r>
+        <w:rPr>
+          <w:szCs w:val="24"/>
+        </w:rPr>
+        <w:t>)</w:t>
+      </w:r>
+    </w:p>
+    <w:p>
+      <w:pPr>
+        <w:ind w:firstLine="480"/>
+        <w:rPr>
+          <w:szCs w:val="24"/>
+        </w:rPr>
+      </w:pPr>
+      <w:r>
+        <w:rPr>
+          <w:rFonts w:hint="eastAsia"/>
+          <w:szCs w:val="24"/>
+        </w:rPr>
+        <w:t>U</w:t>
+      </w:r>
+      <w:r>
+        <w:rPr>
+          <w:szCs w:val="24"/>
+        </w:rPr>
+        <w:t xml:space="preserve">nion all of them : ABD </w:t>
+      </w:r>
+      <w:r>
+        <w:rPr>
+          <w:rFonts w:hint="eastAsia"/>
+          <w:szCs w:val="24"/>
+        </w:rPr>
+        <w:t>→</w:t>
+      </w:r>
+      <w:r>
+        <w:rPr>
+          <w:rFonts w:hint="eastAsia"/>
+          <w:szCs w:val="24"/>
+        </w:rPr>
+        <w:t xml:space="preserve"> </w:t>
+      </w:r>
+      <w:r>
+        <w:rPr>
+          <w:szCs w:val="24"/>
+        </w:rPr>
+        <w:t>ABCDEFGHIJ</w:t>
+      </w:r>
+    </w:p>
+    <w:p>
+      <w:pPr>
+        <w:ind w:firstLine="480"/>
+        <w:rPr>
+          <w:szCs w:val="24"/>
+        </w:rPr>
+      </w:pPr>
+      <w:r>
+        <w:rPr>
+          <w:rFonts w:hint="eastAsia"/>
+          <w:szCs w:val="24"/>
+        </w:rPr>
+        <w:t>T</w:t>
+      </w:r>
+      <w:r>
+        <w:rPr>
+          <w:szCs w:val="24"/>
+        </w:rPr>
+        <w:t xml:space="preserve">hus, the key of R = </w:t>
+      </w:r>
+      <w:r>
+        <w:rPr>
           <w:szCs w:val="24"/>
         </w:rPr>
         <w:t xml:space="preserve">{ </w:t>
       </w:r>
       <w:r>
         <w:rPr>
-          <w:rFonts w:hint="eastAsia"/>
-          <w:szCs w:val="24"/>
-        </w:rPr>
-        <w:t>C</w:t>
-      </w:r>
-      <w:r>
-        <w:rPr>
-          <w:rFonts w:hint="eastAsia"/>
-          <w:szCs w:val="24"/>
-        </w:rPr>
-        <w:t xml:space="preserve"> }</w:t>
-      </w:r>
-      <w:r>
-        <w:rPr>
-          <w:szCs w:val="24"/>
-        </w:rPr>
-        <w:t xml:space="preserve">, remove </w:t>
-      </w:r>
-      <w:r>
-        <w:rPr>
-          <w:szCs w:val="24"/>
-        </w:rPr>
-        <w:t xml:space="preserve">{ </w:t>
-      </w:r>
-      <w:r>
-        <w:rPr>
-          <w:szCs w:val="24"/>
-        </w:rPr>
-        <w:t>C</w:t>
-      </w:r>
-      <w:r>
-        <w:rPr>
-          <w:szCs w:val="24"/>
-        </w:rPr>
-        <w:t xml:space="preserve"> }</w:t>
-      </w:r>
-      <w:r>
-        <w:rPr>
-          <w:szCs w:val="24"/>
-        </w:rPr>
-        <w:t xml:space="preserve"> =&gt; </w:t>
-      </w:r>
-      <w:r>
-        <w:rPr>
-          <w:szCs w:val="24"/>
-        </w:rPr>
-        <w:t xml:space="preserve">{ </w:t>
-      </w:r>
-      <w:r>
-        <w:rPr>
-          <w:szCs w:val="24"/>
-        </w:rPr>
-        <w:t>A, B</w:t>
-      </w:r>
-      <w:r>
-        <w:rPr>
-          <w:szCs w:val="24"/>
-        </w:rPr>
-        <w:t>,</w:t>
-      </w:r>
-      <w:r>
-        <w:rPr>
-          <w:szCs w:val="24"/>
-        </w:rPr>
-        <w:t xml:space="preserve"> D, E, F, G, H, I, J</w:t>
-      </w:r>
-      <w:r>
-        <w:rPr>
-          <w:szCs w:val="24"/>
-        </w:rPr>
-        <w:t xml:space="preserve"> }</w:t>
-      </w:r>
-    </w:p>
-    <w:p>
-      <w:pPr>
-        <w:rPr>
-          <w:szCs w:val="24"/>
-        </w:rPr>
-      </w:pPr>
-      <w:r>
-        <w:rPr>
-          <w:szCs w:val="24"/>
-        </w:rPr>
-        <w:tab/>
-      </w:r>
-      <w:r>
-        <w:rPr>
-          <w:rFonts w:hint="eastAsia"/>
-          <w:szCs w:val="24"/>
-        </w:rPr>
-        <w:t xml:space="preserve">{ </w:t>
-      </w:r>
-      <w:r>
-        <w:rPr>
-          <w:rFonts w:hint="eastAsia"/>
-          <w:szCs w:val="24"/>
-        </w:rPr>
-        <w:t>B, D</w:t>
-      </w:r>
-      <w:r>
-        <w:rPr>
-          <w:rFonts w:hint="eastAsia"/>
-          <w:szCs w:val="24"/>
-        </w:rPr>
-        <w:t xml:space="preserve"> }</w:t>
-      </w:r>
-      <w:r>
-        <w:rPr>
-          <w:rFonts w:hint="eastAsia"/>
-          <w:szCs w:val="24"/>
-        </w:rPr>
-        <w:t xml:space="preserve"> </w:t>
-      </w:r>
-      <w:r>
-        <w:rPr>
-          <w:rFonts w:hint="eastAsia"/>
-          <w:szCs w:val="24"/>
-        </w:rPr>
-        <w:t>→</w:t>
-      </w:r>
-      <w:r>
-        <w:rPr>
-          <w:rFonts w:hint="eastAsia"/>
-          <w:szCs w:val="24"/>
-        </w:rPr>
-        <w:t xml:space="preserve"> </w:t>
-      </w:r>
-      <w:r>
-        <w:rPr>
-          <w:rFonts w:hint="eastAsia"/>
-          <w:szCs w:val="24"/>
-        </w:rPr>
-        <w:t xml:space="preserve">{ </w:t>
-      </w:r>
-      <w:r>
-        <w:rPr>
-          <w:rFonts w:hint="eastAsia"/>
-          <w:szCs w:val="24"/>
-        </w:rPr>
-        <w:t>E, F</w:t>
-      </w:r>
-      <w:r>
-        <w:rPr>
-          <w:rFonts w:hint="eastAsia"/>
-          <w:szCs w:val="24"/>
-        </w:rPr>
-        <w:t xml:space="preserve"> }</w:t>
-      </w:r>
-      <w:r>
-        <w:rPr>
-          <w:rFonts w:hint="eastAsia"/>
-          <w:szCs w:val="24"/>
-        </w:rPr>
-        <w:t>,</w:t>
-      </w:r>
-      <w:r>
-        <w:rPr>
-          <w:szCs w:val="24"/>
-        </w:rPr>
-        <w:t xml:space="preserve"> remove </w:t>
-      </w:r>
-      <w:r>
-        <w:rPr>
-          <w:szCs w:val="24"/>
-        </w:rPr>
-        <w:t xml:space="preserve">{ </w:t>
-      </w:r>
-      <w:r>
-        <w:rPr>
-          <w:szCs w:val="24"/>
-        </w:rPr>
-        <w:t>E, F</w:t>
-      </w:r>
-      <w:r>
-        <w:rPr>
-          <w:szCs w:val="24"/>
-        </w:rPr>
-        <w:t xml:space="preserve"> }</w:t>
-      </w:r>
-      <w:r>
-        <w:rPr>
-          <w:szCs w:val="24"/>
-        </w:rPr>
-        <w:t xml:space="preserve"> =&gt; </w:t>
-      </w:r>
-      <w:r>
-        <w:rPr>
-          <w:szCs w:val="24"/>
-        </w:rPr>
-        <w:t xml:space="preserve">{ </w:t>
-      </w:r>
-      <w:r>
-        <w:rPr>
-          <w:szCs w:val="24"/>
-        </w:rPr>
-        <w:t>A, B, D, G, H, I, J</w:t>
-      </w:r>
-      <w:r>
-        <w:rPr>
-          <w:szCs w:val="24"/>
-        </w:rPr>
-        <w:t xml:space="preserve"> }</w:t>
-      </w:r>
-    </w:p>
-    <w:p>
-      <w:pPr>
-        <w:rPr>
-          <w:szCs w:val="24"/>
-        </w:rPr>
-      </w:pPr>
-      <w:r>
-        <w:rPr>
-          <w:szCs w:val="24"/>
-        </w:rPr>
-        <w:tab/>
-      </w:r>
-      <w:r>
-        <w:rPr>
-          <w:rFonts w:hint="eastAsia"/>
-          <w:szCs w:val="24"/>
-        </w:rPr>
-        <w:t xml:space="preserve">{ </w:t>
-      </w:r>
-      <w:r>
-        <w:rPr>
-          <w:rFonts w:hint="eastAsia"/>
-          <w:szCs w:val="24"/>
-        </w:rPr>
-        <w:t>A, D</w:t>
-      </w:r>
-      <w:r>
-        <w:rPr>
-          <w:rFonts w:hint="eastAsia"/>
-          <w:szCs w:val="24"/>
-        </w:rPr>
-        <w:t xml:space="preserve"> }</w:t>
-      </w:r>
-      <w:r>
-        <w:rPr>
-          <w:rFonts w:hint="eastAsia"/>
-          <w:szCs w:val="24"/>
-        </w:rPr>
-        <w:t xml:space="preserve"> </w:t>
-      </w:r>
-      <w:r>
-        <w:rPr>
-          <w:rFonts w:hint="eastAsia"/>
-          <w:szCs w:val="24"/>
-        </w:rPr>
-        <w:t>→</w:t>
-      </w:r>
-      <w:r>
-        <w:rPr>
-          <w:rFonts w:hint="eastAsia"/>
-          <w:szCs w:val="24"/>
-        </w:rPr>
-        <w:t xml:space="preserve"> </w:t>
-      </w:r>
-      <w:r>
-        <w:rPr>
-          <w:rFonts w:hint="eastAsia"/>
-          <w:szCs w:val="24"/>
-        </w:rPr>
-        <w:t xml:space="preserve">{ </w:t>
-      </w:r>
-      <w:r>
-        <w:rPr>
-          <w:rFonts w:hint="eastAsia"/>
-          <w:szCs w:val="24"/>
-        </w:rPr>
-        <w:t>G, H</w:t>
-      </w:r>
-      <w:r>
-        <w:rPr>
-          <w:rFonts w:hint="eastAsia"/>
-          <w:szCs w:val="24"/>
-        </w:rPr>
-        <w:t xml:space="preserve"> }</w:t>
-      </w:r>
-      <w:r>
-        <w:rPr>
-          <w:rFonts w:hint="eastAsia"/>
-          <w:szCs w:val="24"/>
-        </w:rPr>
-        <w:t>,</w:t>
-      </w:r>
-      <w:r>
-        <w:rPr>
-          <w:szCs w:val="24"/>
-        </w:rPr>
-        <w:t xml:space="preserve"> </w:t>
-      </w:r>
-      <w:r>
-        <w:rPr>
-          <w:szCs w:val="24"/>
-        </w:rPr>
-        <w:t>remove</w:t>
-      </w:r>
-      <w:r>
-        <w:rPr>
-          <w:szCs w:val="24"/>
-        </w:rPr>
-        <w:t xml:space="preserve"> </w:t>
-      </w:r>
-      <w:r>
-        <w:rPr>
-          <w:szCs w:val="24"/>
-        </w:rPr>
-        <w:t xml:space="preserve">{ </w:t>
-      </w:r>
-      <w:r>
-        <w:rPr>
-          <w:szCs w:val="24"/>
-        </w:rPr>
-        <w:t>G, H</w:t>
-      </w:r>
-      <w:r>
-        <w:rPr>
-          <w:szCs w:val="24"/>
-        </w:rPr>
-        <w:t xml:space="preserve"> }</w:t>
-      </w:r>
-      <w:r>
-        <w:rPr>
-          <w:szCs w:val="24"/>
-        </w:rPr>
-        <w:t xml:space="preserve"> =&gt; </w:t>
-      </w:r>
-      <w:r>
-        <w:rPr>
-          <w:szCs w:val="24"/>
-        </w:rPr>
-        <w:t xml:space="preserve">{ </w:t>
-      </w:r>
-      <w:r>
-        <w:rPr>
-          <w:szCs w:val="24"/>
-        </w:rPr>
-        <w:t>A, B, D, I, J</w:t>
-      </w:r>
-      <w:r>
-        <w:rPr>
-          <w:szCs w:val="24"/>
-        </w:rPr>
-        <w:t xml:space="preserve"> }</w:t>
-      </w:r>
-    </w:p>
-    <w:p>
-      <w:pPr>
-        <w:ind w:firstLine="480"/>
-        <w:rPr>
-          <w:szCs w:val="24"/>
-        </w:rPr>
-      </w:pPr>
-      <w:r>
-        <w:rPr>
-          <w:rFonts w:hint="eastAsia"/>
-          <w:szCs w:val="24"/>
-        </w:rPr>
-        <w:t xml:space="preserve">{ </w:t>
-      </w:r>
-      <w:r>
-        <w:rPr>
-          <w:rFonts w:hint="eastAsia"/>
-          <w:szCs w:val="24"/>
-        </w:rPr>
-        <w:t>A</w:t>
-      </w:r>
-      <w:r>
-        <w:rPr>
-          <w:rFonts w:hint="eastAsia"/>
-          <w:szCs w:val="24"/>
-        </w:rPr>
-        <w:t xml:space="preserve"> }</w:t>
-      </w:r>
-      <w:r>
-        <w:rPr>
-          <w:rFonts w:hint="eastAsia"/>
-          <w:szCs w:val="24"/>
-        </w:rPr>
-        <w:t xml:space="preserve"> </w:t>
-      </w:r>
-      <w:r>
-        <w:rPr>
-          <w:rFonts w:hint="eastAsia"/>
-          <w:szCs w:val="24"/>
-        </w:rPr>
-        <w:t>→</w:t>
-      </w:r>
-      <w:r>
-        <w:rPr>
-          <w:rFonts w:hint="eastAsia"/>
-          <w:szCs w:val="24"/>
-        </w:rPr>
-        <w:t xml:space="preserve"> </w:t>
-      </w:r>
-      <w:r>
-        <w:rPr>
-          <w:rFonts w:hint="eastAsia"/>
-          <w:szCs w:val="24"/>
-        </w:rPr>
-        <w:t xml:space="preserve">{ </w:t>
-      </w:r>
-      <w:r>
-        <w:rPr>
-          <w:rFonts w:hint="eastAsia"/>
-          <w:szCs w:val="24"/>
-        </w:rPr>
-        <w:t>I</w:t>
-      </w:r>
-      <w:r>
-        <w:rPr>
-          <w:rFonts w:hint="eastAsia"/>
-          <w:szCs w:val="24"/>
-        </w:rPr>
-        <w:t xml:space="preserve"> }</w:t>
-      </w:r>
-      <w:r>
-        <w:rPr>
-          <w:szCs w:val="24"/>
-        </w:rPr>
-        <w:t xml:space="preserve">, </w:t>
-      </w:r>
-      <w:r>
-        <w:rPr>
-          <w:szCs w:val="24"/>
-        </w:rPr>
-        <w:t xml:space="preserve">remove </w:t>
-      </w:r>
-      <w:r>
-        <w:rPr>
-          <w:szCs w:val="24"/>
-        </w:rPr>
-        <w:t xml:space="preserve">{ </w:t>
-      </w:r>
-      <w:r>
-        <w:rPr>
-          <w:szCs w:val="24"/>
-        </w:rPr>
-        <w:t>I</w:t>
-      </w:r>
-      <w:r>
-        <w:rPr>
-          <w:szCs w:val="24"/>
-        </w:rPr>
-        <w:t xml:space="preserve"> }</w:t>
-      </w:r>
-      <w:r>
-        <w:rPr>
-          <w:szCs w:val="24"/>
-        </w:rPr>
-        <w:t xml:space="preserve"> =&gt; </w:t>
-      </w:r>
-      <w:r>
-        <w:rPr>
-          <w:szCs w:val="24"/>
-        </w:rPr>
-        <w:t xml:space="preserve">{ </w:t>
-      </w:r>
-      <w:r>
-        <w:rPr>
-          <w:szCs w:val="24"/>
-        </w:rPr>
-        <w:t>A, B, D, J</w:t>
-      </w:r>
-      <w:r>
-        <w:rPr>
-          <w:szCs w:val="24"/>
-        </w:rPr>
-        <w:t xml:space="preserve"> }</w:t>
-      </w:r>
-    </w:p>
-    <w:p>
-      <w:pPr>
-        <w:ind w:firstLine="480"/>
-        <w:rPr>
-          <w:szCs w:val="24"/>
-        </w:rPr>
-      </w:pPr>
-      <w:r>
-        <w:rPr>
-          <w:rFonts w:hint="eastAsia"/>
-          <w:szCs w:val="24"/>
-        </w:rPr>
-        <w:t xml:space="preserve">{ </w:t>
-      </w:r>
-      <w:r>
-        <w:rPr>
-          <w:rFonts w:hint="eastAsia"/>
-          <w:szCs w:val="24"/>
-        </w:rPr>
-        <w:t>H</w:t>
-      </w:r>
-      <w:r>
-        <w:rPr>
-          <w:rFonts w:hint="eastAsia"/>
-          <w:szCs w:val="24"/>
-        </w:rPr>
-        <w:t xml:space="preserve"> }</w:t>
-      </w:r>
-      <w:r>
-        <w:rPr>
-          <w:rFonts w:hint="eastAsia"/>
-          <w:szCs w:val="24"/>
-        </w:rPr>
-        <w:t xml:space="preserve"> </w:t>
-      </w:r>
-      <w:r>
-        <w:rPr>
-          <w:rFonts w:hint="eastAsia"/>
-          <w:szCs w:val="24"/>
-        </w:rPr>
-        <w:t>→</w:t>
-      </w:r>
-      <w:r>
-        <w:rPr>
-          <w:rFonts w:hint="eastAsia"/>
-          <w:szCs w:val="24"/>
-        </w:rPr>
-        <w:t xml:space="preserve"> </w:t>
-      </w:r>
-      <w:r>
-        <w:rPr>
-          <w:rFonts w:hint="eastAsia"/>
-          <w:szCs w:val="24"/>
-        </w:rPr>
-        <w:t xml:space="preserve">{ </w:t>
-      </w:r>
-      <w:r>
-        <w:rPr>
-          <w:rFonts w:hint="eastAsia"/>
-          <w:szCs w:val="24"/>
-        </w:rPr>
-        <w:t>J</w:t>
-      </w:r>
-      <w:r>
-        <w:rPr>
-          <w:rFonts w:hint="eastAsia"/>
-          <w:szCs w:val="24"/>
-        </w:rPr>
-        <w:t xml:space="preserve"> }</w:t>
-      </w:r>
-      <w:r>
-        <w:rPr>
-          <w:szCs w:val="24"/>
-        </w:rPr>
-        <w:t xml:space="preserve">, remove </w:t>
-      </w:r>
-      <w:r>
-        <w:rPr>
-          <w:szCs w:val="24"/>
-        </w:rPr>
-        <w:t xml:space="preserve">{ </w:t>
-      </w:r>
-      <w:r>
-        <w:rPr>
-          <w:szCs w:val="24"/>
-        </w:rPr>
-        <w:t>J</w:t>
-      </w:r>
-      <w:r>
-        <w:rPr>
-          <w:szCs w:val="24"/>
-        </w:rPr>
-        <w:t xml:space="preserve"> }</w:t>
-      </w:r>
-      <w:r>
-        <w:rPr>
-          <w:szCs w:val="24"/>
-        </w:rPr>
-        <w:t xml:space="preserve"> =&gt; </w:t>
-      </w:r>
-      <w:r>
-        <w:rPr>
-          <w:szCs w:val="24"/>
-        </w:rPr>
-        <w:t xml:space="preserve">{ </w:t>
-      </w:r>
-      <w:r>
-        <w:rPr>
           <w:szCs w:val="24"/>
         </w:rPr>
         <w:t>A, B, D</w:t>
-      </w:r>
-      <w:r>
-        <w:rPr>
-          <w:szCs w:val="24"/>
-        </w:rPr>
-        <w:t xml:space="preserve"> }</w:t>
-      </w:r>
-    </w:p>
-    <w:p>
-      <w:pPr>
-        <w:ind w:firstLine="480"/>
-        <w:rPr>
-          <w:szCs w:val="24"/>
-        </w:rPr>
-      </w:pPr>
-      <w:r>
-        <w:rPr>
-          <w:rFonts w:hint="eastAsia"/>
-          <w:szCs w:val="24"/>
-        </w:rPr>
-        <w:t>T</w:t>
-      </w:r>
-      <w:r>
-        <w:rPr>
-          <w:szCs w:val="24"/>
-        </w:rPr>
-        <w:t xml:space="preserve">hus, the key of R = </w:t>
-      </w:r>
-      <w:proofErr w:type="gramStart"/>
-      <w:r>
-        <w:rPr>
-          <w:szCs w:val="24"/>
-        </w:rPr>
-        <w:t xml:space="preserve">{ </w:t>
-      </w:r>
-      <w:r>
-        <w:rPr>
-          <w:szCs w:val="24"/>
-        </w:rPr>
-        <w:t>A</w:t>
-      </w:r>
-      <w:proofErr w:type="gramEnd"/>
-      <w:r>
-        <w:rPr>
-          <w:szCs w:val="24"/>
-        </w:rPr>
-        <w:t>, B, D</w:t>
       </w:r>
       <w:r>
         <w:rPr>
@@ -922,7 +1173,6 @@
         </w:rPr>
         <w:t xml:space="preserve"> = </w:t>
       </w:r>
-      <w:proofErr w:type="gramStart"/>
       <w:r>
         <w:rPr>
           <w:szCs w:val="24"/>
@@ -934,15 +1184,7 @@
           <w:szCs w:val="24"/>
           <w:u w:val="single"/>
         </w:rPr>
-        <w:t>A</w:t>
-      </w:r>
-      <w:proofErr w:type="gramEnd"/>
-      <w:r>
-        <w:rPr>
-          <w:szCs w:val="24"/>
-          <w:u w:val="single"/>
-        </w:rPr>
-        <w:t>, B</w:t>
+        <w:t>A, B</w:t>
       </w:r>
       <w:r>
         <w:rPr>
@@ -975,29 +1217,14 @@
         <w:rPr>
           <w:szCs w:val="24"/>
         </w:rPr>
-        <w:t xml:space="preserve"> = </w:t>
-      </w:r>
-      <w:proofErr w:type="gramStart"/>
-      <w:r>
-        <w:rPr>
-          <w:szCs w:val="24"/>
-        </w:rPr>
-        <w:t xml:space="preserve">{ </w:t>
+        <w:t xml:space="preserve"> = { </w:t>
       </w:r>
       <w:r>
         <w:rPr>
           <w:szCs w:val="24"/>
           <w:u w:val="single"/>
         </w:rPr>
-        <w:t>B</w:t>
-      </w:r>
-      <w:proofErr w:type="gramEnd"/>
-      <w:r>
-        <w:rPr>
-          <w:szCs w:val="24"/>
-          <w:u w:val="single"/>
-        </w:rPr>
-        <w:t xml:space="preserve">, </w:t>
+        <w:t xml:space="preserve">B, </w:t>
       </w:r>
       <w:r>
         <w:rPr>
@@ -1152,14 +1379,7 @@
         <w:rPr>
           <w:szCs w:val="24"/>
         </w:rPr>
-        <w:t xml:space="preserve"> = </w:t>
-      </w:r>
-      <w:proofErr w:type="gramStart"/>
-      <w:r>
-        <w:rPr>
-          <w:szCs w:val="24"/>
-        </w:rPr>
-        <w:t xml:space="preserve">{ </w:t>
+        <w:t xml:space="preserve"> = { </w:t>
       </w:r>
       <w:r>
         <w:rPr>
@@ -1168,7 +1388,6 @@
         </w:rPr>
         <w:t>A</w:t>
       </w:r>
-      <w:proofErr w:type="gramEnd"/>
       <w:r>
         <w:rPr>
           <w:szCs w:val="24"/>
@@ -1254,29 +1473,14 @@
         <w:rPr>
           <w:szCs w:val="24"/>
         </w:rPr>
-        <w:t xml:space="preserve"> = </w:t>
-      </w:r>
-      <w:proofErr w:type="gramStart"/>
-      <w:r>
-        <w:rPr>
-          <w:szCs w:val="24"/>
-        </w:rPr>
-        <w:t xml:space="preserve">{ </w:t>
+        <w:t xml:space="preserve"> = { </w:t>
       </w:r>
       <w:r>
         <w:rPr>
           <w:szCs w:val="24"/>
           <w:u w:val="single"/>
         </w:rPr>
-        <w:t>A</w:t>
-      </w:r>
-      <w:proofErr w:type="gramEnd"/>
-      <w:r>
-        <w:rPr>
-          <w:szCs w:val="24"/>
-          <w:u w:val="single"/>
-        </w:rPr>
-        <w:t>, B</w:t>
+        <w:t>A, B</w:t>
       </w:r>
       <w:r>
         <w:rPr>
@@ -1309,29 +1513,14 @@
         <w:rPr>
           <w:szCs w:val="24"/>
         </w:rPr>
-        <w:t xml:space="preserve"> = </w:t>
-      </w:r>
-      <w:proofErr w:type="gramStart"/>
-      <w:r>
-        <w:rPr>
-          <w:szCs w:val="24"/>
-        </w:rPr>
-        <w:t xml:space="preserve">{ </w:t>
+        <w:t xml:space="preserve"> = { </w:t>
       </w:r>
       <w:r>
         <w:rPr>
           <w:szCs w:val="24"/>
           <w:u w:val="single"/>
         </w:rPr>
-        <w:t>B</w:t>
-      </w:r>
-      <w:proofErr w:type="gramEnd"/>
-      <w:r>
-        <w:rPr>
-          <w:szCs w:val="24"/>
-          <w:u w:val="single"/>
-        </w:rPr>
-        <w:t xml:space="preserve">, </w:t>
+        <w:t xml:space="preserve">B, </w:t>
       </w:r>
       <w:r>
         <w:rPr>
@@ -1387,29 +1576,14 @@
         <w:rPr>
           <w:szCs w:val="24"/>
         </w:rPr>
-        <w:t xml:space="preserve"> = </w:t>
-      </w:r>
-      <w:proofErr w:type="gramStart"/>
-      <w:r>
-        <w:rPr>
-          <w:szCs w:val="24"/>
-        </w:rPr>
-        <w:t xml:space="preserve">{ </w:t>
+        <w:t xml:space="preserve"> = { </w:t>
       </w:r>
       <w:r>
         <w:rPr>
           <w:szCs w:val="24"/>
           <w:u w:val="single"/>
         </w:rPr>
-        <w:t>A</w:t>
-      </w:r>
-      <w:proofErr w:type="gramEnd"/>
-      <w:r>
-        <w:rPr>
-          <w:szCs w:val="24"/>
-          <w:u w:val="single"/>
-        </w:rPr>
-        <w:t>, D</w:t>
+        <w:t>A, D</w:t>
       </w:r>
       <w:r>
         <w:rPr>
@@ -1457,14 +1631,7 @@
         <w:rPr>
           <w:szCs w:val="24"/>
         </w:rPr>
-        <w:t xml:space="preserve"> = </w:t>
-      </w:r>
-      <w:proofErr w:type="gramStart"/>
-      <w:r>
-        <w:rPr>
-          <w:szCs w:val="24"/>
-        </w:rPr>
-        <w:t xml:space="preserve">{ </w:t>
+        <w:t xml:space="preserve"> = { </w:t>
       </w:r>
       <w:r>
         <w:rPr>
@@ -1473,7 +1640,6 @@
         </w:rPr>
         <w:t>H</w:t>
       </w:r>
-      <w:proofErr w:type="gramEnd"/>
       <w:r>
         <w:rPr>
           <w:szCs w:val="24"/>
@@ -1505,14 +1671,7 @@
         <w:rPr>
           <w:szCs w:val="24"/>
         </w:rPr>
-        <w:t xml:space="preserve"> = </w:t>
-      </w:r>
-      <w:proofErr w:type="gramStart"/>
-      <w:r>
-        <w:rPr>
-          <w:szCs w:val="24"/>
-        </w:rPr>
-        <w:t xml:space="preserve">{ </w:t>
+        <w:t xml:space="preserve"> = { </w:t>
       </w:r>
       <w:r>
         <w:rPr>
@@ -1521,7 +1680,6 @@
         </w:rPr>
         <w:t>A</w:t>
       </w:r>
-      <w:proofErr w:type="gramEnd"/>
       <w:r>
         <w:rPr>
           <w:szCs w:val="24"/>
@@ -1554,21 +1712,1693 @@
           <w:szCs w:val="24"/>
           <w:highlight w:val="yellow"/>
         </w:rPr>
-        <w:t>Q</w:t>
-      </w:r>
-      <w:r>
-        <w:rPr>
+        <w:t>Q2</w:t>
+      </w:r>
+      <w:r>
+        <w:rPr>
+          <w:rFonts w:hint="eastAsia"/>
           <w:szCs w:val="24"/>
           <w:highlight w:val="yellow"/>
         </w:rPr>
+        <w:t>(a)</w:t>
+      </w:r>
+      <w:r>
+        <w:rPr>
+          <w:rFonts w:hint="eastAsia"/>
+          <w:szCs w:val="24"/>
+          <w:highlight w:val="yellow"/>
+        </w:rPr>
+        <w:t>.</w:t>
+      </w:r>
+    </w:p>
+    <w:p>
+      <w:pPr>
+        <w:rPr>
+          <w:rFonts w:hint="eastAsia"/>
+          <w:szCs w:val="24"/>
+        </w:rPr>
+      </w:pPr>
+      <w:r>
+        <w:rPr>
+          <w:szCs w:val="24"/>
+        </w:rPr>
+        <w:tab/>
+      </w:r>
+    </w:p>
+    <w:p>
+      <w:pPr>
+        <w:rPr>
+          <w:szCs w:val="24"/>
+        </w:rPr>
+      </w:pPr>
+      <w:r>
+        <w:rPr>
+          <w:szCs w:val="24"/>
+          <w:highlight w:val="yellow"/>
+        </w:rPr>
+        <w:t>Q2</w:t>
+      </w:r>
+      <w:r>
+        <w:rPr>
+          <w:rFonts w:hint="eastAsia"/>
+          <w:szCs w:val="24"/>
+          <w:highlight w:val="yellow"/>
+        </w:rPr>
+        <w:t>(</w:t>
+      </w:r>
+      <w:r>
+        <w:rPr>
+          <w:szCs w:val="24"/>
+          <w:highlight w:val="yellow"/>
+        </w:rPr>
+        <w:t>b</w:t>
+      </w:r>
+      <w:r>
+        <w:rPr>
+          <w:rFonts w:hint="eastAsia"/>
+          <w:szCs w:val="24"/>
+          <w:highlight w:val="yellow"/>
+        </w:rPr>
+        <w:t>)</w:t>
+      </w:r>
+      <w:r>
+        <w:rPr>
+          <w:rFonts w:hint="eastAsia"/>
+          <w:szCs w:val="24"/>
+          <w:highlight w:val="yellow"/>
+        </w:rPr>
+        <w:t>.</w:t>
+      </w:r>
+    </w:p>
+    <w:p>
+      <w:pPr>
+        <w:rPr>
+          <w:szCs w:val="24"/>
+        </w:rPr>
+      </w:pPr>
+      <w:r>
+        <w:rPr>
+          <w:szCs w:val="24"/>
+        </w:rPr>
+        <w:tab/>
+        <w:t>(</w:t>
+      </w:r>
+      <w:r>
+        <w:rPr>
+          <w:szCs w:val="24"/>
+        </w:rPr>
+        <w:t xml:space="preserve"> A</w:t>
+      </w:r>
+      <w:r>
+        <w:rPr>
+          <w:szCs w:val="24"/>
+        </w:rPr>
+        <w:t>ll attribute in short term</w:t>
+      </w:r>
+      <w:r>
+        <w:rPr>
+          <w:szCs w:val="24"/>
+        </w:rPr>
+        <w:t xml:space="preserve"> when </w:t>
+      </w:r>
+      <w:r>
+        <w:rPr>
+          <w:szCs w:val="24"/>
+        </w:rPr>
+        <w:t>calculate</w:t>
+      </w:r>
+      <w:r>
+        <w:rPr>
+          <w:rFonts w:hint="eastAsia"/>
+          <w:szCs w:val="24"/>
+        </w:rPr>
+        <w:t xml:space="preserve"> </w:t>
+      </w:r>
+      <w:r>
+        <w:rPr>
+          <w:szCs w:val="24"/>
+        </w:rPr>
+        <w:t>)</w:t>
+      </w:r>
+    </w:p>
+    <w:p>
+      <w:pPr>
+        <w:ind w:firstLine="480"/>
+        <w:rPr>
+          <w:rFonts w:hint="eastAsia"/>
+          <w:szCs w:val="24"/>
+        </w:rPr>
+      </w:pPr>
+      <w:r>
+        <w:rPr>
+          <w:rFonts w:hint="eastAsia"/>
+          <w:szCs w:val="24"/>
+        </w:rPr>
+        <w:t>R</w:t>
+      </w:r>
+      <w:r>
+        <w:rPr>
+          <w:szCs w:val="24"/>
+        </w:rPr>
+        <w:t xml:space="preserve"> = { </w:t>
+      </w:r>
+      <w:r>
+        <w:rPr>
+          <w:szCs w:val="24"/>
+        </w:rPr>
+        <w:t>CN, SN,</w:t>
+      </w:r>
+      <w:r>
+        <w:rPr>
+          <w:szCs w:val="24"/>
+        </w:rPr>
+        <w:t xml:space="preserve"> </w:t>
+      </w:r>
+      <w:r>
+        <w:rPr>
+          <w:szCs w:val="24"/>
+        </w:rPr>
+        <w:t>OD, CH, CL, IS, S, Y, DH, RN, NS</w:t>
+      </w:r>
+      <w:r>
+        <w:rPr>
+          <w:szCs w:val="24"/>
+        </w:rPr>
+        <w:t xml:space="preserve"> }</w:t>
+      </w:r>
+    </w:p>
+    <w:p>
+      <w:pPr>
+        <w:rPr>
+          <w:szCs w:val="24"/>
+        </w:rPr>
+      </w:pPr>
+      <w:r>
+        <w:rPr>
+          <w:szCs w:val="24"/>
+        </w:rPr>
+        <w:tab/>
+      </w:r>
+      <w:r>
+        <w:rPr>
+          <w:rFonts w:hint="eastAsia"/>
+          <w:szCs w:val="24"/>
+        </w:rPr>
+        <w:t>Ca</w:t>
+      </w:r>
+      <w:r>
+        <w:rPr>
+          <w:szCs w:val="24"/>
+        </w:rPr>
+        <w:t>ndidate key : {</w:t>
+      </w:r>
+      <w:r>
+        <w:rPr>
+          <w:rFonts w:hint="eastAsia"/>
+          <w:szCs w:val="24"/>
+        </w:rPr>
+        <w:t xml:space="preserve"> </w:t>
+      </w:r>
+      <w:r>
+        <w:rPr>
+          <w:szCs w:val="24"/>
+        </w:rPr>
+        <w:t>CN, SN, S, Y</w:t>
+      </w:r>
+      <w:r>
+        <w:rPr>
+          <w:szCs w:val="24"/>
+        </w:rPr>
+        <w:t xml:space="preserve"> </w:t>
+      </w:r>
+      <w:r>
+        <w:rPr>
+          <w:szCs w:val="24"/>
+        </w:rPr>
+        <w:t>}</w:t>
+      </w:r>
+      <w:r>
+        <w:rPr>
+          <w:szCs w:val="24"/>
+        </w:rPr>
+        <w:t xml:space="preserve"> and {</w:t>
+      </w:r>
+      <w:r>
+        <w:rPr>
+          <w:rFonts w:hint="eastAsia"/>
+          <w:szCs w:val="24"/>
+        </w:rPr>
+        <w:t xml:space="preserve"> R</w:t>
+      </w:r>
+      <w:r>
+        <w:rPr>
+          <w:szCs w:val="24"/>
+        </w:rPr>
+        <w:t xml:space="preserve">N, DH, S, Y </w:t>
+      </w:r>
+      <w:r>
+        <w:rPr>
+          <w:szCs w:val="24"/>
+        </w:rPr>
+        <w:t>}</w:t>
+      </w:r>
+    </w:p>
+    <w:p>
+      <w:pPr>
+        <w:rPr>
+          <w:szCs w:val="24"/>
+        </w:rPr>
+      </w:pPr>
+      <w:r>
+        <w:rPr>
+          <w:szCs w:val="24"/>
+        </w:rPr>
+        <w:tab/>
+      </w:r>
+      <w:r>
+        <w:rPr>
+          <w:szCs w:val="24"/>
+        </w:rPr>
+        <w:t>{</w:t>
+      </w:r>
+      <w:r>
+        <w:rPr>
+          <w:rFonts w:hint="eastAsia"/>
+          <w:szCs w:val="24"/>
+        </w:rPr>
+        <w:t xml:space="preserve"> </w:t>
+      </w:r>
+      <w:r>
+        <w:rPr>
+          <w:szCs w:val="24"/>
+        </w:rPr>
+        <w:t>CN</w:t>
+      </w:r>
+      <w:r>
+        <w:rPr>
+          <w:szCs w:val="24"/>
+        </w:rPr>
+        <w:t xml:space="preserve"> }</w:t>
+      </w:r>
+      <w:r>
+        <w:rPr>
+          <w:rFonts w:hint="eastAsia"/>
+          <w:szCs w:val="24"/>
+        </w:rPr>
+        <w:t xml:space="preserve"> </w:t>
+      </w:r>
+      <w:r>
+        <w:rPr>
+          <w:rFonts w:hint="eastAsia"/>
+          <w:szCs w:val="24"/>
+        </w:rPr>
+        <w:t>→</w:t>
+      </w:r>
+      <w:r>
+        <w:rPr>
+          <w:rFonts w:hint="eastAsia"/>
+          <w:szCs w:val="24"/>
+        </w:rPr>
+        <w:t xml:space="preserve"> </w:t>
+      </w:r>
+      <w:r>
+        <w:rPr>
+          <w:szCs w:val="24"/>
+        </w:rPr>
+        <w:t>{</w:t>
+      </w:r>
+      <w:r>
+        <w:rPr>
+          <w:rFonts w:hint="eastAsia"/>
+          <w:szCs w:val="24"/>
+        </w:rPr>
+        <w:t xml:space="preserve"> </w:t>
+      </w:r>
+      <w:r>
+        <w:rPr>
+          <w:szCs w:val="24"/>
+        </w:rPr>
+        <w:t>OD, CH, CL</w:t>
+      </w:r>
+      <w:r>
+        <w:rPr>
+          <w:szCs w:val="24"/>
+        </w:rPr>
+        <w:t xml:space="preserve"> }</w:t>
+      </w:r>
+    </w:p>
+    <w:p>
+      <w:pPr>
+        <w:rPr>
+          <w:szCs w:val="24"/>
+        </w:rPr>
+      </w:pPr>
+      <w:r>
+        <w:rPr>
+          <w:szCs w:val="24"/>
+        </w:rPr>
+        <w:tab/>
+      </w:r>
+      <w:r>
+        <w:rPr>
+          <w:szCs w:val="24"/>
+        </w:rPr>
+        <w:t>{</w:t>
+      </w:r>
+      <w:r>
+        <w:rPr>
+          <w:rFonts w:hint="eastAsia"/>
+          <w:szCs w:val="24"/>
+        </w:rPr>
+        <w:t xml:space="preserve"> </w:t>
+      </w:r>
+      <w:r>
+        <w:rPr>
+          <w:szCs w:val="24"/>
+        </w:rPr>
+        <w:t>CN, SN, S, Y</w:t>
+      </w:r>
+      <w:r>
+        <w:rPr>
+          <w:szCs w:val="24"/>
+        </w:rPr>
+        <w:t xml:space="preserve"> }</w:t>
+      </w:r>
+      <w:r>
+        <w:rPr>
+          <w:rFonts w:hint="eastAsia"/>
+          <w:szCs w:val="24"/>
+        </w:rPr>
+        <w:t xml:space="preserve"> </w:t>
+      </w:r>
+      <w:r>
+        <w:rPr>
+          <w:rFonts w:hint="eastAsia"/>
+          <w:szCs w:val="24"/>
+        </w:rPr>
+        <w:t>→</w:t>
+      </w:r>
+      <w:r>
+        <w:rPr>
+          <w:rFonts w:hint="eastAsia"/>
+          <w:szCs w:val="24"/>
+        </w:rPr>
+        <w:t xml:space="preserve"> </w:t>
+      </w:r>
+      <w:r>
+        <w:rPr>
+          <w:szCs w:val="24"/>
+        </w:rPr>
+        <w:t>{</w:t>
+      </w:r>
+      <w:r>
+        <w:rPr>
+          <w:rFonts w:hint="eastAsia"/>
+          <w:szCs w:val="24"/>
+        </w:rPr>
+        <w:t xml:space="preserve"> </w:t>
+      </w:r>
+      <w:r>
+        <w:rPr>
+          <w:szCs w:val="24"/>
+        </w:rPr>
+        <w:t>DH, RN, NS, IS</w:t>
+      </w:r>
+      <w:r>
+        <w:rPr>
+          <w:szCs w:val="24"/>
+        </w:rPr>
+        <w:t xml:space="preserve"> }</w:t>
+      </w:r>
+    </w:p>
+    <w:p>
+      <w:pPr>
+        <w:ind w:firstLine="480"/>
+        <w:rPr>
+          <w:szCs w:val="24"/>
+        </w:rPr>
+      </w:pPr>
+      <w:r>
+        <w:rPr>
+          <w:szCs w:val="24"/>
+        </w:rPr>
+        <w:t>{</w:t>
+      </w:r>
+      <w:r>
+        <w:rPr>
+          <w:rFonts w:hint="eastAsia"/>
+          <w:szCs w:val="24"/>
+        </w:rPr>
+        <w:t xml:space="preserve"> </w:t>
+      </w:r>
+      <w:r>
+        <w:rPr>
+          <w:rFonts w:hint="eastAsia"/>
+          <w:szCs w:val="24"/>
+        </w:rPr>
+        <w:t>R</w:t>
+      </w:r>
+      <w:r>
+        <w:rPr>
+          <w:szCs w:val="24"/>
+        </w:rPr>
+        <w:t>N, DH, S, Y</w:t>
+      </w:r>
+      <w:r>
+        <w:rPr>
+          <w:szCs w:val="24"/>
+        </w:rPr>
+        <w:t xml:space="preserve"> }</w:t>
+      </w:r>
+      <w:r>
+        <w:rPr>
+          <w:rFonts w:hint="eastAsia"/>
+          <w:szCs w:val="24"/>
+        </w:rPr>
+        <w:t xml:space="preserve"> </w:t>
+      </w:r>
+      <w:r>
+        <w:rPr>
+          <w:rFonts w:hint="eastAsia"/>
+          <w:szCs w:val="24"/>
+        </w:rPr>
+        <w:t>→</w:t>
+      </w:r>
+      <w:r>
+        <w:rPr>
+          <w:rFonts w:hint="eastAsia"/>
+          <w:szCs w:val="24"/>
+        </w:rPr>
+        <w:t xml:space="preserve"> </w:t>
+      </w:r>
+      <w:r>
+        <w:rPr>
+          <w:szCs w:val="24"/>
+        </w:rPr>
+        <w:t>{</w:t>
+      </w:r>
+      <w:r>
+        <w:rPr>
+          <w:rFonts w:hint="eastAsia"/>
+          <w:szCs w:val="24"/>
+        </w:rPr>
+        <w:t xml:space="preserve"> </w:t>
+      </w:r>
+      <w:r>
+        <w:rPr>
+          <w:szCs w:val="24"/>
+        </w:rPr>
+        <w:t>IS, CN, SN</w:t>
+      </w:r>
+      <w:r>
+        <w:rPr>
+          <w:szCs w:val="24"/>
+        </w:rPr>
+        <w:t xml:space="preserve"> }</w:t>
+      </w:r>
+    </w:p>
+    <w:p>
+      <w:pPr>
+        <w:pStyle w:val="a3"/>
+        <w:numPr>
+          <w:ilvl w:val="0"/>
+          <w:numId w:val="1"/>
+        </w:numPr>
+        <w:ind w:leftChars="0"/>
+        <w:rPr>
+          <w:szCs w:val="24"/>
+        </w:rPr>
+      </w:pPr>
+      <w:r>
+        <w:rPr>
+          <w:szCs w:val="24"/>
+        </w:rPr>
+        <w:t>Check c</w:t>
+      </w:r>
+      <w:r>
+        <w:rPr>
+          <w:rFonts w:hint="eastAsia"/>
+          <w:szCs w:val="24"/>
+        </w:rPr>
+        <w:t>a</w:t>
+      </w:r>
+      <w:r>
+        <w:rPr>
+          <w:szCs w:val="24"/>
+        </w:rPr>
+        <w:t>ndidate key : {</w:t>
+      </w:r>
+      <w:r>
+        <w:rPr>
+          <w:rFonts w:hint="eastAsia"/>
+          <w:szCs w:val="24"/>
+        </w:rPr>
+        <w:t xml:space="preserve"> </w:t>
+      </w:r>
+      <w:r>
+        <w:rPr>
+          <w:szCs w:val="24"/>
+        </w:rPr>
+        <w:t>CN, SN, S, Y }</w:t>
+      </w:r>
+    </w:p>
+    <w:p>
+      <w:pPr>
+        <w:pStyle w:val="a3"/>
+        <w:ind w:leftChars="0" w:left="840"/>
+        <w:rPr>
+          <w:szCs w:val="24"/>
+        </w:rPr>
+      </w:pPr>
+      <w:r>
+        <w:rPr>
+          <w:szCs w:val="24"/>
+        </w:rPr>
+        <w:t>{</w:t>
+      </w:r>
+      <w:r>
+        <w:rPr>
+          <w:rFonts w:hint="eastAsia"/>
+          <w:szCs w:val="24"/>
+        </w:rPr>
+        <w:t xml:space="preserve"> </w:t>
+      </w:r>
+      <w:r>
+        <w:rPr>
+          <w:szCs w:val="24"/>
+        </w:rPr>
+        <w:t>CN, SN, S, Y }</w:t>
+      </w:r>
+      <w:r>
+        <w:rPr>
+          <w:rFonts w:hint="eastAsia"/>
+          <w:szCs w:val="24"/>
+        </w:rPr>
+        <w:t xml:space="preserve"> </w:t>
+      </w:r>
+      <w:r>
+        <w:rPr>
+          <w:rFonts w:hint="eastAsia"/>
+          <w:szCs w:val="24"/>
+        </w:rPr>
+        <w:t>→</w:t>
+      </w:r>
+      <w:r>
+        <w:rPr>
+          <w:rFonts w:hint="eastAsia"/>
+          <w:szCs w:val="24"/>
+        </w:rPr>
+        <w:t xml:space="preserve"> </w:t>
+      </w:r>
+      <w:r>
+        <w:rPr>
+          <w:szCs w:val="24"/>
+        </w:rPr>
+        <w:t>{</w:t>
+      </w:r>
+      <w:r>
+        <w:rPr>
+          <w:rFonts w:hint="eastAsia"/>
+          <w:szCs w:val="24"/>
+        </w:rPr>
+        <w:t xml:space="preserve"> </w:t>
+      </w:r>
+      <w:r>
+        <w:rPr>
+          <w:szCs w:val="24"/>
+        </w:rPr>
+        <w:t>DH, RN, NS, IS }</w:t>
+      </w:r>
+      <w:r>
+        <w:rPr>
+          <w:szCs w:val="24"/>
+        </w:rPr>
+        <w:t xml:space="preserve"> and</w:t>
+      </w:r>
+      <w:r>
+        <w:rPr>
+          <w:szCs w:val="24"/>
+        </w:rPr>
+        <w:t xml:space="preserve"> </w:t>
+      </w:r>
+      <w:r>
+        <w:rPr>
+          <w:szCs w:val="24"/>
+        </w:rPr>
+        <w:t>{</w:t>
+      </w:r>
+      <w:r>
+        <w:rPr>
+          <w:rFonts w:hint="eastAsia"/>
+          <w:szCs w:val="24"/>
+        </w:rPr>
+        <w:t xml:space="preserve"> </w:t>
+      </w:r>
+      <w:r>
+        <w:rPr>
+          <w:szCs w:val="24"/>
+        </w:rPr>
+        <w:t>CN }</w:t>
+      </w:r>
+      <w:r>
+        <w:rPr>
+          <w:rFonts w:hint="eastAsia"/>
+          <w:szCs w:val="24"/>
+        </w:rPr>
+        <w:t xml:space="preserve"> </w:t>
+      </w:r>
+      <w:r>
+        <w:rPr>
+          <w:rFonts w:hint="eastAsia"/>
+          <w:szCs w:val="24"/>
+        </w:rPr>
+        <w:t>→</w:t>
+      </w:r>
+      <w:r>
+        <w:rPr>
+          <w:rFonts w:hint="eastAsia"/>
+          <w:szCs w:val="24"/>
+        </w:rPr>
+        <w:t xml:space="preserve"> </w:t>
+      </w:r>
+      <w:r>
+        <w:rPr>
+          <w:szCs w:val="24"/>
+        </w:rPr>
+        <w:t>{</w:t>
+      </w:r>
+      <w:r>
+        <w:rPr>
+          <w:rFonts w:hint="eastAsia"/>
+          <w:szCs w:val="24"/>
+        </w:rPr>
+        <w:t xml:space="preserve"> </w:t>
+      </w:r>
+      <w:r>
+        <w:rPr>
+          <w:szCs w:val="24"/>
+        </w:rPr>
+        <w:t>OD, CH, CL }</w:t>
+      </w:r>
+    </w:p>
+    <w:p>
+      <w:pPr>
+        <w:pStyle w:val="a3"/>
+        <w:ind w:leftChars="0" w:left="840"/>
+        <w:rPr>
+          <w:szCs w:val="24"/>
+        </w:rPr>
+      </w:pPr>
+      <w:r>
+        <w:rPr>
+          <w:szCs w:val="24"/>
+        </w:rPr>
+        <w:t xml:space="preserve">Hence </w:t>
+      </w:r>
+      <w:r>
+        <w:rPr>
+          <w:szCs w:val="24"/>
+        </w:rPr>
+        <w:t>{</w:t>
+      </w:r>
+      <w:r>
+        <w:rPr>
+          <w:rFonts w:hint="eastAsia"/>
+          <w:szCs w:val="24"/>
+        </w:rPr>
+        <w:t xml:space="preserve"> </w:t>
+      </w:r>
+      <w:r>
+        <w:rPr>
+          <w:szCs w:val="24"/>
+        </w:rPr>
+        <w:t>CN, SN, S, Y }</w:t>
+      </w:r>
+      <w:r>
+        <w:rPr>
+          <w:rFonts w:hint="eastAsia"/>
+          <w:szCs w:val="24"/>
+        </w:rPr>
+        <w:t xml:space="preserve"> </w:t>
+      </w:r>
+      <w:r>
+        <w:rPr>
+          <w:rFonts w:hint="eastAsia"/>
+          <w:szCs w:val="24"/>
+        </w:rPr>
+        <w:t>→</w:t>
+      </w:r>
+      <w:r>
+        <w:rPr>
+          <w:rFonts w:hint="eastAsia"/>
+          <w:szCs w:val="24"/>
+        </w:rPr>
+        <w:t xml:space="preserve"> </w:t>
+      </w:r>
+      <w:r>
+        <w:rPr>
+          <w:szCs w:val="24"/>
+        </w:rPr>
+        <w:t>{</w:t>
+      </w:r>
+      <w:r>
+        <w:rPr>
+          <w:rFonts w:hint="eastAsia"/>
+          <w:szCs w:val="24"/>
+        </w:rPr>
+        <w:t xml:space="preserve"> </w:t>
+      </w:r>
+      <w:r>
+        <w:rPr>
+          <w:szCs w:val="24"/>
+        </w:rPr>
+        <w:t>CN, SN,</w:t>
+      </w:r>
+      <w:r>
+        <w:rPr>
+          <w:szCs w:val="24"/>
+        </w:rPr>
+        <w:t xml:space="preserve"> </w:t>
+      </w:r>
+      <w:r>
+        <w:rPr>
+          <w:szCs w:val="24"/>
+        </w:rPr>
+        <w:t>S, Y</w:t>
+      </w:r>
+      <w:r>
+        <w:rPr>
+          <w:szCs w:val="24"/>
+        </w:rPr>
+        <w:t>,</w:t>
+      </w:r>
+      <w:r>
+        <w:rPr>
+          <w:szCs w:val="24"/>
+        </w:rPr>
+        <w:t xml:space="preserve"> DH, RN, NS, IS</w:t>
+      </w:r>
+      <w:r>
+        <w:rPr>
+          <w:szCs w:val="24"/>
+        </w:rPr>
+        <w:t>, OD, CH, CL</w:t>
+      </w:r>
+      <w:r>
+        <w:rPr>
+          <w:szCs w:val="24"/>
+        </w:rPr>
+        <w:t xml:space="preserve"> }</w:t>
+      </w:r>
+      <w:r>
+        <w:rPr>
+          <w:szCs w:val="24"/>
+        </w:rPr>
+        <w:t xml:space="preserve"> = R</w:t>
+      </w:r>
+    </w:p>
+    <w:p>
+      <w:pPr>
+        <w:pStyle w:val="a3"/>
+        <w:ind w:leftChars="0" w:left="840"/>
+        <w:rPr>
+          <w:rFonts w:hint="eastAsia"/>
+          <w:szCs w:val="24"/>
+        </w:rPr>
+      </w:pPr>
+      <w:r>
+        <w:rPr>
+          <w:szCs w:val="24"/>
+        </w:rPr>
+        <w:t>So {</w:t>
+      </w:r>
+      <w:r>
+        <w:rPr>
+          <w:rFonts w:hint="eastAsia"/>
+          <w:szCs w:val="24"/>
+        </w:rPr>
+        <w:t xml:space="preserve"> </w:t>
+      </w:r>
+      <w:r>
+        <w:rPr>
+          <w:szCs w:val="24"/>
+        </w:rPr>
+        <w:t xml:space="preserve">CN, SN, S, Y </w:t>
+      </w:r>
+      <w:r>
+        <w:rPr>
+          <w:szCs w:val="24"/>
+        </w:rPr>
+        <w:t>} is key</w:t>
+      </w:r>
+    </w:p>
+    <w:p>
+      <w:pPr>
+        <w:pStyle w:val="a3"/>
+        <w:numPr>
+          <w:ilvl w:val="0"/>
+          <w:numId w:val="1"/>
+        </w:numPr>
+        <w:ind w:leftChars="0"/>
+        <w:rPr>
+          <w:szCs w:val="24"/>
+        </w:rPr>
+      </w:pPr>
+      <w:r>
+        <w:rPr>
+          <w:szCs w:val="24"/>
+        </w:rPr>
+        <w:t>Check c</w:t>
+      </w:r>
+      <w:r>
+        <w:rPr>
+          <w:rFonts w:hint="eastAsia"/>
+          <w:szCs w:val="24"/>
+        </w:rPr>
+        <w:t>a</w:t>
+      </w:r>
+      <w:r>
+        <w:rPr>
+          <w:szCs w:val="24"/>
+        </w:rPr>
+        <w:t>ndidate key : {</w:t>
+      </w:r>
+      <w:r>
+        <w:rPr>
+          <w:rFonts w:hint="eastAsia"/>
+          <w:szCs w:val="24"/>
+        </w:rPr>
+        <w:t xml:space="preserve"> R</w:t>
+      </w:r>
+      <w:r>
+        <w:rPr>
+          <w:szCs w:val="24"/>
+        </w:rPr>
+        <w:t>N, DH, S, Y }</w:t>
+      </w:r>
+    </w:p>
+    <w:p>
+      <w:pPr>
+        <w:pStyle w:val="a3"/>
+        <w:ind w:leftChars="0" w:left="840"/>
+        <w:rPr>
+          <w:szCs w:val="24"/>
+        </w:rPr>
+      </w:pPr>
+      <w:r>
+        <w:rPr>
+          <w:szCs w:val="24"/>
+        </w:rPr>
+        <w:t>{</w:t>
+      </w:r>
+      <w:r>
+        <w:rPr>
+          <w:rFonts w:hint="eastAsia"/>
+          <w:szCs w:val="24"/>
+        </w:rPr>
+        <w:t xml:space="preserve"> R</w:t>
+      </w:r>
+      <w:r>
+        <w:rPr>
+          <w:szCs w:val="24"/>
+        </w:rPr>
+        <w:t>N, DH, S, Y }</w:t>
+      </w:r>
+      <w:r>
+        <w:rPr>
+          <w:rFonts w:hint="eastAsia"/>
+          <w:szCs w:val="24"/>
+        </w:rPr>
+        <w:t xml:space="preserve"> </w:t>
+      </w:r>
+      <w:r>
+        <w:rPr>
+          <w:rFonts w:hint="eastAsia"/>
+          <w:szCs w:val="24"/>
+        </w:rPr>
+        <w:t>→</w:t>
+      </w:r>
+      <w:r>
+        <w:rPr>
+          <w:rFonts w:hint="eastAsia"/>
+          <w:szCs w:val="24"/>
+        </w:rPr>
+        <w:t xml:space="preserve"> </w:t>
+      </w:r>
+      <w:r>
+        <w:rPr>
+          <w:szCs w:val="24"/>
+        </w:rPr>
+        <w:t>{</w:t>
+      </w:r>
+      <w:r>
+        <w:rPr>
+          <w:rFonts w:hint="eastAsia"/>
+          <w:szCs w:val="24"/>
+        </w:rPr>
+        <w:t xml:space="preserve"> </w:t>
+      </w:r>
+      <w:r>
+        <w:rPr>
+          <w:szCs w:val="24"/>
+        </w:rPr>
+        <w:t>IS, CN, SN }</w:t>
+      </w:r>
+      <w:r>
+        <w:rPr>
+          <w:szCs w:val="24"/>
+        </w:rPr>
+        <w:t xml:space="preserve"> and </w:t>
+      </w:r>
+      <w:r>
+        <w:rPr>
+          <w:szCs w:val="24"/>
+        </w:rPr>
+        <w:t>{</w:t>
+      </w:r>
+      <w:r>
+        <w:rPr>
+          <w:rFonts w:hint="eastAsia"/>
+          <w:szCs w:val="24"/>
+        </w:rPr>
+        <w:t xml:space="preserve"> </w:t>
+      </w:r>
+      <w:r>
+        <w:rPr>
+          <w:szCs w:val="24"/>
+        </w:rPr>
+        <w:t>CN }</w:t>
+      </w:r>
+      <w:r>
+        <w:rPr>
+          <w:rFonts w:hint="eastAsia"/>
+          <w:szCs w:val="24"/>
+        </w:rPr>
+        <w:t xml:space="preserve"> </w:t>
+      </w:r>
+      <w:r>
+        <w:rPr>
+          <w:rFonts w:hint="eastAsia"/>
+          <w:szCs w:val="24"/>
+        </w:rPr>
+        <w:t>→</w:t>
+      </w:r>
+      <w:r>
+        <w:rPr>
+          <w:rFonts w:hint="eastAsia"/>
+          <w:szCs w:val="24"/>
+        </w:rPr>
+        <w:t xml:space="preserve"> </w:t>
+      </w:r>
+      <w:r>
+        <w:rPr>
+          <w:szCs w:val="24"/>
+        </w:rPr>
+        <w:t>{</w:t>
+      </w:r>
+      <w:r>
+        <w:rPr>
+          <w:rFonts w:hint="eastAsia"/>
+          <w:szCs w:val="24"/>
+        </w:rPr>
+        <w:t xml:space="preserve"> </w:t>
+      </w:r>
+      <w:r>
+        <w:rPr>
+          <w:szCs w:val="24"/>
+        </w:rPr>
+        <w:t>OD, CH, CL }</w:t>
+      </w:r>
+    </w:p>
+    <w:p>
+      <w:pPr>
+        <w:pStyle w:val="a3"/>
+        <w:ind w:leftChars="0" w:left="840"/>
+        <w:rPr>
+          <w:szCs w:val="24"/>
+        </w:rPr>
+      </w:pPr>
+      <w:r>
+        <w:rPr>
+          <w:szCs w:val="24"/>
+        </w:rPr>
+        <w:t>Hence</w:t>
+      </w:r>
+      <w:r>
+        <w:rPr>
+          <w:szCs w:val="24"/>
+        </w:rPr>
+        <w:t xml:space="preserve"> </w:t>
+      </w:r>
+      <w:r>
+        <w:rPr>
+          <w:szCs w:val="24"/>
+        </w:rPr>
+        <w:t>{</w:t>
+      </w:r>
+      <w:r>
+        <w:rPr>
+          <w:rFonts w:hint="eastAsia"/>
+          <w:szCs w:val="24"/>
+        </w:rPr>
+        <w:t xml:space="preserve"> R</w:t>
+      </w:r>
+      <w:r>
+        <w:rPr>
+          <w:szCs w:val="24"/>
+        </w:rPr>
+        <w:t>N, DH, S, Y }</w:t>
+      </w:r>
+      <w:r>
+        <w:rPr>
+          <w:rFonts w:hint="eastAsia"/>
+          <w:szCs w:val="24"/>
+        </w:rPr>
+        <w:t xml:space="preserve"> </w:t>
+      </w:r>
+      <w:r>
+        <w:rPr>
+          <w:rFonts w:hint="eastAsia"/>
+          <w:szCs w:val="24"/>
+        </w:rPr>
+        <w:t>→</w:t>
+      </w:r>
+      <w:r>
+        <w:rPr>
+          <w:rFonts w:hint="eastAsia"/>
+          <w:szCs w:val="24"/>
+        </w:rPr>
+        <w:t xml:space="preserve"> </w:t>
+      </w:r>
+      <w:r>
+        <w:rPr>
+          <w:szCs w:val="24"/>
+        </w:rPr>
+        <w:t>{</w:t>
+      </w:r>
+      <w:r>
+        <w:rPr>
+          <w:rFonts w:hint="eastAsia"/>
+          <w:szCs w:val="24"/>
+        </w:rPr>
+        <w:t xml:space="preserve"> </w:t>
+      </w:r>
+      <w:r>
+        <w:rPr>
+          <w:rFonts w:hint="eastAsia"/>
+          <w:szCs w:val="24"/>
+        </w:rPr>
+        <w:t>R</w:t>
+      </w:r>
+      <w:r>
+        <w:rPr>
+          <w:szCs w:val="24"/>
+        </w:rPr>
+        <w:t>N, DH, S, Y</w:t>
+      </w:r>
+      <w:r>
+        <w:rPr>
+          <w:szCs w:val="24"/>
+        </w:rPr>
+        <w:t>,</w:t>
+      </w:r>
+      <w:r>
+        <w:rPr>
+          <w:rFonts w:hint="eastAsia"/>
+          <w:szCs w:val="24"/>
+        </w:rPr>
+        <w:t xml:space="preserve"> </w:t>
+      </w:r>
+      <w:r>
+        <w:rPr>
+          <w:szCs w:val="24"/>
+        </w:rPr>
+        <w:t>IS, CN, SN</w:t>
+      </w:r>
+      <w:r>
+        <w:rPr>
+          <w:szCs w:val="24"/>
+        </w:rPr>
+        <w:t>,</w:t>
+      </w:r>
+      <w:r>
+        <w:rPr>
+          <w:szCs w:val="24"/>
+        </w:rPr>
+        <w:t xml:space="preserve"> </w:t>
+      </w:r>
+      <w:r>
+        <w:rPr>
+          <w:szCs w:val="24"/>
+        </w:rPr>
+        <w:t>OD, CH, CL</w:t>
+      </w:r>
+      <w:r>
+        <w:rPr>
+          <w:szCs w:val="24"/>
+        </w:rPr>
+        <w:t xml:space="preserve"> </w:t>
+      </w:r>
+      <w:r>
+        <w:rPr>
+          <w:szCs w:val="24"/>
+        </w:rPr>
+        <w:t>}</w:t>
+      </w:r>
+      <w:r>
+        <w:rPr>
+          <w:szCs w:val="24"/>
+        </w:rPr>
+        <w:t xml:space="preserve"> </w:t>
+      </w:r>
+    </w:p>
+    <w:p>
+      <w:pPr>
+        <w:pStyle w:val="a3"/>
+        <w:ind w:leftChars="0" w:left="840"/>
+        <w:rPr>
+          <w:szCs w:val="24"/>
+        </w:rPr>
+      </w:pPr>
+      <w:r>
+        <w:rPr>
+          <w:rFonts w:hint="eastAsia"/>
+          <w:szCs w:val="24"/>
+        </w:rPr>
+        <w:t>B</w:t>
+      </w:r>
+      <w:r>
+        <w:rPr>
+          <w:szCs w:val="24"/>
+        </w:rPr>
+        <w:t xml:space="preserve">y </w:t>
+      </w:r>
+      <w:r>
+        <w:rPr>
+          <w:szCs w:val="24"/>
+        </w:rPr>
+        <w:t>{</w:t>
+      </w:r>
+      <w:r>
+        <w:rPr>
+          <w:rFonts w:hint="eastAsia"/>
+          <w:szCs w:val="24"/>
+        </w:rPr>
+        <w:t xml:space="preserve"> </w:t>
+      </w:r>
+      <w:r>
+        <w:rPr>
+          <w:szCs w:val="24"/>
+        </w:rPr>
+        <w:t>CN, SN, S, Y }</w:t>
+      </w:r>
+      <w:r>
+        <w:rPr>
+          <w:rFonts w:hint="eastAsia"/>
+          <w:szCs w:val="24"/>
+        </w:rPr>
+        <w:t xml:space="preserve"> </w:t>
+      </w:r>
+      <w:r>
+        <w:rPr>
+          <w:rFonts w:hint="eastAsia"/>
+          <w:szCs w:val="24"/>
+        </w:rPr>
+        <w:t>→</w:t>
+      </w:r>
+      <w:r>
+        <w:rPr>
+          <w:rFonts w:hint="eastAsia"/>
+          <w:szCs w:val="24"/>
+        </w:rPr>
+        <w:t xml:space="preserve"> </w:t>
+      </w:r>
+      <w:r>
+        <w:rPr>
+          <w:szCs w:val="24"/>
+        </w:rPr>
+        <w:t>{</w:t>
+      </w:r>
+      <w:r>
+        <w:rPr>
+          <w:rFonts w:hint="eastAsia"/>
+          <w:szCs w:val="24"/>
+        </w:rPr>
+        <w:t xml:space="preserve"> </w:t>
+      </w:r>
+      <w:r>
+        <w:rPr>
+          <w:szCs w:val="24"/>
+        </w:rPr>
+        <w:t>DH, RN, NS, IS }</w:t>
+      </w:r>
+      <w:r>
+        <w:rPr>
+          <w:szCs w:val="24"/>
+        </w:rPr>
+        <w:t xml:space="preserve"> found NS can depend on </w:t>
+      </w:r>
+      <w:r>
+        <w:rPr>
+          <w:szCs w:val="24"/>
+        </w:rPr>
+        <w:t>{</w:t>
+      </w:r>
+      <w:r>
+        <w:rPr>
+          <w:rFonts w:hint="eastAsia"/>
+          <w:szCs w:val="24"/>
+        </w:rPr>
+        <w:t xml:space="preserve"> </w:t>
+      </w:r>
+      <w:r>
+        <w:rPr>
+          <w:szCs w:val="24"/>
+        </w:rPr>
+        <w:t>CN, SN, S, Y }</w:t>
+      </w:r>
+      <w:r>
+        <w:rPr>
+          <w:szCs w:val="24"/>
+        </w:rPr>
+        <w:t xml:space="preserve"> </w:t>
+      </w:r>
+    </w:p>
+    <w:p>
+      <w:pPr>
+        <w:pStyle w:val="a3"/>
+        <w:ind w:leftChars="0" w:left="840"/>
+        <w:rPr>
+          <w:szCs w:val="24"/>
+        </w:rPr>
+      </w:pPr>
+      <w:r>
+        <w:rPr>
+          <w:szCs w:val="24"/>
+        </w:rPr>
+        <w:t xml:space="preserve">which already in </w:t>
+      </w:r>
+      <w:r>
+        <w:rPr>
+          <w:szCs w:val="24"/>
+        </w:rPr>
+        <w:t>{</w:t>
+      </w:r>
+      <w:r>
+        <w:rPr>
+          <w:rFonts w:hint="eastAsia"/>
+          <w:szCs w:val="24"/>
+        </w:rPr>
+        <w:t xml:space="preserve"> R</w:t>
+      </w:r>
+      <w:r>
+        <w:rPr>
+          <w:szCs w:val="24"/>
+        </w:rPr>
+        <w:t>N, DH, S, Y }</w:t>
+      </w:r>
+      <w:r>
+        <w:rPr>
+          <w:sz w:val="28"/>
+          <w:szCs w:val="28"/>
+          <w:vertAlign w:val="superscript"/>
+        </w:rPr>
+        <w:t>+</w:t>
+      </w:r>
+    </w:p>
+    <w:p>
+      <w:pPr>
+        <w:pStyle w:val="a3"/>
+        <w:ind w:leftChars="0" w:left="840"/>
+        <w:rPr>
+          <w:rFonts w:hint="eastAsia"/>
+          <w:szCs w:val="24"/>
+        </w:rPr>
+      </w:pPr>
+      <w:r>
+        <w:rPr>
+          <w:szCs w:val="24"/>
+        </w:rPr>
+        <w:lastRenderedPageBreak/>
+        <w:t xml:space="preserve">Hence </w:t>
+      </w:r>
+      <w:r>
+        <w:rPr>
+          <w:szCs w:val="24"/>
+        </w:rPr>
+        <w:t>{</w:t>
+      </w:r>
+      <w:r>
+        <w:rPr>
+          <w:rFonts w:hint="eastAsia"/>
+          <w:szCs w:val="24"/>
+        </w:rPr>
+        <w:t xml:space="preserve"> R</w:t>
+      </w:r>
+      <w:r>
+        <w:rPr>
+          <w:szCs w:val="24"/>
+        </w:rPr>
+        <w:t>N, DH, S, Y }</w:t>
+      </w:r>
+      <w:r>
+        <w:rPr>
+          <w:rFonts w:hint="eastAsia"/>
+          <w:szCs w:val="24"/>
+        </w:rPr>
+        <w:t xml:space="preserve"> </w:t>
+      </w:r>
+      <w:r>
+        <w:rPr>
+          <w:rFonts w:hint="eastAsia"/>
+          <w:szCs w:val="24"/>
+        </w:rPr>
+        <w:t>→</w:t>
+      </w:r>
+      <w:r>
+        <w:rPr>
+          <w:rFonts w:hint="eastAsia"/>
+          <w:szCs w:val="24"/>
+        </w:rPr>
+        <w:t xml:space="preserve"> </w:t>
+      </w:r>
+      <w:r>
+        <w:rPr>
+          <w:szCs w:val="24"/>
+        </w:rPr>
+        <w:t>{</w:t>
+      </w:r>
+      <w:r>
+        <w:rPr>
+          <w:rFonts w:hint="eastAsia"/>
+          <w:szCs w:val="24"/>
+        </w:rPr>
+        <w:t xml:space="preserve"> R</w:t>
+      </w:r>
+      <w:r>
+        <w:rPr>
+          <w:szCs w:val="24"/>
+        </w:rPr>
+        <w:t>N, DH, S, Y</w:t>
+      </w:r>
+      <w:r>
+        <w:rPr>
+          <w:szCs w:val="24"/>
+        </w:rPr>
+        <w:t>,</w:t>
+      </w:r>
+      <w:r>
+        <w:rPr>
+          <w:rFonts w:hint="eastAsia"/>
+          <w:szCs w:val="24"/>
+        </w:rPr>
+        <w:t xml:space="preserve"> </w:t>
+      </w:r>
+      <w:r>
+        <w:rPr>
+          <w:szCs w:val="24"/>
+        </w:rPr>
+        <w:t>IS, CN, SN</w:t>
+      </w:r>
+      <w:r>
+        <w:rPr>
+          <w:szCs w:val="24"/>
+        </w:rPr>
+        <w:t>,</w:t>
+      </w:r>
+      <w:r>
+        <w:rPr>
+          <w:szCs w:val="24"/>
+        </w:rPr>
+        <w:t xml:space="preserve"> </w:t>
+      </w:r>
+      <w:r>
+        <w:rPr>
+          <w:szCs w:val="24"/>
+        </w:rPr>
+        <w:t>OD, CH, CL</w:t>
+      </w:r>
+      <w:r>
+        <w:rPr>
+          <w:szCs w:val="24"/>
+        </w:rPr>
+        <w:t xml:space="preserve">, </w:t>
+      </w:r>
+      <w:r>
+        <w:rPr>
+          <w:szCs w:val="24"/>
+        </w:rPr>
+        <w:t>NS</w:t>
+      </w:r>
+      <w:r>
+        <w:rPr>
+          <w:szCs w:val="24"/>
+        </w:rPr>
+        <w:t xml:space="preserve"> </w:t>
+      </w:r>
+      <w:r>
+        <w:rPr>
+          <w:szCs w:val="24"/>
+        </w:rPr>
+        <w:t>}</w:t>
+      </w:r>
+      <w:r>
+        <w:rPr>
+          <w:szCs w:val="24"/>
+        </w:rPr>
+        <w:t xml:space="preserve"> = R</w:t>
+      </w:r>
+    </w:p>
+    <w:p>
+      <w:pPr>
+        <w:pStyle w:val="a3"/>
+        <w:ind w:leftChars="0" w:left="840"/>
+        <w:rPr>
+          <w:szCs w:val="24"/>
+        </w:rPr>
+      </w:pPr>
+      <w:r>
+        <w:rPr>
+          <w:szCs w:val="24"/>
+        </w:rPr>
+        <w:t xml:space="preserve">So </w:t>
+      </w:r>
+      <w:r>
+        <w:rPr>
+          <w:szCs w:val="24"/>
+        </w:rPr>
+        <w:t>{</w:t>
+      </w:r>
+      <w:r>
+        <w:rPr>
+          <w:rFonts w:hint="eastAsia"/>
+          <w:szCs w:val="24"/>
+        </w:rPr>
+        <w:t xml:space="preserve"> R</w:t>
+      </w:r>
+      <w:r>
+        <w:rPr>
+          <w:szCs w:val="24"/>
+        </w:rPr>
+        <w:t>N, DH, S, Y }</w:t>
+      </w:r>
+      <w:r>
+        <w:rPr>
+          <w:szCs w:val="24"/>
+        </w:rPr>
+        <w:t xml:space="preserve"> is </w:t>
+      </w:r>
+      <w:r>
+        <w:rPr>
+          <w:szCs w:val="24"/>
+        </w:rPr>
+        <w:t xml:space="preserve">also a </w:t>
+      </w:r>
+      <w:r>
+        <w:rPr>
+          <w:szCs w:val="24"/>
+        </w:rPr>
+        <w:t>key</w:t>
+      </w:r>
+    </w:p>
+    <w:p>
+      <w:pPr>
+        <w:rPr>
+          <w:rFonts w:hint="eastAsia"/>
+          <w:szCs w:val="24"/>
+        </w:rPr>
+      </w:pPr>
+      <w:r>
+        <w:rPr>
+          <w:szCs w:val="24"/>
+        </w:rPr>
+        <w:tab/>
+        <w:t>Ans: K</w:t>
+      </w:r>
+      <w:r>
+        <w:rPr>
+          <w:sz w:val="16"/>
+          <w:szCs w:val="16"/>
+        </w:rPr>
+        <w:t>1</w:t>
+      </w:r>
+      <w:r>
+        <w:rPr>
+          <w:szCs w:val="24"/>
+        </w:rPr>
+        <w:t xml:space="preserve"> = {</w:t>
+      </w:r>
+      <w:r>
+        <w:rPr>
+          <w:rFonts w:hint="eastAsia"/>
+          <w:szCs w:val="24"/>
+        </w:rPr>
+        <w:t xml:space="preserve"> </w:t>
+      </w:r>
+      <w:r>
+        <w:rPr>
+          <w:szCs w:val="24"/>
+        </w:rPr>
+        <w:t xml:space="preserve">CN, SN, S, Y </w:t>
+      </w:r>
+      <w:r>
+        <w:rPr>
+          <w:szCs w:val="24"/>
+        </w:rPr>
+        <w:t>}, K</w:t>
+      </w:r>
+      <w:r>
+        <w:rPr>
+          <w:sz w:val="16"/>
+          <w:szCs w:val="16"/>
+        </w:rPr>
         <w:t>2</w:t>
       </w:r>
       <w:r>
         <w:rPr>
-          <w:rFonts w:hint="eastAsia"/>
+          <w:szCs w:val="24"/>
+        </w:rPr>
+        <w:t xml:space="preserve"> = {</w:t>
+      </w:r>
+      <w:r>
+        <w:rPr>
+          <w:rFonts w:hint="eastAsia"/>
+          <w:szCs w:val="24"/>
+        </w:rPr>
+        <w:t xml:space="preserve"> R</w:t>
+      </w:r>
+      <w:r>
+        <w:rPr>
+          <w:szCs w:val="24"/>
+        </w:rPr>
+        <w:t xml:space="preserve">N, DH, S, Y </w:t>
+      </w:r>
+      <w:r>
+        <w:rPr>
+          <w:szCs w:val="24"/>
+        </w:rPr>
+        <w:t>}</w:t>
+      </w:r>
+    </w:p>
+    <w:p>
+      <w:pPr>
+        <w:rPr>
+          <w:szCs w:val="24"/>
+        </w:rPr>
+      </w:pPr>
+      <w:r>
+        <w:rPr>
           <w:szCs w:val="24"/>
           <w:highlight w:val="yellow"/>
         </w:rPr>
+        <w:t>Q2</w:t>
+      </w:r>
+      <w:r>
+        <w:rPr>
+          <w:rFonts w:hint="eastAsia"/>
+          <w:szCs w:val="24"/>
+          <w:highlight w:val="yellow"/>
+        </w:rPr>
+        <w:t>(</w:t>
+      </w:r>
+      <w:r>
+        <w:rPr>
+          <w:szCs w:val="24"/>
+          <w:highlight w:val="yellow"/>
+        </w:rPr>
+        <w:t>c</w:t>
+      </w:r>
+      <w:r>
+        <w:rPr>
+          <w:rFonts w:hint="eastAsia"/>
+          <w:szCs w:val="24"/>
+          <w:highlight w:val="yellow"/>
+        </w:rPr>
+        <w:t>)</w:t>
+      </w:r>
+      <w:r>
+        <w:rPr>
+          <w:rFonts w:hint="eastAsia"/>
+          <w:szCs w:val="24"/>
+          <w:highlight w:val="yellow"/>
+        </w:rPr>
+        <w:t>.</w:t>
+      </w:r>
+    </w:p>
+    <w:p>
+      <w:pPr>
+        <w:ind w:left="480"/>
+        <w:rPr>
+          <w:szCs w:val="24"/>
+        </w:rPr>
+      </w:pPr>
+      <w:r>
+        <w:rPr>
+          <w:rFonts w:hint="eastAsia"/>
+          <w:szCs w:val="24"/>
+        </w:rPr>
+        <w:t>N</w:t>
+      </w:r>
+      <w:r>
+        <w:rPr>
+          <w:szCs w:val="24"/>
+        </w:rPr>
+        <w:t>o.</w:t>
+      </w:r>
+    </w:p>
+    <w:p>
+      <w:pPr>
+        <w:rPr>
+          <w:szCs w:val="24"/>
+        </w:rPr>
+      </w:pPr>
+      <w:r>
+        <w:rPr>
+          <w:rFonts w:hint="eastAsia"/>
+          <w:szCs w:val="24"/>
+        </w:rPr>
+        <w:t>_______________________________________________________________________________________</w:t>
+      </w:r>
+    </w:p>
+    <w:p>
+      <w:pPr>
+        <w:rPr>
+          <w:szCs w:val="24"/>
+        </w:rPr>
+      </w:pPr>
+      <w:r>
+        <w:rPr>
+          <w:szCs w:val="24"/>
+          <w:highlight w:val="yellow"/>
+        </w:rPr>
+        <w:t>Q3</w:t>
+      </w:r>
+      <w:r>
+        <w:rPr>
+          <w:rFonts w:hint="eastAsia"/>
+          <w:szCs w:val="24"/>
+          <w:highlight w:val="yellow"/>
+        </w:rPr>
         <w:t>(a)</w:t>
       </w:r>
       <w:r>
@@ -1591,26 +3421,65 @@
         <w:rPr>
           <w:szCs w:val="24"/>
         </w:rPr>
-        <w:t>All attributes depend on nothing but the key</w:t>
-      </w:r>
-      <w:r>
-        <w:rPr>
-          <w:rFonts w:hint="eastAsia"/>
-          <w:szCs w:val="24"/>
-        </w:rPr>
-        <w:t>,</w:t>
-      </w:r>
-      <w:r>
-        <w:rPr>
-          <w:szCs w:val="24"/>
-        </w:rPr>
-        <w:t xml:space="preserve"> and n</w:t>
-      </w:r>
-      <w:r>
-        <w:rPr>
-          <w:szCs w:val="24"/>
-        </w:rPr>
-        <w:t>o transitive dependencies on the primary key (for</w:t>
+        <w:t xml:space="preserve">( </w:t>
+      </w:r>
+      <w:r>
+        <w:rPr>
+          <w:rFonts w:hint="eastAsia"/>
+          <w:szCs w:val="24"/>
+        </w:rPr>
+        <w:t>3</w:t>
+      </w:r>
+      <w:r>
+        <w:rPr>
+          <w:szCs w:val="24"/>
+        </w:rPr>
+        <w:t>0 + 9 + 9 + 40 + 10 + 8 + 1 + 4 + 4 ) + 1 = 116 bytes</w:t>
+      </w:r>
+    </w:p>
+    <w:p>
+      <w:pPr>
+        <w:rPr>
+          <w:szCs w:val="24"/>
+        </w:rPr>
+      </w:pPr>
+      <w:r>
+        <w:rPr>
+          <w:szCs w:val="24"/>
+          <w:highlight w:val="yellow"/>
+        </w:rPr>
+        <w:t>Q3</w:t>
+      </w:r>
+      <w:r>
+        <w:rPr>
+          <w:rFonts w:hint="eastAsia"/>
+          <w:szCs w:val="24"/>
+          <w:highlight w:val="yellow"/>
+        </w:rPr>
+        <w:t>(</w:t>
+      </w:r>
+      <w:r>
+        <w:rPr>
+          <w:szCs w:val="24"/>
+          <w:highlight w:val="yellow"/>
+        </w:rPr>
+        <w:t>b</w:t>
+      </w:r>
+      <w:r>
+        <w:rPr>
+          <w:rFonts w:hint="eastAsia"/>
+          <w:szCs w:val="24"/>
+          <w:highlight w:val="yellow"/>
+        </w:rPr>
+        <w:t>)</w:t>
+      </w:r>
+      <w:r>
+        <w:rPr>
+          <w:rFonts w:hint="eastAsia"/>
+          <w:szCs w:val="24"/>
+          <w:highlight w:val="yellow"/>
+        </w:rPr>
+        <w:t>.</w:t>
       </w:r>
     </w:p>
     <w:p>
@@ -1624,444 +3493,13 @@
         <w:rPr>
           <w:szCs w:val="24"/>
         </w:rPr>
-        <w:t>nonprime attribute</w:t>
-      </w:r>
-      <w:r>
-        <w:rPr>
-          <w:szCs w:val="24"/>
-        </w:rPr>
-        <w:t xml:space="preserve">. </w:t>
-      </w:r>
-      <w:proofErr w:type="gramStart"/>
-      <w:r>
-        <w:rPr>
-          <w:szCs w:val="24"/>
-        </w:rPr>
-        <w:t>So</w:t>
-      </w:r>
-      <w:proofErr w:type="gramEnd"/>
-      <w:r>
-        <w:rPr>
-          <w:szCs w:val="24"/>
-        </w:rPr>
-        <w:t xml:space="preserve"> it is 3NF</w:t>
-      </w:r>
-      <w:r>
-        <w:rPr>
-          <w:szCs w:val="24"/>
-        </w:rPr>
-        <w:t>.</w:t>
-      </w:r>
-    </w:p>
-    <w:p>
-      <w:pPr>
-        <w:rPr>
-          <w:szCs w:val="24"/>
-        </w:rPr>
-      </w:pPr>
-      <w:r>
-        <w:rPr>
-          <w:szCs w:val="24"/>
-          <w:highlight w:val="yellow"/>
-        </w:rPr>
-        <w:t>Q2</w:t>
-      </w:r>
-      <w:r>
-        <w:rPr>
-          <w:rFonts w:hint="eastAsia"/>
-          <w:szCs w:val="24"/>
-          <w:highlight w:val="yellow"/>
-        </w:rPr>
-        <w:t>(</w:t>
-      </w:r>
-      <w:r>
-        <w:rPr>
-          <w:szCs w:val="24"/>
-          <w:highlight w:val="yellow"/>
-        </w:rPr>
-        <w:t>b</w:t>
-      </w:r>
-      <w:r>
-        <w:rPr>
-          <w:rFonts w:hint="eastAsia"/>
-          <w:szCs w:val="24"/>
-          <w:highlight w:val="yellow"/>
-        </w:rPr>
-        <w:t>)</w:t>
-      </w:r>
-      <w:r>
-        <w:rPr>
-          <w:rFonts w:hint="eastAsia"/>
-          <w:szCs w:val="24"/>
-          <w:highlight w:val="yellow"/>
-        </w:rPr>
-        <w:t>.</w:t>
+        <w:t>Bfr = floor(512/116) = 4 records/block</w:t>
       </w:r>
     </w:p>
     <w:p>
       <w:pPr>
         <w:ind w:left="480"/>
         <w:rPr>
-          <w:szCs w:val="24"/>
-        </w:rPr>
-      </w:pPr>
-      <w:proofErr w:type="gramStart"/>
-      <w:r>
-        <w:rPr>
-          <w:szCs w:val="24"/>
-        </w:rPr>
-        <w:t>{</w:t>
-      </w:r>
-      <w:r>
-        <w:rPr>
-          <w:szCs w:val="24"/>
-        </w:rPr>
-        <w:t xml:space="preserve"> </w:t>
-      </w:r>
-      <w:proofErr w:type="spellStart"/>
-      <w:r>
-        <w:rPr>
-          <w:szCs w:val="24"/>
-        </w:rPr>
-        <w:t>Course</w:t>
-      </w:r>
-      <w:proofErr w:type="gramEnd"/>
-      <w:r>
-        <w:rPr>
-          <w:szCs w:val="24"/>
-        </w:rPr>
-        <w:t>_no</w:t>
-      </w:r>
-      <w:proofErr w:type="spellEnd"/>
-      <w:r>
-        <w:rPr>
-          <w:szCs w:val="24"/>
-        </w:rPr>
-        <w:t xml:space="preserve">, </w:t>
-      </w:r>
-      <w:proofErr w:type="spellStart"/>
-      <w:r>
-        <w:rPr>
-          <w:szCs w:val="24"/>
-        </w:rPr>
-        <w:t>Sec_no</w:t>
-      </w:r>
-      <w:proofErr w:type="spellEnd"/>
-      <w:r>
-        <w:rPr>
-          <w:szCs w:val="24"/>
-        </w:rPr>
-        <w:t>, Semester, Year</w:t>
-      </w:r>
-      <w:r>
-        <w:rPr>
-          <w:szCs w:val="24"/>
-        </w:rPr>
-        <w:t xml:space="preserve"> </w:t>
-      </w:r>
-      <w:r>
-        <w:rPr>
-          <w:szCs w:val="24"/>
-        </w:rPr>
-        <w:t>}</w:t>
-      </w:r>
-      <w:r>
-        <w:rPr>
-          <w:szCs w:val="24"/>
-        </w:rPr>
-        <w:t xml:space="preserve"> and </w:t>
-      </w:r>
-      <w:r>
-        <w:rPr>
-          <w:szCs w:val="24"/>
-        </w:rPr>
-        <w:t>{</w:t>
-      </w:r>
-      <w:r>
-        <w:rPr>
-          <w:szCs w:val="24"/>
-        </w:rPr>
-        <w:t xml:space="preserve"> </w:t>
-      </w:r>
-      <w:proofErr w:type="spellStart"/>
-      <w:r>
-        <w:rPr>
-          <w:szCs w:val="24"/>
-        </w:rPr>
-        <w:t>Room_no</w:t>
-      </w:r>
-      <w:proofErr w:type="spellEnd"/>
-      <w:r>
-        <w:rPr>
-          <w:szCs w:val="24"/>
-        </w:rPr>
-        <w:t xml:space="preserve">, </w:t>
-      </w:r>
-      <w:proofErr w:type="spellStart"/>
-      <w:r>
-        <w:rPr>
-          <w:szCs w:val="24"/>
-        </w:rPr>
-        <w:t>Days_hours</w:t>
-      </w:r>
-      <w:proofErr w:type="spellEnd"/>
-      <w:r>
-        <w:rPr>
-          <w:szCs w:val="24"/>
-        </w:rPr>
-        <w:t>, Semester, Year</w:t>
-      </w:r>
-      <w:r>
-        <w:rPr>
-          <w:szCs w:val="24"/>
-        </w:rPr>
-        <w:t xml:space="preserve"> </w:t>
-      </w:r>
-      <w:r>
-        <w:rPr>
-          <w:szCs w:val="24"/>
-        </w:rPr>
-        <w:t>}</w:t>
-      </w:r>
-    </w:p>
-    <w:p>
-      <w:pPr>
-        <w:rPr>
-          <w:szCs w:val="24"/>
-        </w:rPr>
-      </w:pPr>
-      <w:r>
-        <w:rPr>
-          <w:szCs w:val="24"/>
-          <w:highlight w:val="yellow"/>
-        </w:rPr>
-        <w:t>Q2</w:t>
-      </w:r>
-      <w:r>
-        <w:rPr>
-          <w:rFonts w:hint="eastAsia"/>
-          <w:szCs w:val="24"/>
-          <w:highlight w:val="yellow"/>
-        </w:rPr>
-        <w:t>(</w:t>
-      </w:r>
-      <w:r>
-        <w:rPr>
-          <w:szCs w:val="24"/>
-          <w:highlight w:val="yellow"/>
-        </w:rPr>
-        <w:t>c</w:t>
-      </w:r>
-      <w:r>
-        <w:rPr>
-          <w:rFonts w:hint="eastAsia"/>
-          <w:szCs w:val="24"/>
-          <w:highlight w:val="yellow"/>
-        </w:rPr>
-        <w:t>)</w:t>
-      </w:r>
-      <w:r>
-        <w:rPr>
-          <w:rFonts w:hint="eastAsia"/>
-          <w:szCs w:val="24"/>
-          <w:highlight w:val="yellow"/>
-        </w:rPr>
-        <w:t>.</w:t>
-      </w:r>
-    </w:p>
-    <w:p>
-      <w:pPr>
-        <w:ind w:left="480"/>
-        <w:rPr>
-          <w:szCs w:val="24"/>
-        </w:rPr>
-      </w:pPr>
-      <w:r>
-        <w:rPr>
-          <w:rFonts w:hint="eastAsia"/>
-          <w:szCs w:val="24"/>
-        </w:rPr>
-        <w:t>N</w:t>
-      </w:r>
-      <w:r>
-        <w:rPr>
-          <w:szCs w:val="24"/>
-        </w:rPr>
-        <w:t>o.</w:t>
-      </w:r>
-    </w:p>
-    <w:p>
-      <w:pPr>
-        <w:rPr>
-          <w:szCs w:val="24"/>
-        </w:rPr>
-      </w:pPr>
-      <w:r>
-        <w:rPr>
-          <w:rFonts w:hint="eastAsia"/>
-          <w:szCs w:val="24"/>
-        </w:rPr>
-        <w:t>_______________________________________________________________________________________</w:t>
-      </w:r>
-    </w:p>
-    <w:p>
-      <w:pPr>
-        <w:rPr>
-          <w:szCs w:val="24"/>
-        </w:rPr>
-      </w:pPr>
-      <w:r>
-        <w:rPr>
-          <w:szCs w:val="24"/>
-          <w:highlight w:val="yellow"/>
-        </w:rPr>
-        <w:t>Q</w:t>
-      </w:r>
-      <w:r>
-        <w:rPr>
-          <w:szCs w:val="24"/>
-          <w:highlight w:val="yellow"/>
-        </w:rPr>
-        <w:t>3</w:t>
-      </w:r>
-      <w:r>
-        <w:rPr>
-          <w:rFonts w:hint="eastAsia"/>
-          <w:szCs w:val="24"/>
-          <w:highlight w:val="yellow"/>
-        </w:rPr>
-        <w:t>(a)</w:t>
-      </w:r>
-      <w:r>
-        <w:rPr>
-          <w:rFonts w:hint="eastAsia"/>
-          <w:szCs w:val="24"/>
-          <w:highlight w:val="yellow"/>
-        </w:rPr>
-        <w:t>.</w:t>
-      </w:r>
-    </w:p>
-    <w:p>
-      <w:pPr>
-        <w:ind w:left="480"/>
-        <w:rPr>
-          <w:szCs w:val="24"/>
-        </w:rPr>
-      </w:pPr>
-      <w:proofErr w:type="gramStart"/>
-      <w:r>
-        <w:rPr>
-          <w:szCs w:val="24"/>
-        </w:rPr>
-        <w:t xml:space="preserve">( </w:t>
-      </w:r>
-      <w:r>
-        <w:rPr>
-          <w:rFonts w:hint="eastAsia"/>
-          <w:szCs w:val="24"/>
-        </w:rPr>
-        <w:t>3</w:t>
-      </w:r>
-      <w:r>
-        <w:rPr>
-          <w:szCs w:val="24"/>
-        </w:rPr>
-        <w:t>0</w:t>
-      </w:r>
-      <w:proofErr w:type="gramEnd"/>
-      <w:r>
-        <w:rPr>
-          <w:szCs w:val="24"/>
-        </w:rPr>
-        <w:t xml:space="preserve"> + 9 + 9 + 40 + 10 + 8 + 1 + 4 + 4 ) + 1 = 116 bytes</w:t>
-      </w:r>
-    </w:p>
-    <w:p>
-      <w:pPr>
-        <w:rPr>
-          <w:szCs w:val="24"/>
-        </w:rPr>
-      </w:pPr>
-      <w:r>
-        <w:rPr>
-          <w:szCs w:val="24"/>
-          <w:highlight w:val="yellow"/>
-        </w:rPr>
-        <w:t>Q3</w:t>
-      </w:r>
-      <w:r>
-        <w:rPr>
-          <w:rFonts w:hint="eastAsia"/>
-          <w:szCs w:val="24"/>
-          <w:highlight w:val="yellow"/>
-        </w:rPr>
-        <w:t>(</w:t>
-      </w:r>
-      <w:r>
-        <w:rPr>
-          <w:szCs w:val="24"/>
-          <w:highlight w:val="yellow"/>
-        </w:rPr>
-        <w:t>b</w:t>
-      </w:r>
-      <w:r>
-        <w:rPr>
-          <w:rFonts w:hint="eastAsia"/>
-          <w:szCs w:val="24"/>
-          <w:highlight w:val="yellow"/>
-        </w:rPr>
-        <w:t>)</w:t>
-      </w:r>
-      <w:r>
-        <w:rPr>
-          <w:rFonts w:hint="eastAsia"/>
-          <w:szCs w:val="24"/>
-          <w:highlight w:val="yellow"/>
-        </w:rPr>
-        <w:t>.</w:t>
-      </w:r>
-    </w:p>
-    <w:p>
-      <w:pPr>
-        <w:ind w:left="480"/>
-        <w:rPr>
-          <w:szCs w:val="24"/>
-        </w:rPr>
-      </w:pPr>
-      <w:proofErr w:type="spellStart"/>
-      <w:r>
-        <w:rPr>
-          <w:szCs w:val="24"/>
-        </w:rPr>
-        <w:t>Bfr</w:t>
-      </w:r>
-      <w:proofErr w:type="spellEnd"/>
-      <w:r>
-        <w:rPr>
-          <w:szCs w:val="24"/>
-        </w:rPr>
-        <w:t xml:space="preserve"> = </w:t>
-      </w:r>
-      <w:proofErr w:type="gramStart"/>
-      <w:r>
-        <w:rPr>
-          <w:szCs w:val="24"/>
-        </w:rPr>
-        <w:t>floor(</w:t>
-      </w:r>
-      <w:proofErr w:type="gramEnd"/>
-      <w:r>
-        <w:rPr>
-          <w:szCs w:val="24"/>
-        </w:rPr>
-        <w:t>512/116) = 4 records/block</w:t>
-      </w:r>
-    </w:p>
-    <w:p>
-      <w:pPr>
-        <w:ind w:left="480"/>
-        <w:rPr>
-          <w:rFonts w:hint="eastAsia"/>
           <w:szCs w:val="24"/>
         </w:rPr>
       </w:pPr>
@@ -2080,6 +3518,103 @@
     </w:sectPr>
   </w:body>
 </w:document>
+</file>
+
+<file path=word/numbering.xml><?xml version="1.0" encoding="utf-8"?>
+<w:numbering xmlns:wpc="http://schemas.microsoft.com/office/word/2010/wordprocessingCanvas" xmlns:cx="http://schemas.microsoft.com/office/drawing/2014/chartex" xmlns:cx1="http://schemas.microsoft.com/office/drawing/2015/9/8/chartex" xmlns:cx2="http://schemas.microsoft.com/office/drawing/2015/10/21/chartex" xmlns:cx3="http://schemas.microsoft.com/office/drawing/2016/5/9/chartex" xmlns:cx4="http://schemas.microsoft.com/office/drawing/2016/5/10/chartex" xmlns:cx5="http://schemas.microsoft.com/office/drawing/2016/5/11/chartex" xmlns:cx6="http://schemas.microsoft.com/office/drawing/2016/5/12/chartex" xmlns:cx7="http://schemas.microsoft.com/office/drawing/2016/5/13/chartex" xmlns:cx8="http://schemas.microsoft.com/office/drawing/2016/5/14/chartex" xmlns:mc="http://schemas.openxmlformats.org/markup-compatibility/2006" xmlns:aink="http://schemas.microsoft.com/office/drawing/2016/ink" xmlns:am3d="http://schemas.microsoft.com/office/drawing/2017/model3d" xmlns:o="urn:schemas-microsoft-com:office:office" xmlns:oel="http://schemas.microsoft.com/office/2019/extlst" xmlns:r="http://schemas.openxmlformats.org/officeDocument/2006/relationships" xmlns:m="http://schemas.openxmlformats.org/officeDocument/2006/math" xmlns:v="urn:schemas-microsoft-com:vml" xmlns:wp14="http://schemas.microsoft.com/office/word/2010/wordprocessingDrawing" xmlns:wp="http://schemas.openxmlformats.org/drawingml/2006/wordprocessingDrawing" xmlns:w10="urn:schemas-microsoft-com:office:word" xmlns:w="http://schemas.openxmlformats.org/wordprocessingml/2006/main" xmlns:w14="http://schemas.microsoft.com/office/word/2010/wordml" xmlns:w15="http://schemas.microsoft.com/office/word/2012/wordml" xmlns:w16cex="http://schemas.microsoft.com/office/word/2018/wordml/cex" xmlns:w16cid="http://schemas.microsoft.com/office/word/2016/wordml/cid" xmlns:w16="http://schemas.microsoft.com/office/word/2018/wordml" xmlns:w16sdtdh="http://schemas.microsoft.com/office/word/2020/wordml/sdtdatahash" xmlns:w16se="http://schemas.microsoft.com/office/word/2015/wordml/symex" xmlns:wpg="http://schemas.microsoft.com/office/word/2010/wordprocessingGroup" xmlns:wpi="http://schemas.microsoft.com/office/word/2010/wordprocessingInk" xmlns:wne="http://schemas.microsoft.com/office/word/2006/wordml" xmlns:wps="http://schemas.microsoft.com/office/word/2010/wordprocessingShape" mc:Ignorable="w14 w15 w16se w16cid w16 w16cex w16sdtdh wp14">
+  <w:abstractNum w:abstractNumId="0" w15:restartNumberingAfterBreak="0">
+    <w:nsid w:val="27A1013C"/>
+    <w:multiLevelType w:val="hybridMultilevel"/>
+    <w:tmpl w:val="81749E6E"/>
+    <w:lvl w:ilvl="0" w:tplc="73947296">
+      <w:start w:val="1"/>
+      <w:numFmt w:val="decimal"/>
+      <w:lvlText w:val="(%1)"/>
+      <w:lvlJc w:val="left"/>
+      <w:pPr>
+        <w:ind w:left="840" w:hanging="360"/>
+      </w:pPr>
+      <w:rPr>
+        <w:rFonts w:hint="default"/>
+      </w:rPr>
+    </w:lvl>
+    <w:lvl w:ilvl="1" w:tplc="04090019" w:tentative="1">
+      <w:start w:val="1"/>
+      <w:numFmt w:val="ideographTraditional"/>
+      <w:lvlText w:val="%2、"/>
+      <w:lvlJc w:val="left"/>
+      <w:pPr>
+        <w:ind w:left="1440" w:hanging="480"/>
+      </w:pPr>
+    </w:lvl>
+    <w:lvl w:ilvl="2" w:tplc="0409001B" w:tentative="1">
+      <w:start w:val="1"/>
+      <w:numFmt w:val="lowerRoman"/>
+      <w:lvlText w:val="%3."/>
+      <w:lvlJc w:val="right"/>
+      <w:pPr>
+        <w:ind w:left="1920" w:hanging="480"/>
+      </w:pPr>
+    </w:lvl>
+    <w:lvl w:ilvl="3" w:tplc="0409000F" w:tentative="1">
+      <w:start w:val="1"/>
+      <w:numFmt w:val="decimal"/>
+      <w:lvlText w:val="%4."/>
+      <w:lvlJc w:val="left"/>
+      <w:pPr>
+        <w:ind w:left="2400" w:hanging="480"/>
+      </w:pPr>
+    </w:lvl>
+    <w:lvl w:ilvl="4" w:tplc="04090019" w:tentative="1">
+      <w:start w:val="1"/>
+      <w:numFmt w:val="ideographTraditional"/>
+      <w:lvlText w:val="%5、"/>
+      <w:lvlJc w:val="left"/>
+      <w:pPr>
+        <w:ind w:left="2880" w:hanging="480"/>
+      </w:pPr>
+    </w:lvl>
+    <w:lvl w:ilvl="5" w:tplc="0409001B" w:tentative="1">
+      <w:start w:val="1"/>
+      <w:numFmt w:val="lowerRoman"/>
+      <w:lvlText w:val="%6."/>
+      <w:lvlJc w:val="right"/>
+      <w:pPr>
+        <w:ind w:left="3360" w:hanging="480"/>
+      </w:pPr>
+    </w:lvl>
+    <w:lvl w:ilvl="6" w:tplc="0409000F" w:tentative="1">
+      <w:start w:val="1"/>
+      <w:numFmt w:val="decimal"/>
+      <w:lvlText w:val="%7."/>
+      <w:lvlJc w:val="left"/>
+      <w:pPr>
+        <w:ind w:left="3840" w:hanging="480"/>
+      </w:pPr>
+    </w:lvl>
+    <w:lvl w:ilvl="7" w:tplc="04090019" w:tentative="1">
+      <w:start w:val="1"/>
+      <w:numFmt w:val="ideographTraditional"/>
+      <w:lvlText w:val="%8、"/>
+      <w:lvlJc w:val="left"/>
+      <w:pPr>
+        <w:ind w:left="4320" w:hanging="480"/>
+      </w:pPr>
+    </w:lvl>
+    <w:lvl w:ilvl="8" w:tplc="0409001B" w:tentative="1">
+      <w:start w:val="1"/>
+      <w:numFmt w:val="lowerRoman"/>
+      <w:lvlText w:val="%9."/>
+      <w:lvlJc w:val="right"/>
+      <w:pPr>
+        <w:ind w:left="4800" w:hanging="480"/>
+      </w:pPr>
+    </w:lvl>
+  </w:abstractNum>
+  <w:num w:numId="1" w16cid:durableId="290672025">
+    <w:abstractNumId w:val="0"/>
+  </w:num>
+</w:numbering>
 </file>
 
 <file path=word/styles.xml><?xml version="1.0" encoding="utf-8"?>
@@ -2202,6 +3737,7 @@
     <w:lsdException w:name="HTML Sample" w:semiHidden="1" w:unhideWhenUsed="1"/>
     <w:lsdException w:name="HTML Typewriter" w:semiHidden="1" w:unhideWhenUsed="1"/>
     <w:lsdException w:name="HTML Variable" w:semiHidden="1" w:unhideWhenUsed="1"/>
+    <w:lsdException w:name="Normal Table" w:semiHidden="1" w:unhideWhenUsed="1"/>
     <w:lsdException w:name="annotation subject" w:semiHidden="1" w:unhideWhenUsed="1"/>
     <w:lsdException w:name="No List" w:semiHidden="1" w:unhideWhenUsed="1"/>
     <w:lsdException w:name="Outline List 1" w:semiHidden="1" w:unhideWhenUsed="1"/>
@@ -2244,8 +3780,11 @@
     <w:lsdException w:name="Table Contemporary" w:semiHidden="1" w:unhideWhenUsed="1"/>
     <w:lsdException w:name="Table Elegant" w:semiHidden="1" w:unhideWhenUsed="1"/>
     <w:lsdException w:name="Table Professional" w:semiHidden="1" w:unhideWhenUsed="1"/>
+    <w:lsdException w:name="Table Subtle 1" w:semiHidden="1" w:unhideWhenUsed="1"/>
     <w:lsdException w:name="Table Subtle 2" w:semiHidden="1" w:unhideWhenUsed="1"/>
     <w:lsdException w:name="Table Web 1" w:semiHidden="1" w:unhideWhenUsed="1"/>
+    <w:lsdException w:name="Table Web 2" w:semiHidden="1" w:unhideWhenUsed="1"/>
+    <w:lsdException w:name="Table Web 3" w:semiHidden="1" w:unhideWhenUsed="1"/>
     <w:lsdException w:name="Balloon Text" w:semiHidden="1" w:unhideWhenUsed="1"/>
     <w:lsdException w:name="Table Grid" w:uiPriority="39"/>
     <w:lsdException w:name="Table Theme" w:semiHidden="1" w:unhideWhenUsed="1"/>
@@ -2481,6 +4020,7 @@
   <w:style w:type="character" w:default="1" w:styleId="a0">
     <w:name w:val="Default Paragraph Font"/>
     <w:uiPriority w:val="1"/>
+    <w:semiHidden/>
     <w:unhideWhenUsed/>
   </w:style>
   <w:style w:type="table" w:default="1" w:styleId="a1">

--- a/homework4.docx
+++ b/homework4.docx
@@ -111,7 +111,21 @@
         <w:rPr>
           <w:szCs w:val="24"/>
         </w:rPr>
-        <w:t>ndidate key : {</w:t>
+        <w:t xml:space="preserve">ndidate </w:t>
+      </w:r>
+      <w:proofErr w:type="gramStart"/>
+      <w:r>
+        <w:rPr>
+          <w:szCs w:val="24"/>
+        </w:rPr>
+        <w:t>key :</w:t>
+      </w:r>
+      <w:proofErr w:type="gramEnd"/>
+      <w:r>
+        <w:rPr>
+          <w:szCs w:val="24"/>
+        </w:rPr>
+        <w:t xml:space="preserve"> {</w:t>
       </w:r>
       <w:r>
         <w:rPr>
@@ -1072,6 +1086,7 @@
         </w:rPr>
         <w:t xml:space="preserve">hus, the key of R = </w:t>
       </w:r>
+      <w:proofErr w:type="gramStart"/>
       <w:r>
         <w:rPr>
           <w:szCs w:val="24"/>
@@ -1082,7 +1097,14 @@
         <w:rPr>
           <w:szCs w:val="24"/>
         </w:rPr>
-        <w:t>A, B, D</w:t>
+        <w:t>A</w:t>
+      </w:r>
+      <w:proofErr w:type="gramEnd"/>
+      <w:r>
+        <w:rPr>
+          <w:szCs w:val="24"/>
+        </w:rPr>
+        <w:t>, B, D</w:t>
       </w:r>
       <w:r>
         <w:rPr>
@@ -1173,6 +1195,7 @@
         </w:rPr>
         <w:t xml:space="preserve"> = </w:t>
       </w:r>
+      <w:proofErr w:type="gramStart"/>
       <w:r>
         <w:rPr>
           <w:szCs w:val="24"/>
@@ -1184,7 +1207,15 @@
           <w:szCs w:val="24"/>
           <w:u w:val="single"/>
         </w:rPr>
-        <w:t>A, B</w:t>
+        <w:t>A</w:t>
+      </w:r>
+      <w:proofErr w:type="gramEnd"/>
+      <w:r>
+        <w:rPr>
+          <w:szCs w:val="24"/>
+          <w:u w:val="single"/>
+        </w:rPr>
+        <w:t>, B</w:t>
       </w:r>
       <w:r>
         <w:rPr>
@@ -1217,14 +1248,29 @@
         <w:rPr>
           <w:szCs w:val="24"/>
         </w:rPr>
-        <w:t xml:space="preserve"> = { </w:t>
+        <w:t xml:space="preserve"> = </w:t>
+      </w:r>
+      <w:proofErr w:type="gramStart"/>
+      <w:r>
+        <w:rPr>
+          <w:szCs w:val="24"/>
+        </w:rPr>
+        <w:t xml:space="preserve">{ </w:t>
       </w:r>
       <w:r>
         <w:rPr>
           <w:szCs w:val="24"/>
           <w:u w:val="single"/>
         </w:rPr>
-        <w:t xml:space="preserve">B, </w:t>
+        <w:t>B</w:t>
+      </w:r>
+      <w:proofErr w:type="gramEnd"/>
+      <w:r>
+        <w:rPr>
+          <w:szCs w:val="24"/>
+          <w:u w:val="single"/>
+        </w:rPr>
+        <w:t xml:space="preserve">, </w:t>
       </w:r>
       <w:r>
         <w:rPr>
@@ -1379,7 +1425,14 @@
         <w:rPr>
           <w:szCs w:val="24"/>
         </w:rPr>
-        <w:t xml:space="preserve"> = { </w:t>
+        <w:t xml:space="preserve"> = </w:t>
+      </w:r>
+      <w:proofErr w:type="gramStart"/>
+      <w:r>
+        <w:rPr>
+          <w:szCs w:val="24"/>
+        </w:rPr>
+        <w:t xml:space="preserve">{ </w:t>
       </w:r>
       <w:r>
         <w:rPr>
@@ -1388,6 +1441,7 @@
         </w:rPr>
         <w:t>A</w:t>
       </w:r>
+      <w:proofErr w:type="gramEnd"/>
       <w:r>
         <w:rPr>
           <w:szCs w:val="24"/>
@@ -1473,14 +1527,29 @@
         <w:rPr>
           <w:szCs w:val="24"/>
         </w:rPr>
-        <w:t xml:space="preserve"> = { </w:t>
+        <w:t xml:space="preserve"> = </w:t>
+      </w:r>
+      <w:proofErr w:type="gramStart"/>
+      <w:r>
+        <w:rPr>
+          <w:szCs w:val="24"/>
+        </w:rPr>
+        <w:t xml:space="preserve">{ </w:t>
       </w:r>
       <w:r>
         <w:rPr>
           <w:szCs w:val="24"/>
           <w:u w:val="single"/>
         </w:rPr>
-        <w:t>A, B</w:t>
+        <w:t>A</w:t>
+      </w:r>
+      <w:proofErr w:type="gramEnd"/>
+      <w:r>
+        <w:rPr>
+          <w:szCs w:val="24"/>
+          <w:u w:val="single"/>
+        </w:rPr>
+        <w:t>, B</w:t>
       </w:r>
       <w:r>
         <w:rPr>
@@ -1513,14 +1582,29 @@
         <w:rPr>
           <w:szCs w:val="24"/>
         </w:rPr>
-        <w:t xml:space="preserve"> = { </w:t>
+        <w:t xml:space="preserve"> = </w:t>
+      </w:r>
+      <w:proofErr w:type="gramStart"/>
+      <w:r>
+        <w:rPr>
+          <w:szCs w:val="24"/>
+        </w:rPr>
+        <w:t xml:space="preserve">{ </w:t>
       </w:r>
       <w:r>
         <w:rPr>
           <w:szCs w:val="24"/>
           <w:u w:val="single"/>
         </w:rPr>
-        <w:t xml:space="preserve">B, </w:t>
+        <w:t>B</w:t>
+      </w:r>
+      <w:proofErr w:type="gramEnd"/>
+      <w:r>
+        <w:rPr>
+          <w:szCs w:val="24"/>
+          <w:u w:val="single"/>
+        </w:rPr>
+        <w:t xml:space="preserve">, </w:t>
       </w:r>
       <w:r>
         <w:rPr>
@@ -1576,14 +1660,29 @@
         <w:rPr>
           <w:szCs w:val="24"/>
         </w:rPr>
-        <w:t xml:space="preserve"> = { </w:t>
+        <w:t xml:space="preserve"> = </w:t>
+      </w:r>
+      <w:proofErr w:type="gramStart"/>
+      <w:r>
+        <w:rPr>
+          <w:szCs w:val="24"/>
+        </w:rPr>
+        <w:t xml:space="preserve">{ </w:t>
       </w:r>
       <w:r>
         <w:rPr>
           <w:szCs w:val="24"/>
           <w:u w:val="single"/>
         </w:rPr>
-        <w:t>A, D</w:t>
+        <w:t>A</w:t>
+      </w:r>
+      <w:proofErr w:type="gramEnd"/>
+      <w:r>
+        <w:rPr>
+          <w:szCs w:val="24"/>
+          <w:u w:val="single"/>
+        </w:rPr>
+        <w:t>, D</w:t>
       </w:r>
       <w:r>
         <w:rPr>
@@ -1631,7 +1730,14 @@
         <w:rPr>
           <w:szCs w:val="24"/>
         </w:rPr>
-        <w:t xml:space="preserve"> = { </w:t>
+        <w:t xml:space="preserve"> = </w:t>
+      </w:r>
+      <w:proofErr w:type="gramStart"/>
+      <w:r>
+        <w:rPr>
+          <w:szCs w:val="24"/>
+        </w:rPr>
+        <w:t xml:space="preserve">{ </w:t>
       </w:r>
       <w:r>
         <w:rPr>
@@ -1640,6 +1746,7 @@
         </w:rPr>
         <w:t>H</w:t>
       </w:r>
+      <w:proofErr w:type="gramEnd"/>
       <w:r>
         <w:rPr>
           <w:szCs w:val="24"/>
@@ -1671,7 +1778,14 @@
         <w:rPr>
           <w:szCs w:val="24"/>
         </w:rPr>
-        <w:t xml:space="preserve"> = { </w:t>
+        <w:t xml:space="preserve"> = </w:t>
+      </w:r>
+      <w:proofErr w:type="gramStart"/>
+      <w:r>
+        <w:rPr>
+          <w:szCs w:val="24"/>
+        </w:rPr>
+        <w:t xml:space="preserve">{ </w:t>
       </w:r>
       <w:r>
         <w:rPr>
@@ -1680,6 +1794,7 @@
         </w:rPr>
         <w:t>A</w:t>
       </w:r>
+      <w:proofErr w:type="gramEnd"/>
       <w:r>
         <w:rPr>
           <w:szCs w:val="24"/>
@@ -1734,7 +1849,6 @@
     <w:p>
       <w:pPr>
         <w:rPr>
-          <w:rFonts w:hint="eastAsia"/>
           <w:szCs w:val="24"/>
         </w:rPr>
       </w:pPr>
@@ -1744,6 +1858,343 @@
         </w:rPr>
         <w:tab/>
       </w:r>
+      <w:r>
+        <w:rPr>
+          <w:rFonts w:hint="eastAsia"/>
+          <w:szCs w:val="24"/>
+        </w:rPr>
+        <w:t>T</w:t>
+      </w:r>
+      <w:r>
+        <w:rPr>
+          <w:szCs w:val="24"/>
+        </w:rPr>
+        <w:t>here is no partial dependency, so R is in 2NF.</w:t>
+      </w:r>
+    </w:p>
+    <w:p>
+      <w:pPr>
+        <w:rPr>
+          <w:rFonts w:hint="eastAsia"/>
+          <w:szCs w:val="24"/>
+        </w:rPr>
+      </w:pPr>
+      <w:r>
+        <w:rPr>
+          <w:szCs w:val="24"/>
+        </w:rPr>
+        <w:tab/>
+      </w:r>
+      <w:r>
+        <w:rPr>
+          <w:rFonts w:hint="eastAsia"/>
+          <w:szCs w:val="24"/>
+        </w:rPr>
+        <w:t>{</w:t>
+      </w:r>
+      <w:r>
+        <w:rPr>
+          <w:szCs w:val="24"/>
+        </w:rPr>
+        <w:t xml:space="preserve"> </w:t>
+      </w:r>
+      <w:proofErr w:type="spellStart"/>
+      <w:r>
+        <w:rPr>
+          <w:rFonts w:hint="eastAsia"/>
+          <w:szCs w:val="24"/>
+        </w:rPr>
+        <w:t>Room_no</w:t>
+      </w:r>
+      <w:proofErr w:type="spellEnd"/>
+      <w:r>
+        <w:rPr>
+          <w:rFonts w:hint="eastAsia"/>
+          <w:szCs w:val="24"/>
+        </w:rPr>
+        <w:t xml:space="preserve">, </w:t>
+      </w:r>
+      <w:proofErr w:type="spellStart"/>
+      <w:r>
+        <w:rPr>
+          <w:rFonts w:hint="eastAsia"/>
+          <w:szCs w:val="24"/>
+        </w:rPr>
+        <w:t>Days_hours</w:t>
+      </w:r>
+      <w:proofErr w:type="spellEnd"/>
+      <w:r>
+        <w:rPr>
+          <w:rFonts w:hint="eastAsia"/>
+          <w:szCs w:val="24"/>
+        </w:rPr>
+        <w:t>, Semester, Year</w:t>
+      </w:r>
+      <w:r>
+        <w:rPr>
+          <w:szCs w:val="24"/>
+        </w:rPr>
+        <w:t xml:space="preserve"> </w:t>
+      </w:r>
+      <w:r>
+        <w:rPr>
+          <w:rFonts w:hint="eastAsia"/>
+          <w:szCs w:val="24"/>
+        </w:rPr>
+        <w:t xml:space="preserve">} </w:t>
+      </w:r>
+      <w:r>
+        <w:rPr>
+          <w:rFonts w:hint="eastAsia"/>
+          <w:szCs w:val="24"/>
+        </w:rPr>
+        <w:t>→</w:t>
+      </w:r>
+      <w:r>
+        <w:rPr>
+          <w:rFonts w:hint="eastAsia"/>
+          <w:szCs w:val="24"/>
+        </w:rPr>
+        <w:t>{</w:t>
+      </w:r>
+      <w:r>
+        <w:rPr>
+          <w:szCs w:val="24"/>
+        </w:rPr>
+        <w:t xml:space="preserve"> </w:t>
+      </w:r>
+      <w:proofErr w:type="spellStart"/>
+      <w:r>
+        <w:rPr>
+          <w:rFonts w:hint="eastAsia"/>
+          <w:szCs w:val="24"/>
+        </w:rPr>
+        <w:t>Instructor_ssn</w:t>
+      </w:r>
+      <w:proofErr w:type="spellEnd"/>
+      <w:r>
+        <w:rPr>
+          <w:rFonts w:hint="eastAsia"/>
+          <w:szCs w:val="24"/>
+        </w:rPr>
+        <w:t xml:space="preserve">, </w:t>
+      </w:r>
+      <w:proofErr w:type="spellStart"/>
+      <w:r>
+        <w:rPr>
+          <w:rFonts w:hint="eastAsia"/>
+          <w:szCs w:val="24"/>
+        </w:rPr>
+        <w:t>Course_no</w:t>
+      </w:r>
+      <w:proofErr w:type="spellEnd"/>
+      <w:r>
+        <w:rPr>
+          <w:rFonts w:hint="eastAsia"/>
+          <w:szCs w:val="24"/>
+        </w:rPr>
+        <w:t>,</w:t>
+      </w:r>
+      <w:r>
+        <w:rPr>
+          <w:szCs w:val="24"/>
+        </w:rPr>
+        <w:t xml:space="preserve"> </w:t>
+      </w:r>
+      <w:proofErr w:type="spellStart"/>
+      <w:r>
+        <w:rPr>
+          <w:szCs w:val="24"/>
+        </w:rPr>
+        <w:t>Sec_no</w:t>
+      </w:r>
+      <w:proofErr w:type="spellEnd"/>
+      <w:r>
+        <w:rPr>
+          <w:szCs w:val="24"/>
+        </w:rPr>
+        <w:t xml:space="preserve"> </w:t>
+      </w:r>
+      <w:r>
+        <w:rPr>
+          <w:szCs w:val="24"/>
+        </w:rPr>
+        <w:t>}</w:t>
+      </w:r>
+    </w:p>
+    <w:p>
+      <w:pPr>
+        <w:rPr>
+          <w:szCs w:val="24"/>
+        </w:rPr>
+      </w:pPr>
+      <w:r>
+        <w:rPr>
+          <w:szCs w:val="24"/>
+        </w:rPr>
+        <w:tab/>
+      </w:r>
+      <w:r>
+        <w:rPr>
+          <w:rFonts w:hint="eastAsia"/>
+          <w:szCs w:val="24"/>
+        </w:rPr>
+        <w:t>{</w:t>
+      </w:r>
+      <w:r>
+        <w:rPr>
+          <w:szCs w:val="24"/>
+        </w:rPr>
+        <w:t xml:space="preserve"> </w:t>
+      </w:r>
+      <w:proofErr w:type="spellStart"/>
+      <w:r>
+        <w:rPr>
+          <w:rFonts w:hint="eastAsia"/>
+          <w:szCs w:val="24"/>
+        </w:rPr>
+        <w:t>Course_no</w:t>
+      </w:r>
+      <w:proofErr w:type="spellEnd"/>
+      <w:r>
+        <w:rPr>
+          <w:szCs w:val="24"/>
+        </w:rPr>
+        <w:t xml:space="preserve"> </w:t>
+      </w:r>
+      <w:r>
+        <w:rPr>
+          <w:rFonts w:hint="eastAsia"/>
+          <w:szCs w:val="24"/>
+        </w:rPr>
+        <w:t xml:space="preserve">} </w:t>
+      </w:r>
+      <w:r>
+        <w:rPr>
+          <w:rFonts w:hint="eastAsia"/>
+          <w:szCs w:val="24"/>
+        </w:rPr>
+        <w:t>→</w:t>
+      </w:r>
+      <w:r>
+        <w:rPr>
+          <w:rFonts w:hint="eastAsia"/>
+          <w:szCs w:val="24"/>
+        </w:rPr>
+        <w:t>{</w:t>
+      </w:r>
+      <w:r>
+        <w:rPr>
+          <w:szCs w:val="24"/>
+        </w:rPr>
+        <w:t xml:space="preserve"> </w:t>
+      </w:r>
+      <w:proofErr w:type="spellStart"/>
+      <w:r>
+        <w:rPr>
+          <w:rFonts w:hint="eastAsia"/>
+          <w:szCs w:val="24"/>
+        </w:rPr>
+        <w:t>Offering_dept</w:t>
+      </w:r>
+      <w:proofErr w:type="spellEnd"/>
+      <w:r>
+        <w:rPr>
+          <w:rFonts w:hint="eastAsia"/>
+          <w:szCs w:val="24"/>
+        </w:rPr>
+        <w:t xml:space="preserve">, </w:t>
+      </w:r>
+      <w:proofErr w:type="spellStart"/>
+      <w:r>
+        <w:rPr>
+          <w:rFonts w:hint="eastAsia"/>
+          <w:szCs w:val="24"/>
+        </w:rPr>
+        <w:t>Credit_hours</w:t>
+      </w:r>
+      <w:proofErr w:type="spellEnd"/>
+      <w:r>
+        <w:rPr>
+          <w:rFonts w:hint="eastAsia"/>
+          <w:szCs w:val="24"/>
+        </w:rPr>
+        <w:t xml:space="preserve">, </w:t>
+      </w:r>
+      <w:proofErr w:type="spellStart"/>
+      <w:r>
+        <w:rPr>
+          <w:rFonts w:hint="eastAsia"/>
+          <w:szCs w:val="24"/>
+        </w:rPr>
+        <w:t>Course_level</w:t>
+      </w:r>
+      <w:proofErr w:type="spellEnd"/>
+      <w:r>
+        <w:rPr>
+          <w:szCs w:val="24"/>
+        </w:rPr>
+        <w:t xml:space="preserve"> </w:t>
+      </w:r>
+      <w:r>
+        <w:rPr>
+          <w:rFonts w:hint="eastAsia"/>
+          <w:szCs w:val="24"/>
+        </w:rPr>
+        <w:t>}</w:t>
+      </w:r>
+      <w:r>
+        <w:rPr>
+          <w:szCs w:val="24"/>
+        </w:rPr>
+        <w:t xml:space="preserve">  (</w:t>
+      </w:r>
+      <w:r>
+        <w:rPr>
+          <w:szCs w:val="24"/>
+        </w:rPr>
+        <w:t>transitive</w:t>
+      </w:r>
+      <w:r>
+        <w:rPr>
+          <w:szCs w:val="24"/>
+        </w:rPr>
+        <w:t xml:space="preserve"> </w:t>
+      </w:r>
+      <w:r>
+        <w:rPr>
+          <w:szCs w:val="24"/>
+        </w:rPr>
+        <w:t>dependency)</w:t>
+      </w:r>
+    </w:p>
+    <w:p>
+      <w:pPr>
+        <w:rPr>
+          <w:rFonts w:hint="eastAsia"/>
+          <w:szCs w:val="24"/>
+        </w:rPr>
+      </w:pPr>
+      <w:r>
+        <w:rPr>
+          <w:szCs w:val="24"/>
+        </w:rPr>
+        <w:tab/>
+      </w:r>
+      <w:proofErr w:type="gramStart"/>
+      <w:r>
+        <w:rPr>
+          <w:szCs w:val="24"/>
+        </w:rPr>
+        <w:t>So</w:t>
+      </w:r>
+      <w:proofErr w:type="gramEnd"/>
+      <w:r>
+        <w:rPr>
+          <w:szCs w:val="24"/>
+        </w:rPr>
+        <w:t xml:space="preserve"> R is in 2NF.</w:t>
+      </w:r>
     </w:p>
     <w:p>
       <w:pPr>
@@ -1801,6 +2252,12 @@
           <w:szCs w:val="24"/>
         </w:rPr>
         <w:tab/>
+      </w:r>
+      <w:proofErr w:type="gramStart"/>
+      <w:r>
+        <w:rPr>
+          <w:szCs w:val="24"/>
+        </w:rPr>
         <w:t>(</w:t>
       </w:r>
       <w:r>
@@ -1813,7 +2270,14 @@
         <w:rPr>
           <w:szCs w:val="24"/>
         </w:rPr>
-        <w:t>ll attribute in short term</w:t>
+        <w:t>ll</w:t>
+      </w:r>
+      <w:proofErr w:type="gramEnd"/>
+      <w:r>
+        <w:rPr>
+          <w:szCs w:val="24"/>
+        </w:rPr>
+        <w:t xml:space="preserve"> attribute in short term</w:t>
       </w:r>
       <w:r>
         <w:rPr>
@@ -1845,7 +2309,6 @@
       <w:pPr>
         <w:ind w:firstLine="480"/>
         <w:rPr>
-          <w:rFonts w:hint="eastAsia"/>
           <w:szCs w:val="24"/>
         </w:rPr>
       </w:pPr>
@@ -1860,31 +2323,33 @@
         <w:rPr>
           <w:szCs w:val="24"/>
         </w:rPr>
-        <w:t xml:space="preserve"> = { </w:t>
-      </w:r>
-      <w:r>
-        <w:rPr>
-          <w:szCs w:val="24"/>
-        </w:rPr>
-        <w:t>CN, SN,</w:t>
-      </w:r>
-      <w:r>
-        <w:rPr>
-          <w:szCs w:val="24"/>
-        </w:rPr>
-        <w:t xml:space="preserve"> </w:t>
-      </w:r>
-      <w:r>
-        <w:rPr>
-          <w:szCs w:val="24"/>
-        </w:rPr>
-        <w:t>OD, CH, CL, IS, S, Y, DH, RN, NS</w:t>
-      </w:r>
-      <w:r>
-        <w:rPr>
-          <w:szCs w:val="24"/>
-        </w:rPr>
-        <w:t xml:space="preserve"> }</w:t>
+        <w:t xml:space="preserve"> = </w:t>
+      </w:r>
+      <w:proofErr w:type="gramStart"/>
+      <w:r>
+        <w:rPr>
+          <w:szCs w:val="24"/>
+        </w:rPr>
+        <w:t>{ CN</w:t>
+      </w:r>
+      <w:proofErr w:type="gramEnd"/>
+      <w:r>
+        <w:rPr>
+          <w:szCs w:val="24"/>
+        </w:rPr>
+        <w:t>, SN,</w:t>
+      </w:r>
+      <w:r>
+        <w:rPr>
+          <w:szCs w:val="24"/>
+        </w:rPr>
+        <w:t xml:space="preserve"> </w:t>
+      </w:r>
+      <w:r>
+        <w:rPr>
+          <w:szCs w:val="24"/>
+        </w:rPr>
+        <w:t>OD, CH, CL, IS, S, Y, DH, RN, NS }</w:t>
       </w:r>
     </w:p>
     <w:p>
@@ -1910,26 +2375,34 @@
         <w:rPr>
           <w:szCs w:val="24"/>
         </w:rPr>
-        <w:t>ndidate key : {</w:t>
-      </w:r>
-      <w:r>
-        <w:rPr>
-          <w:rFonts w:hint="eastAsia"/>
-          <w:szCs w:val="24"/>
-        </w:rPr>
-        <w:t xml:space="preserve"> </w:t>
-      </w:r>
-      <w:r>
-        <w:rPr>
-          <w:szCs w:val="24"/>
-        </w:rPr>
-        <w:t>CN, SN, S, Y</w:t>
-      </w:r>
-      <w:r>
-        <w:rPr>
-          <w:szCs w:val="24"/>
-        </w:rPr>
-        <w:t xml:space="preserve"> </w:t>
+        <w:t xml:space="preserve">ndidate </w:t>
+      </w:r>
+      <w:proofErr w:type="gramStart"/>
+      <w:r>
+        <w:rPr>
+          <w:szCs w:val="24"/>
+        </w:rPr>
+        <w:t>key :</w:t>
+      </w:r>
+      <w:proofErr w:type="gramEnd"/>
+      <w:r>
+        <w:rPr>
+          <w:szCs w:val="24"/>
+        </w:rPr>
+        <w:t xml:space="preserve"> {</w:t>
+      </w:r>
+      <w:r>
+        <w:rPr>
+          <w:rFonts w:hint="eastAsia"/>
+          <w:szCs w:val="24"/>
+        </w:rPr>
+        <w:t xml:space="preserve"> </w:t>
+      </w:r>
+      <w:r>
+        <w:rPr>
+          <w:szCs w:val="24"/>
+        </w:rPr>
+        <w:t xml:space="preserve">CN, SN, S, Y </w:t>
       </w:r>
       <w:r>
         <w:rPr>
@@ -1954,13 +2427,7 @@
         <w:rPr>
           <w:szCs w:val="24"/>
         </w:rPr>
-        <w:t xml:space="preserve">N, DH, S, Y </w:t>
-      </w:r>
-      <w:r>
-        <w:rPr>
-          <w:szCs w:val="24"/>
-        </w:rPr>
-        <w:t>}</w:t>
+        <w:t>N, DH, S, Y }</w:t>
       </w:r>
     </w:p>
     <w:p>
@@ -2246,7 +2713,21 @@
         <w:rPr>
           <w:szCs w:val="24"/>
         </w:rPr>
-        <w:t>ndidate key : {</w:t>
+        <w:t xml:space="preserve">ndidate </w:t>
+      </w:r>
+      <w:proofErr w:type="gramStart"/>
+      <w:r>
+        <w:rPr>
+          <w:szCs w:val="24"/>
+        </w:rPr>
+        <w:t>key :</w:t>
+      </w:r>
+      <w:proofErr w:type="gramEnd"/>
+      <w:r>
+        <w:rPr>
+          <w:szCs w:val="24"/>
+        </w:rPr>
+        <w:t xml:space="preserve"> {</w:t>
       </w:r>
       <w:r>
         <w:rPr>
@@ -2339,13 +2820,7 @@
         <w:rPr>
           <w:szCs w:val="24"/>
         </w:rPr>
-        <w:t xml:space="preserve"> </w:t>
-      </w:r>
-      <w:r>
-        <w:rPr>
-          <w:szCs w:val="24"/>
-        </w:rPr>
-        <w:t>{</w:t>
+        <w:t xml:space="preserve"> {</w:t>
       </w:r>
       <w:r>
         <w:rPr>
@@ -2484,13 +2959,7 @@
         <w:rPr>
           <w:szCs w:val="24"/>
         </w:rPr>
-        <w:t>S, Y</w:t>
-      </w:r>
-      <w:r>
-        <w:rPr>
-          <w:szCs w:val="24"/>
-        </w:rPr>
-        <w:t>,</w:t>
+        <w:t>S, Y,</w:t>
       </w:r>
       <w:r>
         <w:rPr>
@@ -2522,34 +2991,41 @@
         <w:pStyle w:val="a3"/>
         <w:ind w:leftChars="0" w:left="840"/>
         <w:rPr>
-          <w:rFonts w:hint="eastAsia"/>
-          <w:szCs w:val="24"/>
-        </w:rPr>
-      </w:pPr>
-      <w:r>
-        <w:rPr>
-          <w:szCs w:val="24"/>
-        </w:rPr>
-        <w:t>So {</w:t>
-      </w:r>
-      <w:r>
-        <w:rPr>
-          <w:rFonts w:hint="eastAsia"/>
-          <w:szCs w:val="24"/>
-        </w:rPr>
-        <w:t xml:space="preserve"> </w:t>
-      </w:r>
-      <w:r>
-        <w:rPr>
-          <w:szCs w:val="24"/>
-        </w:rPr>
-        <w:t xml:space="preserve">CN, SN, S, Y </w:t>
-      </w:r>
-      <w:r>
-        <w:rPr>
-          <w:szCs w:val="24"/>
-        </w:rPr>
-        <w:t>} is key</w:t>
+          <w:szCs w:val="24"/>
+        </w:rPr>
+      </w:pPr>
+      <w:r>
+        <w:rPr>
+          <w:szCs w:val="24"/>
+        </w:rPr>
+        <w:t xml:space="preserve">So </w:t>
+      </w:r>
+      <w:proofErr w:type="gramStart"/>
+      <w:r>
+        <w:rPr>
+          <w:szCs w:val="24"/>
+        </w:rPr>
+        <w:t>{</w:t>
+      </w:r>
+      <w:r>
+        <w:rPr>
+          <w:rFonts w:hint="eastAsia"/>
+          <w:szCs w:val="24"/>
+        </w:rPr>
+        <w:t xml:space="preserve"> </w:t>
+      </w:r>
+      <w:r>
+        <w:rPr>
+          <w:szCs w:val="24"/>
+        </w:rPr>
+        <w:t>CN</w:t>
+      </w:r>
+      <w:proofErr w:type="gramEnd"/>
+      <w:r>
+        <w:rPr>
+          <w:szCs w:val="24"/>
+        </w:rPr>
+        <w:t>, SN, S, Y } is key</w:t>
       </w:r>
     </w:p>
     <w:p>
@@ -2581,7 +3057,21 @@
         <w:rPr>
           <w:szCs w:val="24"/>
         </w:rPr>
-        <w:t>ndidate key : {</w:t>
+        <w:t xml:space="preserve">ndidate </w:t>
+      </w:r>
+      <w:proofErr w:type="gramStart"/>
+      <w:r>
+        <w:rPr>
+          <w:szCs w:val="24"/>
+        </w:rPr>
+        <w:t>key :</w:t>
+      </w:r>
+      <w:proofErr w:type="gramEnd"/>
+      <w:r>
+        <w:rPr>
+          <w:szCs w:val="24"/>
+        </w:rPr>
+        <w:t xml:space="preserve"> {</w:t>
       </w:r>
       <w:r>
         <w:rPr>
@@ -2668,13 +3158,7 @@
         <w:rPr>
           <w:szCs w:val="24"/>
         </w:rPr>
-        <w:t xml:space="preserve"> and </w:t>
-      </w:r>
-      <w:r>
-        <w:rPr>
-          <w:szCs w:val="24"/>
-        </w:rPr>
-        <w:t>{</w:t>
+        <w:t xml:space="preserve"> and {</w:t>
       </w:r>
       <w:r>
         <w:rPr>
@@ -2742,13 +3226,8 @@
         <w:rPr>
           <w:szCs w:val="24"/>
         </w:rPr>
-        <w:t>Hence</w:t>
-      </w:r>
-      <w:r>
-        <w:rPr>
-          <w:szCs w:val="24"/>
-        </w:rPr>
-        <w:t xml:space="preserve"> </w:t>
+        <w:lastRenderedPageBreak/>
+        <w:t xml:space="preserve">Hence </w:t>
       </w:r>
       <w:r>
         <w:rPr>
@@ -2801,14 +3280,7 @@
           <w:rFonts w:hint="eastAsia"/>
           <w:szCs w:val="24"/>
         </w:rPr>
-        <w:t xml:space="preserve"> </w:t>
-      </w:r>
-      <w:r>
-        <w:rPr>
-          <w:rFonts w:hint="eastAsia"/>
-          <w:szCs w:val="24"/>
-        </w:rPr>
-        <w:t>R</w:t>
+        <w:t xml:space="preserve"> R</w:t>
       </w:r>
       <w:r>
         <w:rPr>
@@ -2863,13 +3335,7 @@
         <w:rPr>
           <w:szCs w:val="24"/>
         </w:rPr>
-        <w:t>}</w:t>
-      </w:r>
-      <w:r>
-        <w:rPr>
-          <w:szCs w:val="24"/>
-        </w:rPr>
-        <w:t xml:space="preserve"> </w:t>
+        <w:t xml:space="preserve">} </w:t>
       </w:r>
     </w:p>
     <w:p>
@@ -2891,7 +3357,41 @@
         <w:rPr>
           <w:szCs w:val="24"/>
         </w:rPr>
-        <w:t xml:space="preserve">y </w:t>
+        <w:t>y {</w:t>
+      </w:r>
+      <w:r>
+        <w:rPr>
+          <w:rFonts w:hint="eastAsia"/>
+          <w:szCs w:val="24"/>
+        </w:rPr>
+        <w:t xml:space="preserve"> </w:t>
+      </w:r>
+      <w:r>
+        <w:rPr>
+          <w:szCs w:val="24"/>
+        </w:rPr>
+        <w:t>CN, SN, S, Y }</w:t>
+      </w:r>
+      <w:r>
+        <w:rPr>
+          <w:rFonts w:hint="eastAsia"/>
+          <w:szCs w:val="24"/>
+        </w:rPr>
+        <w:t xml:space="preserve"> </w:t>
+      </w:r>
+      <w:r>
+        <w:rPr>
+          <w:rFonts w:hint="eastAsia"/>
+          <w:szCs w:val="24"/>
+        </w:rPr>
+        <w:t>→</w:t>
+      </w:r>
+      <w:r>
+        <w:rPr>
+          <w:rFonts w:hint="eastAsia"/>
+          <w:szCs w:val="24"/>
+        </w:rPr>
+        <w:t xml:space="preserve"> </w:t>
       </w:r>
       <w:r>
         <w:rPr>
@@ -2910,78 +3410,20 @@
         <w:rPr>
           <w:szCs w:val="24"/>
         </w:rPr>
-        <w:t>CN, SN, S, Y }</w:t>
-      </w:r>
-      <w:r>
-        <w:rPr>
-          <w:rFonts w:hint="eastAsia"/>
-          <w:szCs w:val="24"/>
-        </w:rPr>
-        <w:t xml:space="preserve"> </w:t>
-      </w:r>
-      <w:r>
-        <w:rPr>
-          <w:rFonts w:hint="eastAsia"/>
-          <w:szCs w:val="24"/>
-        </w:rPr>
-        <w:t>→</w:t>
-      </w:r>
-      <w:r>
-        <w:rPr>
-          <w:rFonts w:hint="eastAsia"/>
-          <w:szCs w:val="24"/>
-        </w:rPr>
-        <w:t xml:space="preserve"> </w:t>
-      </w:r>
-      <w:r>
-        <w:rPr>
-          <w:szCs w:val="24"/>
-        </w:rPr>
-        <w:t>{</w:t>
-      </w:r>
-      <w:r>
-        <w:rPr>
-          <w:rFonts w:hint="eastAsia"/>
-          <w:szCs w:val="24"/>
-        </w:rPr>
-        <w:t xml:space="preserve"> </w:t>
-      </w:r>
-      <w:r>
-        <w:rPr>
-          <w:szCs w:val="24"/>
-        </w:rPr>
-        <w:t>DH, RN, NS, IS }</w:t>
-      </w:r>
-      <w:r>
-        <w:rPr>
-          <w:szCs w:val="24"/>
-        </w:rPr>
-        <w:t xml:space="preserve"> found NS can depend on </w:t>
-      </w:r>
-      <w:r>
-        <w:rPr>
-          <w:szCs w:val="24"/>
-        </w:rPr>
-        <w:t>{</w:t>
-      </w:r>
-      <w:r>
-        <w:rPr>
-          <w:rFonts w:hint="eastAsia"/>
-          <w:szCs w:val="24"/>
-        </w:rPr>
-        <w:t xml:space="preserve"> </w:t>
-      </w:r>
-      <w:r>
-        <w:rPr>
-          <w:szCs w:val="24"/>
-        </w:rPr>
-        <w:t>CN, SN, S, Y }</w:t>
-      </w:r>
-      <w:r>
-        <w:rPr>
-          <w:szCs w:val="24"/>
-        </w:rPr>
-        <w:t xml:space="preserve"> </w:t>
+        <w:t>DH, RN, NS, IS } found NS can depend on {</w:t>
+      </w:r>
+      <w:r>
+        <w:rPr>
+          <w:rFonts w:hint="eastAsia"/>
+          <w:szCs w:val="24"/>
+        </w:rPr>
+        <w:t xml:space="preserve"> </w:t>
+      </w:r>
+      <w:r>
+        <w:rPr>
+          <w:szCs w:val="24"/>
+        </w:rPr>
+        <w:t xml:space="preserve">CN, SN, S, Y } </w:t>
       </w:r>
     </w:p>
     <w:p>
@@ -2998,6 +3440,7 @@
         </w:rPr>
         <w:t xml:space="preserve">which already in </w:t>
       </w:r>
+      <w:proofErr w:type="gramStart"/>
       <w:r>
         <w:rPr>
           <w:szCs w:val="24"/>
@@ -3015,7 +3458,14 @@
         <w:rPr>
           <w:szCs w:val="24"/>
         </w:rPr>
-        <w:t>N, DH, S, Y }</w:t>
+        <w:t>N</w:t>
+      </w:r>
+      <w:proofErr w:type="gramEnd"/>
+      <w:r>
+        <w:rPr>
+          <w:szCs w:val="24"/>
+        </w:rPr>
+        <w:t>, DH, S, Y }</w:t>
       </w:r>
       <w:r>
         <w:rPr>
@@ -3031,15 +3481,13 @@
         <w:pStyle w:val="a3"/>
         <w:ind w:leftChars="0" w:left="840"/>
         <w:rPr>
-          <w:rFonts w:hint="eastAsia"/>
-          <w:szCs w:val="24"/>
-        </w:rPr>
-      </w:pPr>
-      <w:r>
-        <w:rPr>
-          <w:szCs w:val="24"/>
-        </w:rPr>
-        <w:lastRenderedPageBreak/>
+          <w:szCs w:val="24"/>
+        </w:rPr>
+      </w:pPr>
+      <w:r>
+        <w:rPr>
+          <w:szCs w:val="24"/>
+        </w:rPr>
         <w:t xml:space="preserve">Hence </w:t>
       </w:r>
       <w:r>
@@ -3136,37 +3584,19 @@
         <w:rPr>
           <w:szCs w:val="24"/>
         </w:rPr>
-        <w:t>OD, CH, CL</w:t>
-      </w:r>
-      <w:r>
-        <w:rPr>
-          <w:szCs w:val="24"/>
-        </w:rPr>
-        <w:t xml:space="preserve">, </w:t>
-      </w:r>
-      <w:r>
-        <w:rPr>
-          <w:szCs w:val="24"/>
-        </w:rPr>
-        <w:t>NS</w:t>
-      </w:r>
-      <w:r>
-        <w:rPr>
-          <w:szCs w:val="24"/>
-        </w:rPr>
-        <w:t xml:space="preserve"> </w:t>
-      </w:r>
-      <w:r>
-        <w:rPr>
-          <w:szCs w:val="24"/>
-        </w:rPr>
-        <w:t>}</w:t>
-      </w:r>
-      <w:r>
-        <w:rPr>
-          <w:szCs w:val="24"/>
-        </w:rPr>
-        <w:t xml:space="preserve"> = R</w:t>
+        <w:t>OD, CH, CL, NS</w:t>
+      </w:r>
+      <w:r>
+        <w:rPr>
+          <w:szCs w:val="24"/>
+        </w:rPr>
+        <w:t xml:space="preserve"> </w:t>
+      </w:r>
+      <w:r>
+        <w:rPr>
+          <w:szCs w:val="24"/>
+        </w:rPr>
+        <w:t>} = R</w:t>
       </w:r>
     </w:p>
     <w:p>
@@ -3183,6 +3613,7 @@
         </w:rPr>
         <w:t xml:space="preserve">So </w:t>
       </w:r>
+      <w:proofErr w:type="gramStart"/>
       <w:r>
         <w:rPr>
           <w:szCs w:val="24"/>
@@ -3200,31 +3631,25 @@
         <w:rPr>
           <w:szCs w:val="24"/>
         </w:rPr>
-        <w:t>N, DH, S, Y }</w:t>
-      </w:r>
-      <w:r>
-        <w:rPr>
-          <w:szCs w:val="24"/>
-        </w:rPr>
-        <w:t xml:space="preserve"> is </w:t>
-      </w:r>
-      <w:r>
-        <w:rPr>
-          <w:szCs w:val="24"/>
-        </w:rPr>
-        <w:t xml:space="preserve">also a </w:t>
-      </w:r>
-      <w:r>
-        <w:rPr>
-          <w:szCs w:val="24"/>
-        </w:rPr>
-        <w:t>key</w:t>
-      </w:r>
-    </w:p>
-    <w:p>
-      <w:pPr>
-        <w:rPr>
-          <w:rFonts w:hint="eastAsia"/>
+        <w:t>N</w:t>
+      </w:r>
+      <w:proofErr w:type="gramEnd"/>
+      <w:r>
+        <w:rPr>
+          <w:szCs w:val="24"/>
+        </w:rPr>
+        <w:t>, DH, S, Y }</w:t>
+      </w:r>
+      <w:r>
+        <w:rPr>
+          <w:szCs w:val="24"/>
+        </w:rPr>
+        <w:t xml:space="preserve"> is also a key</w:t>
+      </w:r>
+    </w:p>
+    <w:p>
+      <w:pPr>
+        <w:rPr>
           <w:szCs w:val="24"/>
         </w:rPr>
       </w:pPr>
@@ -3246,26 +3671,87 @@
         <w:rPr>
           <w:szCs w:val="24"/>
         </w:rPr>
-        <w:t xml:space="preserve"> = {</w:t>
-      </w:r>
-      <w:r>
-        <w:rPr>
-          <w:rFonts w:hint="eastAsia"/>
-          <w:szCs w:val="24"/>
-        </w:rPr>
-        <w:t xml:space="preserve"> </w:t>
-      </w:r>
-      <w:r>
-        <w:rPr>
-          <w:szCs w:val="24"/>
-        </w:rPr>
-        <w:t xml:space="preserve">CN, SN, S, Y </w:t>
-      </w:r>
-      <w:r>
-        <w:rPr>
-          <w:szCs w:val="24"/>
-        </w:rPr>
-        <w:t>}, K</w:t>
+        <w:t xml:space="preserve"> = </w:t>
+      </w:r>
+      <w:proofErr w:type="gramStart"/>
+      <w:r>
+        <w:rPr>
+          <w:szCs w:val="24"/>
+        </w:rPr>
+        <w:t>{</w:t>
+      </w:r>
+      <w:r>
+        <w:rPr>
+          <w:szCs w:val="24"/>
+        </w:rPr>
+        <w:t xml:space="preserve"> </w:t>
+      </w:r>
+      <w:proofErr w:type="spellStart"/>
+      <w:r>
+        <w:rPr>
+          <w:szCs w:val="24"/>
+        </w:rPr>
+        <w:t>Course</w:t>
+      </w:r>
+      <w:proofErr w:type="gramEnd"/>
+      <w:r>
+        <w:rPr>
+          <w:szCs w:val="24"/>
+        </w:rPr>
+        <w:t>_no</w:t>
+      </w:r>
+      <w:proofErr w:type="spellEnd"/>
+      <w:r>
+        <w:rPr>
+          <w:szCs w:val="24"/>
+        </w:rPr>
+        <w:t xml:space="preserve">, </w:t>
+      </w:r>
+      <w:proofErr w:type="spellStart"/>
+      <w:r>
+        <w:rPr>
+          <w:szCs w:val="24"/>
+        </w:rPr>
+        <w:t>Sec_no</w:t>
+      </w:r>
+      <w:proofErr w:type="spellEnd"/>
+      <w:r>
+        <w:rPr>
+          <w:szCs w:val="24"/>
+        </w:rPr>
+        <w:t>, Semester, Year</w:t>
+      </w:r>
+      <w:r>
+        <w:rPr>
+          <w:szCs w:val="24"/>
+        </w:rPr>
+        <w:t xml:space="preserve"> </w:t>
+      </w:r>
+      <w:r>
+        <w:rPr>
+          <w:szCs w:val="24"/>
+        </w:rPr>
+        <w:t>}</w:t>
+      </w:r>
+      <w:r>
+        <w:rPr>
+          <w:szCs w:val="24"/>
+        </w:rPr>
+        <w:t xml:space="preserve"> </w:t>
+      </w:r>
+    </w:p>
+    <w:p>
+      <w:pPr>
+        <w:ind w:left="480" w:firstLineChars="200" w:firstLine="480"/>
+        <w:rPr>
+          <w:szCs w:val="24"/>
+        </w:rPr>
+      </w:pPr>
+      <w:r>
+        <w:rPr>
+          <w:szCs w:val="24"/>
+        </w:rPr>
+        <w:t>K</w:t>
       </w:r>
       <w:r>
         <w:rPr>
@@ -3278,20 +3764,61 @@
         <w:rPr>
           <w:szCs w:val="24"/>
         </w:rPr>
-        <w:t xml:space="preserve"> = {</w:t>
-      </w:r>
-      <w:r>
-        <w:rPr>
-          <w:rFonts w:hint="eastAsia"/>
-          <w:szCs w:val="24"/>
-        </w:rPr>
-        <w:t xml:space="preserve"> R</w:t>
-      </w:r>
-      <w:r>
-        <w:rPr>
-          <w:szCs w:val="24"/>
-        </w:rPr>
-        <w:t xml:space="preserve">N, DH, S, Y </w:t>
+        <w:t xml:space="preserve"> = </w:t>
+      </w:r>
+      <w:proofErr w:type="gramStart"/>
+      <w:r>
+        <w:rPr>
+          <w:szCs w:val="24"/>
+        </w:rPr>
+        <w:t>{</w:t>
+      </w:r>
+      <w:r>
+        <w:rPr>
+          <w:szCs w:val="24"/>
+        </w:rPr>
+        <w:t xml:space="preserve"> </w:t>
+      </w:r>
+      <w:proofErr w:type="spellStart"/>
+      <w:r>
+        <w:rPr>
+          <w:szCs w:val="24"/>
+        </w:rPr>
+        <w:t>Room</w:t>
+      </w:r>
+      <w:proofErr w:type="gramEnd"/>
+      <w:r>
+        <w:rPr>
+          <w:szCs w:val="24"/>
+        </w:rPr>
+        <w:t>_no</w:t>
+      </w:r>
+      <w:proofErr w:type="spellEnd"/>
+      <w:r>
+        <w:rPr>
+          <w:szCs w:val="24"/>
+        </w:rPr>
+        <w:t xml:space="preserve">, </w:t>
+      </w:r>
+      <w:proofErr w:type="spellStart"/>
+      <w:r>
+        <w:rPr>
+          <w:szCs w:val="24"/>
+        </w:rPr>
+        <w:t>Days_hours</w:t>
+      </w:r>
+      <w:proofErr w:type="spellEnd"/>
+      <w:r>
+        <w:rPr>
+          <w:szCs w:val="24"/>
+        </w:rPr>
+        <w:t>, Semester, Year</w:t>
+      </w:r>
+      <w:r>
+        <w:rPr>
+          <w:szCs w:val="24"/>
+        </w:rPr>
+        <w:t xml:space="preserve"> </w:t>
       </w:r>
       <w:r>
         <w:rPr>
@@ -3357,14 +3884,34 @@
           <w:rFonts w:hint="eastAsia"/>
           <w:szCs w:val="24"/>
         </w:rPr>
-        <w:t>N</w:t>
-      </w:r>
-      <w:r>
-        <w:rPr>
-          <w:szCs w:val="24"/>
-        </w:rPr>
-        <w:t>o.</w:t>
-      </w:r>
+        <w:t>R</w:t>
+      </w:r>
+      <w:r>
+        <w:rPr>
+          <w:szCs w:val="24"/>
+        </w:rPr>
+        <w:t xml:space="preserve">emove the </w:t>
+      </w:r>
+      <w:r>
+        <w:rPr>
+          <w:szCs w:val="24"/>
+        </w:rPr>
+        <w:t>transitive</w:t>
+      </w:r>
+      <w:r>
+        <w:rPr>
+          <w:szCs w:val="24"/>
+        </w:rPr>
+        <w:t xml:space="preserve"> dependency.</w:t>
+      </w:r>
+    </w:p>
+    <w:p>
+      <w:pPr>
+        <w:ind w:left="480"/>
+        <w:rPr>
+          <w:szCs w:val="24"/>
+        </w:rPr>
+      </w:pPr>
     </w:p>
     <w:p>
       <w:pPr>
@@ -3417,6 +3964,7 @@
           <w:szCs w:val="24"/>
         </w:rPr>
       </w:pPr>
+      <w:proofErr w:type="gramStart"/>
       <w:r>
         <w:rPr>
           <w:szCs w:val="24"/>
@@ -3434,7 +3982,14 @@
         <w:rPr>
           <w:szCs w:val="24"/>
         </w:rPr>
-        <w:t>0 + 9 + 9 + 40 + 10 + 8 + 1 + 4 + 4 ) + 1 = 116 bytes</w:t>
+        <w:t>0</w:t>
+      </w:r>
+      <w:proofErr w:type="gramEnd"/>
+      <w:r>
+        <w:rPr>
+          <w:szCs w:val="24"/>
+        </w:rPr>
+        <w:t xml:space="preserve"> + 9 + 9 + 40 + 10 + 8 + 1 + 4 + 4 ) + 1 = 116 bytes</w:t>
       </w:r>
     </w:p>
     <w:p>
@@ -3489,11 +4044,33 @@
           <w:szCs w:val="24"/>
         </w:rPr>
       </w:pPr>
-      <w:r>
-        <w:rPr>
-          <w:szCs w:val="24"/>
-        </w:rPr>
-        <w:t>Bfr = floor(512/116) = 4 records/block</w:t>
+      <w:proofErr w:type="spellStart"/>
+      <w:r>
+        <w:rPr>
+          <w:szCs w:val="24"/>
+        </w:rPr>
+        <w:t>Bfr</w:t>
+      </w:r>
+      <w:proofErr w:type="spellEnd"/>
+      <w:r>
+        <w:rPr>
+          <w:szCs w:val="24"/>
+        </w:rPr>
+        <w:t xml:space="preserve"> = </w:t>
+      </w:r>
+      <w:proofErr w:type="gramStart"/>
+      <w:r>
+        <w:rPr>
+          <w:szCs w:val="24"/>
+        </w:rPr>
+        <w:t>floor(</w:t>
+      </w:r>
+      <w:proofErr w:type="gramEnd"/>
+      <w:r>
+        <w:rPr>
+          <w:szCs w:val="24"/>
+        </w:rPr>
+        <w:t>512/116) = 4 records/block</w:t>
       </w:r>
     </w:p>
     <w:p>

--- a/homework4.docx
+++ b/homework4.docx
@@ -1869,7 +1869,13 @@
         <w:rPr>
           <w:szCs w:val="24"/>
         </w:rPr>
-        <w:t>here is no partial dependency, so R is in 2NF.</w:t>
+        <w:t xml:space="preserve">here </w:t>
+      </w:r>
+      <w:r>
+        <w:rPr>
+          <w:szCs w:val="24"/>
+        </w:rPr>
+        <w:t>is no multi-value in R, it’s in 1NF</w:t>
       </w:r>
     </w:p>
     <w:p>
@@ -1884,10 +1890,25 @@
           <w:szCs w:val="24"/>
         </w:rPr>
         <w:tab/>
-      </w:r>
-      <w:r>
-        <w:rPr>
-          <w:rFonts w:hint="eastAsia"/>
+        <w:t>Find key first:</w:t>
+      </w:r>
+    </w:p>
+    <w:p>
+      <w:pPr>
+        <w:rPr>
+          <w:szCs w:val="24"/>
+        </w:rPr>
+      </w:pPr>
+      <w:r>
+        <w:rPr>
+          <w:szCs w:val="24"/>
+        </w:rPr>
+        <w:tab/>
+        <w:t xml:space="preserve">Key = </w:t>
+      </w:r>
+      <w:proofErr w:type="gramStart"/>
+      <w:r>
+        <w:rPr>
           <w:szCs w:val="24"/>
         </w:rPr>
         <w:t>{</w:t>
@@ -1898,50 +1919,106 @@
         </w:rPr>
         <w:t xml:space="preserve"> </w:t>
       </w:r>
-      <w:proofErr w:type="spellStart"/>
-      <w:r>
-        <w:rPr>
-          <w:rFonts w:hint="eastAsia"/>
-          <w:szCs w:val="24"/>
-        </w:rPr>
-        <w:t>Room_no</w:t>
-      </w:r>
-      <w:proofErr w:type="spellEnd"/>
-      <w:r>
-        <w:rPr>
-          <w:rFonts w:hint="eastAsia"/>
-          <w:szCs w:val="24"/>
-        </w:rPr>
-        <w:t xml:space="preserve">, </w:t>
-      </w:r>
-      <w:proofErr w:type="spellStart"/>
-      <w:r>
-        <w:rPr>
-          <w:rFonts w:hint="eastAsia"/>
-          <w:szCs w:val="24"/>
-        </w:rPr>
-        <w:t>Days_hours</w:t>
-      </w:r>
-      <w:proofErr w:type="spellEnd"/>
-      <w:r>
-        <w:rPr>
-          <w:rFonts w:hint="eastAsia"/>
-          <w:szCs w:val="24"/>
-        </w:rPr>
-        <w:t>, Semester, Year</w:t>
-      </w:r>
-      <w:r>
-        <w:rPr>
-          <w:szCs w:val="24"/>
-        </w:rPr>
-        <w:t xml:space="preserve"> </w:t>
-      </w:r>
-      <w:r>
-        <w:rPr>
-          <w:rFonts w:hint="eastAsia"/>
-          <w:szCs w:val="24"/>
-        </w:rPr>
-        <w:t xml:space="preserve">} </w:t>
+      <w:r>
+        <w:rPr>
+          <w:szCs w:val="24"/>
+        </w:rPr>
+        <w:t>Course</w:t>
+      </w:r>
+      <w:proofErr w:type="gramEnd"/>
+      <w:r>
+        <w:rPr>
+          <w:szCs w:val="24"/>
+        </w:rPr>
+        <w:t>_no, Sec_no, Semester, Year</w:t>
+      </w:r>
+      <w:r>
+        <w:rPr>
+          <w:szCs w:val="24"/>
+        </w:rPr>
+        <w:t xml:space="preserve"> </w:t>
+      </w:r>
+      <w:r>
+        <w:rPr>
+          <w:szCs w:val="24"/>
+        </w:rPr>
+        <w:t>}</w:t>
+      </w:r>
+      <w:r>
+        <w:rPr>
+          <w:szCs w:val="24"/>
+        </w:rPr>
+        <w:t xml:space="preserve"> and </w:t>
+      </w:r>
+      <w:r>
+        <w:rPr>
+          <w:szCs w:val="24"/>
+        </w:rPr>
+        <w:t>{</w:t>
+      </w:r>
+      <w:r>
+        <w:rPr>
+          <w:szCs w:val="24"/>
+        </w:rPr>
+        <w:t xml:space="preserve"> </w:t>
+      </w:r>
+      <w:r>
+        <w:rPr>
+          <w:szCs w:val="24"/>
+        </w:rPr>
+        <w:t>Room_no, Days_hours, Semester, Year</w:t>
+      </w:r>
+      <w:r>
+        <w:rPr>
+          <w:szCs w:val="24"/>
+        </w:rPr>
+        <w:t xml:space="preserve"> </w:t>
+      </w:r>
+      <w:r>
+        <w:rPr>
+          <w:szCs w:val="24"/>
+        </w:rPr>
+        <w:t>}</w:t>
+      </w:r>
+    </w:p>
+    <w:p>
+      <w:pPr>
+        <w:rPr>
+          <w:rFonts w:hint="eastAsia"/>
+          <w:szCs w:val="24"/>
+        </w:rPr>
+      </w:pPr>
+      <w:r>
+        <w:rPr>
+          <w:szCs w:val="24"/>
+        </w:rPr>
+        <w:tab/>
+      </w:r>
+      <w:r>
+        <w:rPr>
+          <w:szCs w:val="24"/>
+        </w:rPr>
+        <w:t>{</w:t>
+      </w:r>
+      <w:r>
+        <w:rPr>
+          <w:rFonts w:hint="eastAsia"/>
+          <w:szCs w:val="24"/>
+        </w:rPr>
+        <w:t xml:space="preserve"> </w:t>
+      </w:r>
+      <w:r>
+        <w:rPr>
+          <w:szCs w:val="24"/>
+        </w:rPr>
+        <w:t>CN }</w:t>
+      </w:r>
+      <w:r>
+        <w:rPr>
+          <w:rFonts w:hint="eastAsia"/>
+          <w:szCs w:val="24"/>
+        </w:rPr>
+        <w:t xml:space="preserve"> </w:t>
       </w:r>
       <w:r>
         <w:rPr>
@@ -1955,71 +2032,32 @@
           <w:rFonts w:hint="eastAsia"/>
           <w:szCs w:val="24"/>
         </w:rPr>
+        <w:t xml:space="preserve"> </w:t>
+      </w:r>
+      <w:r>
+        <w:rPr>
+          <w:szCs w:val="24"/>
+        </w:rPr>
         <w:t>{</w:t>
       </w:r>
       <w:r>
         <w:rPr>
-          <w:szCs w:val="24"/>
-        </w:rPr>
-        <w:t xml:space="preserve"> </w:t>
-      </w:r>
-      <w:proofErr w:type="spellStart"/>
-      <w:r>
-        <w:rPr>
-          <w:rFonts w:hint="eastAsia"/>
-          <w:szCs w:val="24"/>
-        </w:rPr>
-        <w:t>Instructor_ssn</w:t>
-      </w:r>
-      <w:proofErr w:type="spellEnd"/>
-      <w:r>
-        <w:rPr>
-          <w:rFonts w:hint="eastAsia"/>
-          <w:szCs w:val="24"/>
-        </w:rPr>
-        <w:t xml:space="preserve">, </w:t>
-      </w:r>
-      <w:proofErr w:type="spellStart"/>
-      <w:r>
-        <w:rPr>
-          <w:rFonts w:hint="eastAsia"/>
-          <w:szCs w:val="24"/>
-        </w:rPr>
-        <w:t>Course_no</w:t>
-      </w:r>
-      <w:proofErr w:type="spellEnd"/>
-      <w:r>
-        <w:rPr>
-          <w:rFonts w:hint="eastAsia"/>
-          <w:szCs w:val="24"/>
-        </w:rPr>
-        <w:t>,</w:t>
-      </w:r>
-      <w:r>
-        <w:rPr>
-          <w:szCs w:val="24"/>
-        </w:rPr>
-        <w:t xml:space="preserve"> </w:t>
-      </w:r>
-      <w:proofErr w:type="spellStart"/>
-      <w:r>
-        <w:rPr>
-          <w:szCs w:val="24"/>
-        </w:rPr>
-        <w:t>Sec_no</w:t>
-      </w:r>
-      <w:proofErr w:type="spellEnd"/>
-      <w:r>
-        <w:rPr>
-          <w:szCs w:val="24"/>
-        </w:rPr>
-        <w:t xml:space="preserve"> </w:t>
-      </w:r>
-      <w:r>
-        <w:rPr>
-          <w:szCs w:val="24"/>
-        </w:rPr>
-        <w:t>}</w:t>
+          <w:rFonts w:hint="eastAsia"/>
+          <w:szCs w:val="24"/>
+        </w:rPr>
+        <w:t xml:space="preserve"> </w:t>
+      </w:r>
+      <w:r>
+        <w:rPr>
+          <w:szCs w:val="24"/>
+        </w:rPr>
+        <w:t>OD, CH, CL }</w:t>
+      </w:r>
+      <w:r>
+        <w:rPr>
+          <w:szCs w:val="24"/>
+        </w:rPr>
+        <w:t xml:space="preserve"> happened partical dependency</w:t>
       </w:r>
     </w:p>
     <w:p>
@@ -2034,153 +2072,6 @@
         </w:rPr>
         <w:tab/>
       </w:r>
-      <w:r>
-        <w:rPr>
-          <w:rFonts w:hint="eastAsia"/>
-          <w:szCs w:val="24"/>
-        </w:rPr>
-        <w:t>{</w:t>
-      </w:r>
-      <w:r>
-        <w:rPr>
-          <w:szCs w:val="24"/>
-        </w:rPr>
-        <w:t xml:space="preserve"> </w:t>
-      </w:r>
-      <w:proofErr w:type="spellStart"/>
-      <w:r>
-        <w:rPr>
-          <w:rFonts w:hint="eastAsia"/>
-          <w:szCs w:val="24"/>
-        </w:rPr>
-        <w:t>Course_no</w:t>
-      </w:r>
-      <w:proofErr w:type="spellEnd"/>
-      <w:r>
-        <w:rPr>
-          <w:szCs w:val="24"/>
-        </w:rPr>
-        <w:t xml:space="preserve"> </w:t>
-      </w:r>
-      <w:r>
-        <w:rPr>
-          <w:rFonts w:hint="eastAsia"/>
-          <w:szCs w:val="24"/>
-        </w:rPr>
-        <w:t xml:space="preserve">} </w:t>
-      </w:r>
-      <w:r>
-        <w:rPr>
-          <w:rFonts w:hint="eastAsia"/>
-          <w:szCs w:val="24"/>
-        </w:rPr>
-        <w:t>→</w:t>
-      </w:r>
-      <w:r>
-        <w:rPr>
-          <w:rFonts w:hint="eastAsia"/>
-          <w:szCs w:val="24"/>
-        </w:rPr>
-        <w:t>{</w:t>
-      </w:r>
-      <w:r>
-        <w:rPr>
-          <w:szCs w:val="24"/>
-        </w:rPr>
-        <w:t xml:space="preserve"> </w:t>
-      </w:r>
-      <w:proofErr w:type="spellStart"/>
-      <w:r>
-        <w:rPr>
-          <w:rFonts w:hint="eastAsia"/>
-          <w:szCs w:val="24"/>
-        </w:rPr>
-        <w:t>Offering_dept</w:t>
-      </w:r>
-      <w:proofErr w:type="spellEnd"/>
-      <w:r>
-        <w:rPr>
-          <w:rFonts w:hint="eastAsia"/>
-          <w:szCs w:val="24"/>
-        </w:rPr>
-        <w:t xml:space="preserve">, </w:t>
-      </w:r>
-      <w:proofErr w:type="spellStart"/>
-      <w:r>
-        <w:rPr>
-          <w:rFonts w:hint="eastAsia"/>
-          <w:szCs w:val="24"/>
-        </w:rPr>
-        <w:t>Credit_hours</w:t>
-      </w:r>
-      <w:proofErr w:type="spellEnd"/>
-      <w:r>
-        <w:rPr>
-          <w:rFonts w:hint="eastAsia"/>
-          <w:szCs w:val="24"/>
-        </w:rPr>
-        <w:t xml:space="preserve">, </w:t>
-      </w:r>
-      <w:proofErr w:type="spellStart"/>
-      <w:r>
-        <w:rPr>
-          <w:rFonts w:hint="eastAsia"/>
-          <w:szCs w:val="24"/>
-        </w:rPr>
-        <w:t>Course_level</w:t>
-      </w:r>
-      <w:proofErr w:type="spellEnd"/>
-      <w:r>
-        <w:rPr>
-          <w:szCs w:val="24"/>
-        </w:rPr>
-        <w:t xml:space="preserve"> </w:t>
-      </w:r>
-      <w:r>
-        <w:rPr>
-          <w:rFonts w:hint="eastAsia"/>
-          <w:szCs w:val="24"/>
-        </w:rPr>
-        <w:t>}</w:t>
-      </w:r>
-      <w:r>
-        <w:rPr>
-          <w:szCs w:val="24"/>
-        </w:rPr>
-        <w:t xml:space="preserve">  (</w:t>
-      </w:r>
-      <w:r>
-        <w:rPr>
-          <w:szCs w:val="24"/>
-        </w:rPr>
-        <w:t>transitive</w:t>
-      </w:r>
-      <w:r>
-        <w:rPr>
-          <w:szCs w:val="24"/>
-        </w:rPr>
-        <w:t xml:space="preserve"> </w:t>
-      </w:r>
-      <w:r>
-        <w:rPr>
-          <w:szCs w:val="24"/>
-        </w:rPr>
-        <w:t>dependency)</w:t>
-      </w:r>
-    </w:p>
-    <w:p>
-      <w:pPr>
-        <w:rPr>
-          <w:rFonts w:hint="eastAsia"/>
-          <w:szCs w:val="24"/>
-        </w:rPr>
-      </w:pPr>
-      <w:r>
-        <w:rPr>
-          <w:szCs w:val="24"/>
-        </w:rPr>
-        <w:tab/>
-      </w:r>
       <w:proofErr w:type="gramStart"/>
       <w:r>
         <w:rPr>
@@ -2193,7 +2084,19 @@
         <w:rPr>
           <w:szCs w:val="24"/>
         </w:rPr>
-        <w:t xml:space="preserve"> R is in 2NF.</w:t>
+        <w:t xml:space="preserve"> R is in </w:t>
+      </w:r>
+      <w:r>
+        <w:rPr>
+          <w:szCs w:val="24"/>
+        </w:rPr>
+        <w:t>1</w:t>
+      </w:r>
+      <w:r>
+        <w:rPr>
+          <w:szCs w:val="24"/>
+        </w:rPr>
+        <w:t>NF.</w:t>
       </w:r>
     </w:p>
     <w:p>
@@ -3099,6 +3002,7 @@
         <w:rPr>
           <w:szCs w:val="24"/>
         </w:rPr>
+        <w:lastRenderedPageBreak/>
         <w:t>{</w:t>
       </w:r>
       <w:r>
@@ -3226,7 +3130,6 @@
         <w:rPr>
           <w:szCs w:val="24"/>
         </w:rPr>
-        <w:lastRenderedPageBreak/>
         <w:t xml:space="preserve">Hence </w:t>
       </w:r>
       <w:r>
@@ -3686,7 +3589,6 @@
         </w:rPr>
         <w:t xml:space="preserve"> </w:t>
       </w:r>
-      <w:proofErr w:type="spellStart"/>
       <w:r>
         <w:rPr>
           <w:szCs w:val="24"/>
@@ -3698,28 +3600,7 @@
         <w:rPr>
           <w:szCs w:val="24"/>
         </w:rPr>
-        <w:t>_no</w:t>
-      </w:r>
-      <w:proofErr w:type="spellEnd"/>
-      <w:r>
-        <w:rPr>
-          <w:szCs w:val="24"/>
-        </w:rPr>
-        <w:t xml:space="preserve">, </w:t>
-      </w:r>
-      <w:proofErr w:type="spellStart"/>
-      <w:r>
-        <w:rPr>
-          <w:szCs w:val="24"/>
-        </w:rPr>
-        <w:t>Sec_no</w:t>
-      </w:r>
-      <w:proofErr w:type="spellEnd"/>
-      <w:r>
-        <w:rPr>
-          <w:szCs w:val="24"/>
-        </w:rPr>
-        <w:t>, Semester, Year</w:t>
+        <w:t>_no, Sec_no, Semester, Year</w:t>
       </w:r>
       <w:r>
         <w:rPr>
@@ -3779,7 +3660,6 @@
         </w:rPr>
         <w:t xml:space="preserve"> </w:t>
       </w:r>
-      <w:proofErr w:type="spellStart"/>
       <w:r>
         <w:rPr>
           <w:szCs w:val="24"/>
@@ -3791,34 +3671,1316 @@
         <w:rPr>
           <w:szCs w:val="24"/>
         </w:rPr>
+        <w:t>_no, Days_hours, Semester, Year</w:t>
+      </w:r>
+      <w:r>
+        <w:rPr>
+          <w:szCs w:val="24"/>
+        </w:rPr>
+        <w:t xml:space="preserve"> </w:t>
+      </w:r>
+      <w:r>
+        <w:rPr>
+          <w:szCs w:val="24"/>
+        </w:rPr>
+        <w:t>}</w:t>
+      </w:r>
+    </w:p>
+    <w:p>
+      <w:pPr>
+        <w:rPr>
+          <w:szCs w:val="24"/>
+        </w:rPr>
+      </w:pPr>
+      <w:r>
+        <w:rPr>
+          <w:szCs w:val="24"/>
+          <w:highlight w:val="yellow"/>
+        </w:rPr>
+        <w:t>Q2</w:t>
+      </w:r>
+      <w:r>
+        <w:rPr>
+          <w:rFonts w:hint="eastAsia"/>
+          <w:szCs w:val="24"/>
+          <w:highlight w:val="yellow"/>
+        </w:rPr>
+        <w:t>(</w:t>
+      </w:r>
+      <w:r>
+        <w:rPr>
+          <w:szCs w:val="24"/>
+          <w:highlight w:val="yellow"/>
+        </w:rPr>
+        <w:t>c</w:t>
+      </w:r>
+      <w:r>
+        <w:rPr>
+          <w:rFonts w:hint="eastAsia"/>
+          <w:szCs w:val="24"/>
+          <w:highlight w:val="yellow"/>
+        </w:rPr>
+        <w:t>)</w:t>
+      </w:r>
+      <w:r>
+        <w:rPr>
+          <w:rFonts w:hint="eastAsia"/>
+          <w:szCs w:val="24"/>
+          <w:highlight w:val="yellow"/>
+        </w:rPr>
+        <w:t>.</w:t>
+      </w:r>
+    </w:p>
+    <w:p>
+      <w:pPr>
+        <w:ind w:firstLine="480"/>
+        <w:rPr>
+          <w:rFonts w:hint="eastAsia"/>
+          <w:szCs w:val="24"/>
+        </w:rPr>
+      </w:pPr>
+      <w:r>
+        <w:rPr>
+          <w:rFonts w:hint="eastAsia"/>
+          <w:szCs w:val="24"/>
+        </w:rPr>
+        <w:t>R</w:t>
+      </w:r>
+      <w:r>
+        <w:rPr>
+          <w:szCs w:val="24"/>
+        </w:rPr>
+        <w:t xml:space="preserve"> = </w:t>
+      </w:r>
+      <w:proofErr w:type="gramStart"/>
+      <w:r>
+        <w:rPr>
+          <w:szCs w:val="24"/>
+        </w:rPr>
+        <w:t>{ CN</w:t>
+      </w:r>
+      <w:proofErr w:type="gramEnd"/>
+      <w:r>
+        <w:rPr>
+          <w:szCs w:val="24"/>
+        </w:rPr>
+        <w:t>, SN,</w:t>
+      </w:r>
+      <w:r>
+        <w:rPr>
+          <w:szCs w:val="24"/>
+        </w:rPr>
+        <w:t xml:space="preserve"> </w:t>
+      </w:r>
+      <w:r>
+        <w:rPr>
+          <w:szCs w:val="24"/>
+        </w:rPr>
+        <w:t>OD, CH, CL, IS, S, Y, DH, RN, NS }</w:t>
+      </w:r>
+    </w:p>
+    <w:p>
+      <w:pPr>
+        <w:ind w:leftChars="200" w:left="480"/>
+        <w:rPr>
+          <w:szCs w:val="24"/>
+        </w:rPr>
+      </w:pPr>
+      <w:r>
+        <w:rPr>
+          <w:szCs w:val="24"/>
+        </w:rPr>
+        <w:t>{</w:t>
+      </w:r>
+      <w:r>
+        <w:rPr>
+          <w:rFonts w:hint="eastAsia"/>
+          <w:szCs w:val="24"/>
+        </w:rPr>
+        <w:t xml:space="preserve"> </w:t>
+      </w:r>
+      <w:r>
+        <w:rPr>
+          <w:szCs w:val="24"/>
+        </w:rPr>
+        <w:t>CN }</w:t>
+      </w:r>
+      <w:r>
+        <w:rPr>
+          <w:rFonts w:hint="eastAsia"/>
+          <w:szCs w:val="24"/>
+        </w:rPr>
+        <w:t xml:space="preserve"> </w:t>
+      </w:r>
+      <w:r>
+        <w:rPr>
+          <w:rFonts w:hint="eastAsia"/>
+          <w:szCs w:val="24"/>
+        </w:rPr>
+        <w:t>→</w:t>
+      </w:r>
+      <w:r>
+        <w:rPr>
+          <w:rFonts w:hint="eastAsia"/>
+          <w:szCs w:val="24"/>
+        </w:rPr>
+        <w:t xml:space="preserve"> </w:t>
+      </w:r>
+      <w:r>
+        <w:rPr>
+          <w:szCs w:val="24"/>
+        </w:rPr>
+        <w:t>{</w:t>
+      </w:r>
+      <w:r>
+        <w:rPr>
+          <w:rFonts w:hint="eastAsia"/>
+          <w:szCs w:val="24"/>
+        </w:rPr>
+        <w:t xml:space="preserve"> </w:t>
+      </w:r>
+      <w:r>
+        <w:rPr>
+          <w:szCs w:val="24"/>
+        </w:rPr>
+        <w:t>OD, CH, CL }</w:t>
+      </w:r>
+    </w:p>
+    <w:p>
+      <w:pPr>
+        <w:ind w:firstLine="480"/>
+        <w:rPr>
+          <w:szCs w:val="24"/>
+        </w:rPr>
+      </w:pPr>
+      <w:r>
+        <w:rPr>
+          <w:szCs w:val="24"/>
+        </w:rPr>
+        <w:t>{</w:t>
+      </w:r>
+      <w:r>
+        <w:rPr>
+          <w:rFonts w:hint="eastAsia"/>
+          <w:szCs w:val="24"/>
+        </w:rPr>
+        <w:t xml:space="preserve"> </w:t>
+      </w:r>
+      <w:r>
+        <w:rPr>
+          <w:szCs w:val="24"/>
+        </w:rPr>
+        <w:t>CN, SN, S, Y }</w:t>
+      </w:r>
+      <w:r>
+        <w:rPr>
+          <w:rFonts w:hint="eastAsia"/>
+          <w:szCs w:val="24"/>
+        </w:rPr>
+        <w:t xml:space="preserve"> </w:t>
+      </w:r>
+      <w:r>
+        <w:rPr>
+          <w:rFonts w:hint="eastAsia"/>
+          <w:szCs w:val="24"/>
+        </w:rPr>
+        <w:t>→</w:t>
+      </w:r>
+      <w:r>
+        <w:rPr>
+          <w:rFonts w:hint="eastAsia"/>
+          <w:szCs w:val="24"/>
+        </w:rPr>
+        <w:t xml:space="preserve"> </w:t>
+      </w:r>
+      <w:r>
+        <w:rPr>
+          <w:szCs w:val="24"/>
+        </w:rPr>
+        <w:t>{</w:t>
+      </w:r>
+      <w:r>
+        <w:rPr>
+          <w:rFonts w:hint="eastAsia"/>
+          <w:szCs w:val="24"/>
+        </w:rPr>
+        <w:t xml:space="preserve"> </w:t>
+      </w:r>
+      <w:r>
+        <w:rPr>
+          <w:szCs w:val="24"/>
+        </w:rPr>
+        <w:t>DH, RN, NS, IS }</w:t>
+      </w:r>
+    </w:p>
+    <w:p>
+      <w:pPr>
+        <w:ind w:firstLine="480"/>
+        <w:rPr>
+          <w:szCs w:val="24"/>
+        </w:rPr>
+      </w:pPr>
+      <w:r>
+        <w:rPr>
+          <w:szCs w:val="24"/>
+        </w:rPr>
+        <w:t>{</w:t>
+      </w:r>
+      <w:r>
+        <w:rPr>
+          <w:rFonts w:hint="eastAsia"/>
+          <w:szCs w:val="24"/>
+        </w:rPr>
+        <w:t xml:space="preserve"> R</w:t>
+      </w:r>
+      <w:r>
+        <w:rPr>
+          <w:szCs w:val="24"/>
+        </w:rPr>
+        <w:t>N, DH, S, Y }</w:t>
+      </w:r>
+      <w:r>
+        <w:rPr>
+          <w:rFonts w:hint="eastAsia"/>
+          <w:szCs w:val="24"/>
+        </w:rPr>
+        <w:t xml:space="preserve"> </w:t>
+      </w:r>
+      <w:r>
+        <w:rPr>
+          <w:rFonts w:hint="eastAsia"/>
+          <w:szCs w:val="24"/>
+        </w:rPr>
+        <w:t>→</w:t>
+      </w:r>
+      <w:r>
+        <w:rPr>
+          <w:rFonts w:hint="eastAsia"/>
+          <w:szCs w:val="24"/>
+        </w:rPr>
+        <w:t xml:space="preserve"> </w:t>
+      </w:r>
+      <w:r>
+        <w:rPr>
+          <w:szCs w:val="24"/>
+        </w:rPr>
+        <w:t>{</w:t>
+      </w:r>
+      <w:r>
+        <w:rPr>
+          <w:rFonts w:hint="eastAsia"/>
+          <w:szCs w:val="24"/>
+        </w:rPr>
+        <w:t xml:space="preserve"> </w:t>
+      </w:r>
+      <w:r>
+        <w:rPr>
+          <w:szCs w:val="24"/>
+        </w:rPr>
+        <w:t>IS, CN, SN }</w:t>
+      </w:r>
+    </w:p>
+    <w:p>
+      <w:pPr>
+        <w:rPr>
+          <w:szCs w:val="24"/>
+        </w:rPr>
+      </w:pPr>
+    </w:p>
+    <w:p>
+      <w:pPr>
+        <w:ind w:left="480"/>
+        <w:rPr>
+          <w:szCs w:val="24"/>
+        </w:rPr>
+      </w:pPr>
+      <w:r>
+        <w:rPr>
+          <w:rFonts w:hint="eastAsia"/>
+          <w:szCs w:val="24"/>
+        </w:rPr>
+        <w:t>R</w:t>
+      </w:r>
+      <w:r>
+        <w:rPr>
+          <w:szCs w:val="24"/>
+        </w:rPr>
+        <w:t xml:space="preserve">emove the </w:t>
+      </w:r>
+      <w:r>
+        <w:rPr>
+          <w:szCs w:val="24"/>
+        </w:rPr>
+        <w:t>transitive</w:t>
+      </w:r>
+      <w:r>
+        <w:rPr>
+          <w:szCs w:val="24"/>
+        </w:rPr>
+        <w:t xml:space="preserve"> dependency.</w:t>
+      </w:r>
+      <w:r>
+        <w:rPr>
+          <w:rFonts w:hint="eastAsia"/>
+          <w:szCs w:val="24"/>
+        </w:rPr>
+        <w:t xml:space="preserve"> </w:t>
+      </w:r>
+      <w:proofErr w:type="gramStart"/>
+      <w:r>
+        <w:rPr>
+          <w:rFonts w:hint="eastAsia"/>
+          <w:szCs w:val="24"/>
+        </w:rPr>
+        <w:t>(</w:t>
+      </w:r>
+      <w:r>
+        <w:rPr>
+          <w:szCs w:val="24"/>
+        </w:rPr>
+        <w:t xml:space="preserve"> Separate</w:t>
+      </w:r>
+      <w:proofErr w:type="gramEnd"/>
+      <w:r>
+        <w:rPr>
+          <w:szCs w:val="24"/>
+        </w:rPr>
+        <w:t xml:space="preserve"> R </w:t>
+      </w:r>
+      <w:r>
+        <w:rPr>
+          <w:rFonts w:hint="eastAsia"/>
+          <w:szCs w:val="24"/>
+        </w:rPr>
+        <w:t>)</w:t>
+      </w:r>
+    </w:p>
+    <w:p>
+      <w:pPr>
+        <w:ind w:left="480"/>
+        <w:rPr>
+          <w:szCs w:val="24"/>
+        </w:rPr>
+      </w:pPr>
+      <w:r>
+        <w:rPr>
+          <w:szCs w:val="24"/>
+        </w:rPr>
+        <w:t>{</w:t>
+      </w:r>
+      <w:r>
+        <w:rPr>
+          <w:rFonts w:hint="eastAsia"/>
+          <w:szCs w:val="24"/>
+        </w:rPr>
+        <w:t xml:space="preserve"> </w:t>
+      </w:r>
+      <w:r>
+        <w:rPr>
+          <w:szCs w:val="24"/>
+        </w:rPr>
+        <w:t>CN }</w:t>
+      </w:r>
+      <w:r>
+        <w:rPr>
+          <w:rFonts w:hint="eastAsia"/>
+          <w:szCs w:val="24"/>
+        </w:rPr>
+        <w:t xml:space="preserve"> </w:t>
+      </w:r>
+      <w:r>
+        <w:rPr>
+          <w:rFonts w:hint="eastAsia"/>
+          <w:szCs w:val="24"/>
+        </w:rPr>
+        <w:t>→</w:t>
+      </w:r>
+      <w:r>
+        <w:rPr>
+          <w:rFonts w:hint="eastAsia"/>
+          <w:szCs w:val="24"/>
+        </w:rPr>
+        <w:t xml:space="preserve"> </w:t>
+      </w:r>
+      <w:r>
+        <w:rPr>
+          <w:szCs w:val="24"/>
+        </w:rPr>
+        <w:t>{</w:t>
+      </w:r>
+      <w:r>
+        <w:rPr>
+          <w:rFonts w:hint="eastAsia"/>
+          <w:szCs w:val="24"/>
+        </w:rPr>
+        <w:t xml:space="preserve"> </w:t>
+      </w:r>
+      <w:r>
+        <w:rPr>
+          <w:szCs w:val="24"/>
+        </w:rPr>
+        <w:t>OD, CH, CL }</w:t>
+      </w:r>
+      <w:r>
+        <w:rPr>
+          <w:szCs w:val="24"/>
+        </w:rPr>
+        <w:t xml:space="preserve"> </w:t>
+      </w:r>
+    </w:p>
+    <w:p>
+      <w:pPr>
+        <w:ind w:left="480"/>
+        <w:rPr>
+          <w:szCs w:val="24"/>
+        </w:rPr>
+      </w:pPr>
+      <w:r>
+        <w:rPr>
+          <w:szCs w:val="24"/>
+        </w:rPr>
+        <w:t>Go</w:t>
+      </w:r>
+      <w:r>
+        <w:rPr>
+          <w:szCs w:val="24"/>
+        </w:rPr>
+        <w:t xml:space="preserve">t R1 = </w:t>
+      </w:r>
+      <w:proofErr w:type="gramStart"/>
+      <w:r>
+        <w:rPr>
+          <w:szCs w:val="24"/>
+        </w:rPr>
+        <w:t>{ CN</w:t>
+      </w:r>
+      <w:proofErr w:type="gramEnd"/>
+      <w:r>
+        <w:rPr>
+          <w:szCs w:val="24"/>
+        </w:rPr>
+        <w:t>,</w:t>
+      </w:r>
+      <w:r>
+        <w:rPr>
+          <w:rFonts w:hint="eastAsia"/>
+          <w:szCs w:val="24"/>
+        </w:rPr>
+        <w:t xml:space="preserve"> </w:t>
+      </w:r>
+      <w:r>
+        <w:rPr>
+          <w:szCs w:val="24"/>
+        </w:rPr>
+        <w:t xml:space="preserve">OD, CH, CL </w:t>
+      </w:r>
+      <w:r>
+        <w:rPr>
+          <w:szCs w:val="24"/>
+        </w:rPr>
+        <w:t>}</w:t>
+      </w:r>
+      <w:r>
+        <w:rPr>
+          <w:szCs w:val="24"/>
+        </w:rPr>
+        <w:t xml:space="preserve"> with Key = { CN }</w:t>
+      </w:r>
+      <w:r>
+        <w:rPr>
+          <w:szCs w:val="24"/>
+        </w:rPr>
+        <w:t xml:space="preserve">  </w:t>
+      </w:r>
+    </w:p>
+    <w:p>
+      <w:pPr>
+        <w:ind w:firstLine="480"/>
+        <w:rPr>
+          <w:szCs w:val="24"/>
+        </w:rPr>
+      </w:pPr>
+      <w:r>
+        <w:rPr>
+          <w:szCs w:val="24"/>
+        </w:rPr>
+        <w:t>{</w:t>
+      </w:r>
+      <w:r>
+        <w:rPr>
+          <w:rFonts w:hint="eastAsia"/>
+          <w:szCs w:val="24"/>
+        </w:rPr>
+        <w:t xml:space="preserve"> R</w:t>
+      </w:r>
+      <w:r>
+        <w:rPr>
+          <w:szCs w:val="24"/>
+        </w:rPr>
+        <w:t>N, DH, S, Y }</w:t>
+      </w:r>
+      <w:r>
+        <w:rPr>
+          <w:rFonts w:hint="eastAsia"/>
+          <w:szCs w:val="24"/>
+        </w:rPr>
+        <w:t xml:space="preserve"> </w:t>
+      </w:r>
+      <w:r>
+        <w:rPr>
+          <w:rFonts w:hint="eastAsia"/>
+          <w:szCs w:val="24"/>
+        </w:rPr>
+        <w:t>→</w:t>
+      </w:r>
+      <w:r>
+        <w:rPr>
+          <w:rFonts w:hint="eastAsia"/>
+          <w:szCs w:val="24"/>
+        </w:rPr>
+        <w:t xml:space="preserve"> </w:t>
+      </w:r>
+      <w:r>
+        <w:rPr>
+          <w:szCs w:val="24"/>
+        </w:rPr>
+        <w:t>{</w:t>
+      </w:r>
+      <w:r>
+        <w:rPr>
+          <w:rFonts w:hint="eastAsia"/>
+          <w:szCs w:val="24"/>
+        </w:rPr>
+        <w:t xml:space="preserve"> </w:t>
+      </w:r>
+      <w:r>
+        <w:rPr>
+          <w:szCs w:val="24"/>
+        </w:rPr>
+        <w:t>IS, CN, SN }</w:t>
+      </w:r>
+      <w:r>
+        <w:rPr>
+          <w:szCs w:val="24"/>
+        </w:rPr>
+        <w:t xml:space="preserve">, </w:t>
+      </w:r>
+    </w:p>
+    <w:p>
+      <w:pPr>
+        <w:ind w:firstLine="480"/>
+        <w:rPr>
+          <w:szCs w:val="24"/>
+        </w:rPr>
+      </w:pPr>
+      <w:r>
+        <w:rPr>
+          <w:szCs w:val="24"/>
+        </w:rPr>
+        <w:t>{</w:t>
+      </w:r>
+      <w:r>
+        <w:rPr>
+          <w:rFonts w:hint="eastAsia"/>
+          <w:szCs w:val="24"/>
+        </w:rPr>
+        <w:t xml:space="preserve"> R</w:t>
+      </w:r>
+      <w:r>
+        <w:rPr>
+          <w:szCs w:val="24"/>
+        </w:rPr>
+        <w:t>N, DH, S, Y }</w:t>
+      </w:r>
+      <w:r>
+        <w:rPr>
+          <w:rFonts w:hint="eastAsia"/>
+          <w:szCs w:val="24"/>
+        </w:rPr>
+        <w:t xml:space="preserve"> </w:t>
+      </w:r>
+      <w:r>
+        <w:rPr>
+          <w:rFonts w:hint="eastAsia"/>
+          <w:szCs w:val="24"/>
+        </w:rPr>
+        <w:t>→</w:t>
+      </w:r>
+      <w:r>
+        <w:rPr>
+          <w:rFonts w:hint="eastAsia"/>
+          <w:szCs w:val="24"/>
+        </w:rPr>
+        <w:t xml:space="preserve"> </w:t>
+      </w:r>
+      <w:r>
+        <w:rPr>
+          <w:szCs w:val="24"/>
+        </w:rPr>
+        <w:t>{</w:t>
+      </w:r>
+      <w:r>
+        <w:rPr>
+          <w:rFonts w:hint="eastAsia"/>
+          <w:szCs w:val="24"/>
+        </w:rPr>
+        <w:t xml:space="preserve"> R</w:t>
+      </w:r>
+      <w:r>
+        <w:rPr>
+          <w:szCs w:val="24"/>
+        </w:rPr>
+        <w:t>N, DH, S, Y</w:t>
+      </w:r>
+      <w:r>
+        <w:rPr>
+          <w:szCs w:val="24"/>
+        </w:rPr>
+        <w:t>,</w:t>
+      </w:r>
+      <w:r>
+        <w:rPr>
+          <w:rFonts w:hint="eastAsia"/>
+          <w:szCs w:val="24"/>
+        </w:rPr>
+        <w:t xml:space="preserve"> </w:t>
+      </w:r>
+      <w:r>
+        <w:rPr>
+          <w:szCs w:val="24"/>
+        </w:rPr>
+        <w:t>IS, CN, SN }</w:t>
+      </w:r>
+    </w:p>
+    <w:p>
+      <w:pPr>
+        <w:ind w:left="480"/>
+        <w:rPr>
+          <w:szCs w:val="24"/>
+        </w:rPr>
+      </w:pPr>
+      <w:r>
+        <w:rPr>
+          <w:szCs w:val="24"/>
+        </w:rPr>
+        <w:t xml:space="preserve">Now </w:t>
+      </w:r>
+      <w:proofErr w:type="gramStart"/>
+      <w:r>
+        <w:rPr>
+          <w:szCs w:val="24"/>
+        </w:rPr>
+        <w:t>{</w:t>
+      </w:r>
+      <w:r>
+        <w:rPr>
+          <w:rFonts w:hint="eastAsia"/>
+          <w:szCs w:val="24"/>
+        </w:rPr>
+        <w:t xml:space="preserve"> R</w:t>
+      </w:r>
+      <w:r>
+        <w:rPr>
+          <w:szCs w:val="24"/>
+        </w:rPr>
+        <w:t>N</w:t>
+      </w:r>
+      <w:proofErr w:type="gramEnd"/>
+      <w:r>
+        <w:rPr>
+          <w:szCs w:val="24"/>
+        </w:rPr>
+        <w:t>, DH, S, Y }</w:t>
+      </w:r>
+      <w:r>
+        <w:rPr>
+          <w:szCs w:val="24"/>
+        </w:rPr>
+        <w:t xml:space="preserve">+ include </w:t>
+      </w:r>
+      <w:r>
+        <w:rPr>
+          <w:szCs w:val="24"/>
+        </w:rPr>
+        <w:t>{</w:t>
+      </w:r>
+      <w:r>
+        <w:rPr>
+          <w:rFonts w:hint="eastAsia"/>
+          <w:szCs w:val="24"/>
+        </w:rPr>
+        <w:t xml:space="preserve"> </w:t>
+      </w:r>
+      <w:r>
+        <w:rPr>
+          <w:szCs w:val="24"/>
+        </w:rPr>
+        <w:t>CN, SN, S, Y }</w:t>
+      </w:r>
+      <w:r>
+        <w:rPr>
+          <w:szCs w:val="24"/>
+        </w:rPr>
+        <w:t>,</w:t>
+      </w:r>
+    </w:p>
+    <w:p>
+      <w:pPr>
+        <w:ind w:left="480"/>
+        <w:rPr>
+          <w:szCs w:val="24"/>
+        </w:rPr>
+      </w:pPr>
+      <w:r>
+        <w:rPr>
+          <w:szCs w:val="24"/>
+        </w:rPr>
+        <w:t>{</w:t>
+      </w:r>
+      <w:r>
+        <w:rPr>
+          <w:rFonts w:hint="eastAsia"/>
+          <w:szCs w:val="24"/>
+        </w:rPr>
+        <w:t xml:space="preserve"> R</w:t>
+      </w:r>
+      <w:r>
+        <w:rPr>
+          <w:szCs w:val="24"/>
+        </w:rPr>
+        <w:t>N, DH, S, Y }</w:t>
+      </w:r>
+      <w:r>
+        <w:rPr>
+          <w:rFonts w:hint="eastAsia"/>
+          <w:szCs w:val="24"/>
+        </w:rPr>
+        <w:t xml:space="preserve"> </w:t>
+      </w:r>
+      <w:r>
+        <w:rPr>
+          <w:rFonts w:hint="eastAsia"/>
+          <w:szCs w:val="24"/>
+        </w:rPr>
+        <w:t>→</w:t>
+      </w:r>
+      <w:r>
+        <w:rPr>
+          <w:rFonts w:hint="eastAsia"/>
+          <w:szCs w:val="24"/>
+        </w:rPr>
+        <w:t xml:space="preserve"> </w:t>
+      </w:r>
+      <w:r>
+        <w:rPr>
+          <w:szCs w:val="24"/>
+        </w:rPr>
+        <w:t>{</w:t>
+      </w:r>
+      <w:r>
+        <w:rPr>
+          <w:rFonts w:hint="eastAsia"/>
+          <w:szCs w:val="24"/>
+        </w:rPr>
+        <w:t xml:space="preserve"> R</w:t>
+      </w:r>
+      <w:r>
+        <w:rPr>
+          <w:szCs w:val="24"/>
+        </w:rPr>
+        <w:t>N, DH, S, Y,</w:t>
+      </w:r>
+      <w:r>
+        <w:rPr>
+          <w:rFonts w:hint="eastAsia"/>
+          <w:szCs w:val="24"/>
+        </w:rPr>
+        <w:t xml:space="preserve"> </w:t>
+      </w:r>
+      <w:r>
+        <w:rPr>
+          <w:szCs w:val="24"/>
+        </w:rPr>
+        <w:t>IS, CN, SN</w:t>
+      </w:r>
+      <w:r>
+        <w:rPr>
+          <w:szCs w:val="24"/>
+        </w:rPr>
+        <w:t>, NS</w:t>
+      </w:r>
+      <w:r>
+        <w:rPr>
+          <w:szCs w:val="24"/>
+        </w:rPr>
+        <w:t xml:space="preserve"> }</w:t>
+      </w:r>
+      <w:r>
+        <w:rPr>
+          <w:szCs w:val="24"/>
+        </w:rPr>
+        <w:t xml:space="preserve"> will keep the FD of </w:t>
+      </w:r>
+      <w:r>
+        <w:rPr>
+          <w:szCs w:val="24"/>
+        </w:rPr>
+        <w:t>{</w:t>
+      </w:r>
+      <w:r>
+        <w:rPr>
+          <w:rFonts w:hint="eastAsia"/>
+          <w:szCs w:val="24"/>
+        </w:rPr>
+        <w:t xml:space="preserve"> </w:t>
+      </w:r>
+      <w:r>
+        <w:rPr>
+          <w:szCs w:val="24"/>
+        </w:rPr>
+        <w:t>CN, SN, S, Y }</w:t>
+      </w:r>
+    </w:p>
+    <w:p>
+      <w:pPr>
+        <w:ind w:firstLine="480"/>
+        <w:rPr>
+          <w:szCs w:val="24"/>
+        </w:rPr>
+      </w:pPr>
+      <w:r>
+        <w:rPr>
+          <w:szCs w:val="24"/>
+        </w:rPr>
+        <w:t>Hence</w:t>
+      </w:r>
+      <w:r>
+        <w:rPr>
+          <w:szCs w:val="24"/>
+        </w:rPr>
+        <w:t xml:space="preserve"> </w:t>
+      </w:r>
+      <w:r>
+        <w:rPr>
+          <w:szCs w:val="24"/>
+        </w:rPr>
+        <w:t>{</w:t>
+      </w:r>
+      <w:r>
+        <w:rPr>
+          <w:rFonts w:hint="eastAsia"/>
+          <w:szCs w:val="24"/>
+        </w:rPr>
+        <w:t xml:space="preserve"> R</w:t>
+      </w:r>
+      <w:r>
+        <w:rPr>
+          <w:szCs w:val="24"/>
+        </w:rPr>
+        <w:t>N, DH, S, Y }</w:t>
+      </w:r>
+      <w:r>
+        <w:rPr>
+          <w:rFonts w:hint="eastAsia"/>
+          <w:szCs w:val="24"/>
+        </w:rPr>
+        <w:t xml:space="preserve"> </w:t>
+      </w:r>
+      <w:r>
+        <w:rPr>
+          <w:rFonts w:hint="eastAsia"/>
+          <w:szCs w:val="24"/>
+        </w:rPr>
+        <w:t>→</w:t>
+      </w:r>
+      <w:r>
+        <w:rPr>
+          <w:rFonts w:hint="eastAsia"/>
+          <w:szCs w:val="24"/>
+        </w:rPr>
+        <w:t xml:space="preserve"> </w:t>
+      </w:r>
+      <w:r>
+        <w:rPr>
+          <w:szCs w:val="24"/>
+        </w:rPr>
+        <w:t>{</w:t>
+      </w:r>
+      <w:r>
+        <w:rPr>
+          <w:rFonts w:hint="eastAsia"/>
+          <w:szCs w:val="24"/>
+        </w:rPr>
+        <w:t xml:space="preserve"> R</w:t>
+      </w:r>
+      <w:r>
+        <w:rPr>
+          <w:szCs w:val="24"/>
+        </w:rPr>
+        <w:t>N, DH, S, Y,</w:t>
+      </w:r>
+      <w:r>
+        <w:rPr>
+          <w:rFonts w:hint="eastAsia"/>
+          <w:szCs w:val="24"/>
+        </w:rPr>
+        <w:t xml:space="preserve"> </w:t>
+      </w:r>
+      <w:r>
+        <w:rPr>
+          <w:szCs w:val="24"/>
+        </w:rPr>
+        <w:t>IS, CN, SN, NS }</w:t>
+      </w:r>
+    </w:p>
+    <w:p>
+      <w:pPr>
+        <w:ind w:firstLine="480"/>
+        <w:rPr>
+          <w:szCs w:val="24"/>
+        </w:rPr>
+      </w:pPr>
+      <w:r>
+        <w:rPr>
+          <w:rFonts w:hint="eastAsia"/>
+          <w:szCs w:val="24"/>
+        </w:rPr>
+        <w:t>G</w:t>
+      </w:r>
+      <w:r>
+        <w:rPr>
+          <w:szCs w:val="24"/>
+        </w:rPr>
+        <w:t xml:space="preserve">ot R2 = </w:t>
+      </w:r>
+      <w:proofErr w:type="gramStart"/>
+      <w:r>
+        <w:rPr>
+          <w:szCs w:val="24"/>
+        </w:rPr>
+        <w:t>{</w:t>
+      </w:r>
+      <w:r>
+        <w:rPr>
+          <w:rFonts w:hint="eastAsia"/>
+          <w:szCs w:val="24"/>
+        </w:rPr>
+        <w:t xml:space="preserve"> R</w:t>
+      </w:r>
+      <w:r>
+        <w:rPr>
+          <w:szCs w:val="24"/>
+        </w:rPr>
+        <w:t>N</w:t>
+      </w:r>
+      <w:proofErr w:type="gramEnd"/>
+      <w:r>
+        <w:rPr>
+          <w:szCs w:val="24"/>
+        </w:rPr>
+        <w:t>, DH, S, Y,</w:t>
+      </w:r>
+      <w:r>
+        <w:rPr>
+          <w:rFonts w:hint="eastAsia"/>
+          <w:szCs w:val="24"/>
+        </w:rPr>
+        <w:t xml:space="preserve"> </w:t>
+      </w:r>
+      <w:r>
+        <w:rPr>
+          <w:szCs w:val="24"/>
+        </w:rPr>
+        <w:t>IS, CN, SN</w:t>
+      </w:r>
+      <w:r>
+        <w:rPr>
+          <w:szCs w:val="24"/>
+        </w:rPr>
+        <w:t>, NS</w:t>
+      </w:r>
+      <w:r>
+        <w:rPr>
+          <w:szCs w:val="24"/>
+        </w:rPr>
+        <w:t xml:space="preserve"> }</w:t>
+      </w:r>
+      <w:r>
+        <w:rPr>
+          <w:szCs w:val="24"/>
+        </w:rPr>
+        <w:t xml:space="preserve"> with </w:t>
+      </w:r>
+      <w:r>
+        <w:rPr>
+          <w:szCs w:val="24"/>
+        </w:rPr>
+        <w:t xml:space="preserve">key = { </w:t>
+      </w:r>
+      <w:r>
+        <w:rPr>
+          <w:szCs w:val="24"/>
+        </w:rPr>
+        <w:t>CN, SN, S, Y</w:t>
+      </w:r>
+      <w:r>
+        <w:rPr>
+          <w:szCs w:val="24"/>
+        </w:rPr>
+        <w:t xml:space="preserve"> }</w:t>
+      </w:r>
+      <w:r>
+        <w:rPr>
+          <w:szCs w:val="24"/>
+        </w:rPr>
+        <w:t xml:space="preserve"> </w:t>
+      </w:r>
+    </w:p>
+    <w:p>
+      <w:pPr>
+        <w:ind w:firstLine="480"/>
+        <w:rPr>
+          <w:szCs w:val="24"/>
+        </w:rPr>
+      </w:pPr>
+    </w:p>
+    <w:p>
+      <w:pPr>
+        <w:ind w:firstLine="480"/>
+        <w:rPr>
+          <w:szCs w:val="24"/>
+        </w:rPr>
+      </w:pPr>
+      <w:r>
+        <w:rPr>
+          <w:rFonts w:hint="eastAsia"/>
+          <w:szCs w:val="24"/>
+        </w:rPr>
+        <w:t>A</w:t>
+      </w:r>
+      <w:r>
+        <w:rPr>
+          <w:szCs w:val="24"/>
+        </w:rPr>
+        <w:t xml:space="preserve">ns: </w:t>
+      </w:r>
+    </w:p>
+    <w:p>
+      <w:pPr>
+        <w:ind w:firstLine="480"/>
+        <w:rPr>
+          <w:szCs w:val="24"/>
+        </w:rPr>
+      </w:pPr>
+      <w:r>
+        <w:rPr>
+          <w:szCs w:val="24"/>
+        </w:rPr>
+        <w:t xml:space="preserve">R1 = </w:t>
+      </w:r>
+      <w:proofErr w:type="gramStart"/>
+      <w:r>
+        <w:rPr>
+          <w:szCs w:val="24"/>
+        </w:rPr>
+        <w:t xml:space="preserve">{ </w:t>
+      </w:r>
+      <w:r>
+        <w:rPr>
+          <w:rFonts w:hint="eastAsia"/>
+          <w:szCs w:val="24"/>
+        </w:rPr>
+        <w:t>Course</w:t>
+      </w:r>
+      <w:proofErr w:type="gramEnd"/>
+      <w:r>
+        <w:rPr>
+          <w:rFonts w:hint="eastAsia"/>
+          <w:szCs w:val="24"/>
+        </w:rPr>
         <w:t>_no</w:t>
       </w:r>
-      <w:proofErr w:type="spellEnd"/>
       <w:r>
         <w:rPr>
           <w:szCs w:val="24"/>
         </w:rPr>
         <w:t xml:space="preserve">, </w:t>
       </w:r>
-      <w:proofErr w:type="spellStart"/>
-      <w:r>
-        <w:rPr>
-          <w:szCs w:val="24"/>
-        </w:rPr>
-        <w:t>Days_hours</w:t>
-      </w:r>
-      <w:proofErr w:type="spellEnd"/>
-      <w:r>
-        <w:rPr>
-          <w:szCs w:val="24"/>
-        </w:rPr>
-        <w:t>, Semester, Year</w:t>
-      </w:r>
-      <w:r>
-        <w:rPr>
-          <w:szCs w:val="24"/>
-        </w:rPr>
-        <w:t xml:space="preserve"> </w:t>
+      <w:r>
+        <w:rPr>
+          <w:rFonts w:hint="eastAsia"/>
+          <w:szCs w:val="24"/>
+        </w:rPr>
+        <w:t>Offering_dept, Credit_hours, Course_level</w:t>
+      </w:r>
+      <w:r>
+        <w:rPr>
+          <w:szCs w:val="24"/>
+        </w:rPr>
+        <w:t xml:space="preserve"> }</w:t>
+      </w:r>
+    </w:p>
+    <w:p>
+      <w:pPr>
+        <w:ind w:firstLine="480"/>
+        <w:rPr>
+          <w:szCs w:val="24"/>
+        </w:rPr>
+      </w:pPr>
+      <w:r>
+        <w:rPr>
+          <w:rFonts w:hint="eastAsia"/>
+          <w:szCs w:val="24"/>
+        </w:rPr>
+        <w:t>F</w:t>
+      </w:r>
+      <w:r>
+        <w:rPr>
+          <w:szCs w:val="24"/>
+        </w:rPr>
+        <w:t xml:space="preserve">D in R1 </w:t>
+      </w:r>
+    </w:p>
+    <w:p>
+      <w:pPr>
+        <w:ind w:firstLine="480"/>
+        <w:rPr>
+          <w:szCs w:val="24"/>
+        </w:rPr>
+      </w:pPr>
+      <w:r>
+        <w:rPr>
+          <w:szCs w:val="24"/>
+        </w:rPr>
+        <w:t xml:space="preserve">{ </w:t>
+      </w:r>
+      <w:r>
+        <w:rPr>
+          <w:rFonts w:hint="eastAsia"/>
+          <w:szCs w:val="24"/>
+        </w:rPr>
+        <w:t>Course_no</w:t>
+      </w:r>
+      <w:r>
+        <w:rPr>
+          <w:rFonts w:hint="eastAsia"/>
+          <w:szCs w:val="24"/>
+        </w:rPr>
+        <w:t xml:space="preserve"> } </w:t>
+      </w:r>
+      <w:r>
+        <w:rPr>
+          <w:rFonts w:hint="eastAsia"/>
+          <w:szCs w:val="24"/>
+        </w:rPr>
+        <w:t xml:space="preserve"> </w:t>
+      </w:r>
+      <w:r>
+        <w:rPr>
+          <w:rFonts w:hint="eastAsia"/>
+          <w:szCs w:val="24"/>
+        </w:rPr>
+        <w:t>→</w:t>
+      </w:r>
+      <w:r>
+        <w:rPr>
+          <w:rFonts w:hint="eastAsia"/>
+          <w:szCs w:val="24"/>
+        </w:rPr>
+        <w:t xml:space="preserve"> </w:t>
+      </w:r>
+      <w:r>
+        <w:rPr>
+          <w:rFonts w:hint="eastAsia"/>
+          <w:szCs w:val="24"/>
+        </w:rPr>
+        <w:t xml:space="preserve">{ </w:t>
+      </w:r>
+      <w:r>
+        <w:rPr>
+          <w:rFonts w:hint="eastAsia"/>
+          <w:szCs w:val="24"/>
+        </w:rPr>
+        <w:t>Offering_dept, Credit_hours, Course_level</w:t>
+      </w:r>
+      <w:r>
+        <w:rPr>
+          <w:szCs w:val="24"/>
+        </w:rPr>
+        <w:t xml:space="preserve"> }</w:t>
+      </w:r>
+    </w:p>
+    <w:p>
+      <w:pPr>
+        <w:ind w:firstLine="480"/>
+        <w:rPr>
+          <w:szCs w:val="24"/>
+        </w:rPr>
+      </w:pPr>
+      <w:r>
+        <w:rPr>
+          <w:rFonts w:hint="eastAsia"/>
+          <w:szCs w:val="24"/>
+        </w:rPr>
+        <w:t>R</w:t>
+      </w:r>
+      <w:r>
+        <w:rPr>
+          <w:szCs w:val="24"/>
+        </w:rPr>
+        <w:t>2 = {</w:t>
+      </w:r>
+      <w:r>
+        <w:rPr>
+          <w:rFonts w:hint="eastAsia"/>
+          <w:szCs w:val="24"/>
+        </w:rPr>
+        <w:t>Room_no, Days_hours, Semester, Year</w:t>
+      </w:r>
+      <w:r>
+        <w:rPr>
+          <w:szCs w:val="24"/>
+        </w:rPr>
+        <w:t xml:space="preserve">, </w:t>
+      </w:r>
+      <w:r>
+        <w:rPr>
+          <w:rFonts w:hint="eastAsia"/>
+          <w:szCs w:val="24"/>
+        </w:rPr>
+        <w:t>Instructor_ssn, Course_no,</w:t>
+      </w:r>
+      <w:r>
+        <w:rPr>
+          <w:szCs w:val="24"/>
+        </w:rPr>
+        <w:t xml:space="preserve"> </w:t>
+      </w:r>
+      <w:r>
+        <w:rPr>
+          <w:szCs w:val="24"/>
+        </w:rPr>
+        <w:t>Sec_no</w:t>
+      </w:r>
+      <w:r>
+        <w:rPr>
+          <w:szCs w:val="24"/>
+        </w:rPr>
+        <w:t xml:space="preserve">, </w:t>
+      </w:r>
+      <w:proofErr w:type="gramStart"/>
+      <w:r>
+        <w:rPr>
+          <w:szCs w:val="24"/>
+        </w:rPr>
+        <w:t>No</w:t>
+      </w:r>
+      <w:proofErr w:type="gramEnd"/>
+      <w:r>
+        <w:rPr>
+          <w:szCs w:val="24"/>
+        </w:rPr>
+        <w:t>_of_students</w:t>
       </w:r>
       <w:r>
         <w:rPr>
@@ -3829,16 +4991,314 @@
     </w:p>
     <w:p>
       <w:pPr>
-        <w:rPr>
-          <w:szCs w:val="24"/>
-        </w:rPr>
-      </w:pPr>
-      <w:r>
-        <w:rPr>
-          <w:szCs w:val="24"/>
-          <w:highlight w:val="yellow"/>
-        </w:rPr>
-        <w:t>Q2</w:t>
+        <w:ind w:firstLine="480"/>
+        <w:rPr>
+          <w:szCs w:val="24"/>
+        </w:rPr>
+      </w:pPr>
+      <w:r>
+        <w:rPr>
+          <w:rFonts w:hint="eastAsia"/>
+          <w:szCs w:val="24"/>
+        </w:rPr>
+        <w:t xml:space="preserve">FD </w:t>
+      </w:r>
+      <w:r>
+        <w:rPr>
+          <w:szCs w:val="24"/>
+        </w:rPr>
+        <w:t>in R2</w:t>
+      </w:r>
+    </w:p>
+    <w:p>
+      <w:pPr>
+        <w:ind w:firstLineChars="200" w:firstLine="480"/>
+        <w:rPr>
+          <w:szCs w:val="24"/>
+        </w:rPr>
+      </w:pPr>
+      <w:r>
+        <w:rPr>
+          <w:rFonts w:hint="eastAsia"/>
+          <w:szCs w:val="24"/>
+        </w:rPr>
+        <w:t>{</w:t>
+      </w:r>
+      <w:r>
+        <w:rPr>
+          <w:szCs w:val="24"/>
+        </w:rPr>
+        <w:t xml:space="preserve"> </w:t>
+      </w:r>
+      <w:r>
+        <w:rPr>
+          <w:rFonts w:hint="eastAsia"/>
+          <w:szCs w:val="24"/>
+        </w:rPr>
+        <w:t>Course_no, Sec_no, Semester, Year</w:t>
+      </w:r>
+      <w:r>
+        <w:rPr>
+          <w:szCs w:val="24"/>
+        </w:rPr>
+        <w:t xml:space="preserve"> </w:t>
+      </w:r>
+      <w:r>
+        <w:rPr>
+          <w:rFonts w:hint="eastAsia"/>
+          <w:szCs w:val="24"/>
+        </w:rPr>
+        <w:t xml:space="preserve">} </w:t>
+      </w:r>
+      <w:r>
+        <w:rPr>
+          <w:rFonts w:hint="eastAsia"/>
+          <w:szCs w:val="24"/>
+        </w:rPr>
+        <w:t>→</w:t>
+      </w:r>
+      <w:r>
+        <w:rPr>
+          <w:rFonts w:hint="eastAsia"/>
+          <w:szCs w:val="24"/>
+        </w:rPr>
+        <w:t xml:space="preserve"> </w:t>
+      </w:r>
+      <w:r>
+        <w:rPr>
+          <w:rFonts w:hint="eastAsia"/>
+          <w:szCs w:val="24"/>
+        </w:rPr>
+        <w:t>{</w:t>
+      </w:r>
+      <w:r>
+        <w:rPr>
+          <w:szCs w:val="24"/>
+        </w:rPr>
+        <w:t xml:space="preserve"> </w:t>
+      </w:r>
+      <w:r>
+        <w:rPr>
+          <w:rFonts w:hint="eastAsia"/>
+          <w:szCs w:val="24"/>
+        </w:rPr>
+        <w:t>Days_hours, Room_no,</w:t>
+      </w:r>
+      <w:r>
+        <w:rPr>
+          <w:szCs w:val="24"/>
+        </w:rPr>
+        <w:t xml:space="preserve"> </w:t>
+      </w:r>
+      <w:r>
+        <w:rPr>
+          <w:szCs w:val="24"/>
+        </w:rPr>
+        <w:t>No_of_students, Instructor_ssn</w:t>
+      </w:r>
+      <w:r>
+        <w:rPr>
+          <w:szCs w:val="24"/>
+        </w:rPr>
+        <w:t xml:space="preserve"> </w:t>
+      </w:r>
+      <w:r>
+        <w:rPr>
+          <w:szCs w:val="24"/>
+        </w:rPr>
+        <w:t>}</w:t>
+      </w:r>
+    </w:p>
+    <w:p>
+      <w:pPr>
+        <w:ind w:firstLine="480"/>
+        <w:rPr>
+          <w:szCs w:val="24"/>
+        </w:rPr>
+      </w:pPr>
+      <w:r>
+        <w:rPr>
+          <w:rFonts w:hint="eastAsia"/>
+          <w:szCs w:val="24"/>
+        </w:rPr>
+        <w:t>{</w:t>
+      </w:r>
+      <w:r>
+        <w:rPr>
+          <w:szCs w:val="24"/>
+        </w:rPr>
+        <w:t xml:space="preserve"> </w:t>
+      </w:r>
+      <w:r>
+        <w:rPr>
+          <w:rFonts w:hint="eastAsia"/>
+          <w:szCs w:val="24"/>
+        </w:rPr>
+        <w:t>Room_no, Days_hours, Semester, Year</w:t>
+      </w:r>
+      <w:r>
+        <w:rPr>
+          <w:szCs w:val="24"/>
+        </w:rPr>
+        <w:t xml:space="preserve"> </w:t>
+      </w:r>
+      <w:r>
+        <w:rPr>
+          <w:rFonts w:hint="eastAsia"/>
+          <w:szCs w:val="24"/>
+        </w:rPr>
+        <w:t xml:space="preserve">} </w:t>
+      </w:r>
+      <w:r>
+        <w:rPr>
+          <w:rFonts w:hint="eastAsia"/>
+          <w:szCs w:val="24"/>
+        </w:rPr>
+        <w:t>→</w:t>
+      </w:r>
+      <w:r>
+        <w:rPr>
+          <w:rFonts w:hint="eastAsia"/>
+          <w:szCs w:val="24"/>
+        </w:rPr>
+        <w:t xml:space="preserve"> </w:t>
+      </w:r>
+      <w:r>
+        <w:rPr>
+          <w:rFonts w:hint="eastAsia"/>
+          <w:szCs w:val="24"/>
+        </w:rPr>
+        <w:t>{</w:t>
+      </w:r>
+      <w:r>
+        <w:rPr>
+          <w:szCs w:val="24"/>
+        </w:rPr>
+        <w:t xml:space="preserve"> </w:t>
+      </w:r>
+      <w:r>
+        <w:rPr>
+          <w:rFonts w:hint="eastAsia"/>
+          <w:szCs w:val="24"/>
+        </w:rPr>
+        <w:t>Instructor_ssn, Course_no,</w:t>
+      </w:r>
+      <w:r>
+        <w:rPr>
+          <w:szCs w:val="24"/>
+        </w:rPr>
+        <w:t xml:space="preserve"> </w:t>
+      </w:r>
+      <w:r>
+        <w:rPr>
+          <w:szCs w:val="24"/>
+        </w:rPr>
+        <w:t>Sec_no</w:t>
+      </w:r>
+      <w:r>
+        <w:rPr>
+          <w:szCs w:val="24"/>
+        </w:rPr>
+        <w:t xml:space="preserve"> </w:t>
+      </w:r>
+      <w:r>
+        <w:rPr>
+          <w:szCs w:val="24"/>
+        </w:rPr>
+        <w:t>}</w:t>
+      </w:r>
+    </w:p>
+    <w:p>
+      <w:pPr>
+        <w:rPr>
+          <w:szCs w:val="24"/>
+        </w:rPr>
+      </w:pPr>
+      <w:r>
+        <w:rPr>
+          <w:rFonts w:hint="eastAsia"/>
+          <w:szCs w:val="24"/>
+        </w:rPr>
+        <w:t>_______________________________________________________________________________________</w:t>
+      </w:r>
+    </w:p>
+    <w:p>
+      <w:pPr>
+        <w:rPr>
+          <w:szCs w:val="24"/>
+        </w:rPr>
+      </w:pPr>
+      <w:r>
+        <w:rPr>
+          <w:szCs w:val="24"/>
+          <w:highlight w:val="yellow"/>
+        </w:rPr>
+        <w:t>Q3</w:t>
+      </w:r>
+      <w:r>
+        <w:rPr>
+          <w:rFonts w:hint="eastAsia"/>
+          <w:szCs w:val="24"/>
+          <w:highlight w:val="yellow"/>
+        </w:rPr>
+        <w:t>(a)</w:t>
+      </w:r>
+      <w:r>
+        <w:rPr>
+          <w:rFonts w:hint="eastAsia"/>
+          <w:szCs w:val="24"/>
+          <w:highlight w:val="yellow"/>
+        </w:rPr>
+        <w:t>.</w:t>
+      </w:r>
+    </w:p>
+    <w:p>
+      <w:pPr>
+        <w:ind w:left="480"/>
+        <w:rPr>
+          <w:szCs w:val="24"/>
+        </w:rPr>
+      </w:pPr>
+      <w:proofErr w:type="gramStart"/>
+      <w:r>
+        <w:rPr>
+          <w:szCs w:val="24"/>
+        </w:rPr>
+        <w:t xml:space="preserve">( </w:t>
+      </w:r>
+      <w:r>
+        <w:rPr>
+          <w:rFonts w:hint="eastAsia"/>
+          <w:szCs w:val="24"/>
+        </w:rPr>
+        <w:t>3</w:t>
+      </w:r>
+      <w:r>
+        <w:rPr>
+          <w:szCs w:val="24"/>
+        </w:rPr>
+        <w:t>0</w:t>
+      </w:r>
+      <w:proofErr w:type="gramEnd"/>
+      <w:r>
+        <w:rPr>
+          <w:szCs w:val="24"/>
+        </w:rPr>
+        <w:t xml:space="preserve"> + 9 + 9 + 40 + 10 + 8 + 1 + 4 + 4 ) + 1 = 116 bytes</w:t>
+      </w:r>
+    </w:p>
+    <w:p>
+      <w:pPr>
+        <w:rPr>
+          <w:szCs w:val="24"/>
+        </w:rPr>
+      </w:pPr>
+      <w:r>
+        <w:rPr>
+          <w:szCs w:val="24"/>
+          <w:highlight w:val="yellow"/>
+        </w:rPr>
+        <w:t>Q3</w:t>
       </w:r>
       <w:r>
         <w:rPr>
@@ -3853,6 +5313,183 @@
           <w:szCs w:val="24"/>
           <w:highlight w:val="yellow"/>
         </w:rPr>
+        <w:t>b</w:t>
+      </w:r>
+      <w:r>
+        <w:rPr>
+          <w:rFonts w:hint="eastAsia"/>
+          <w:szCs w:val="24"/>
+          <w:highlight w:val="yellow"/>
+        </w:rPr>
+        <w:t>)</w:t>
+      </w:r>
+      <w:r>
+        <w:rPr>
+          <w:rFonts w:hint="eastAsia"/>
+          <w:szCs w:val="24"/>
+          <w:highlight w:val="yellow"/>
+        </w:rPr>
+        <w:t>.</w:t>
+      </w:r>
+    </w:p>
+    <w:p>
+      <w:pPr>
+        <w:ind w:left="480"/>
+        <w:rPr>
+          <w:szCs w:val="24"/>
+        </w:rPr>
+      </w:pPr>
+      <w:r>
+        <w:rPr>
+          <w:szCs w:val="24"/>
+        </w:rPr>
+        <w:t xml:space="preserve">Bfr = </w:t>
+      </w:r>
+      <w:proofErr w:type="gramStart"/>
+      <w:r>
+        <w:rPr>
+          <w:szCs w:val="24"/>
+        </w:rPr>
+        <w:t>floor(</w:t>
+      </w:r>
+      <w:r>
+        <w:rPr>
+          <w:szCs w:val="24"/>
+        </w:rPr>
+        <w:t xml:space="preserve"> </w:t>
+      </w:r>
+      <w:r>
+        <w:rPr>
+          <w:szCs w:val="24"/>
+        </w:rPr>
+        <w:t>512</w:t>
+      </w:r>
+      <w:proofErr w:type="gramEnd"/>
+      <w:r>
+        <w:rPr>
+          <w:szCs w:val="24"/>
+        </w:rPr>
+        <w:t xml:space="preserve"> </w:t>
+      </w:r>
+      <w:r>
+        <w:rPr>
+          <w:szCs w:val="24"/>
+        </w:rPr>
+        <w:t>/</w:t>
+      </w:r>
+      <w:r>
+        <w:rPr>
+          <w:szCs w:val="24"/>
+        </w:rPr>
+        <w:t xml:space="preserve"> </w:t>
+      </w:r>
+      <w:r>
+        <w:rPr>
+          <w:szCs w:val="24"/>
+        </w:rPr>
+        <w:t>116</w:t>
+      </w:r>
+      <w:r>
+        <w:rPr>
+          <w:szCs w:val="24"/>
+        </w:rPr>
+        <w:t xml:space="preserve"> </w:t>
+      </w:r>
+      <w:r>
+        <w:rPr>
+          <w:szCs w:val="24"/>
+        </w:rPr>
+        <w:t>) = 4 records</w:t>
+      </w:r>
+      <w:r>
+        <w:rPr>
+          <w:szCs w:val="24"/>
+        </w:rPr>
+        <w:t xml:space="preserve"> </w:t>
+      </w:r>
+      <w:r>
+        <w:rPr>
+          <w:szCs w:val="24"/>
+        </w:rPr>
+        <w:t>/</w:t>
+      </w:r>
+      <w:r>
+        <w:rPr>
+          <w:szCs w:val="24"/>
+        </w:rPr>
+        <w:t xml:space="preserve"> </w:t>
+      </w:r>
+      <w:r>
+        <w:rPr>
+          <w:szCs w:val="24"/>
+        </w:rPr>
+        <w:t>block</w:t>
+      </w:r>
+    </w:p>
+    <w:p>
+      <w:pPr>
+        <w:ind w:left="480"/>
+        <w:rPr>
+          <w:szCs w:val="24"/>
+        </w:rPr>
+      </w:pPr>
+      <w:r>
+        <w:rPr>
+          <w:szCs w:val="24"/>
+        </w:rPr>
+        <w:t>b = 30000</w:t>
+      </w:r>
+      <w:r>
+        <w:rPr>
+          <w:szCs w:val="24"/>
+        </w:rPr>
+        <w:t xml:space="preserve"> </w:t>
+      </w:r>
+      <w:r>
+        <w:rPr>
+          <w:szCs w:val="24"/>
+        </w:rPr>
+        <w:t>/</w:t>
+      </w:r>
+      <w:r>
+        <w:rPr>
+          <w:szCs w:val="24"/>
+        </w:rPr>
+        <w:t xml:space="preserve"> </w:t>
+      </w:r>
+      <w:r>
+        <w:rPr>
+          <w:szCs w:val="24"/>
+        </w:rPr>
+        <w:t>4 = 7500</w:t>
+      </w:r>
+    </w:p>
+    <w:p>
+      <w:pPr>
+        <w:rPr>
+          <w:szCs w:val="24"/>
+        </w:rPr>
+      </w:pPr>
+      <w:r>
+        <w:rPr>
+          <w:szCs w:val="24"/>
+          <w:highlight w:val="yellow"/>
+        </w:rPr>
+        <w:t>Q3</w:t>
+      </w:r>
+      <w:r>
+        <w:rPr>
+          <w:rFonts w:hint="eastAsia"/>
+          <w:szCs w:val="24"/>
+          <w:highlight w:val="yellow"/>
+        </w:rPr>
+        <w:t>(</w:t>
+      </w:r>
+      <w:r>
+        <w:rPr>
+          <w:szCs w:val="24"/>
+          <w:highlight w:val="yellow"/>
+        </w:rPr>
         <w:t>c</w:t>
       </w:r>
       <w:r>
@@ -3865,6 +5502,13 @@
       </w:r>
       <w:r>
         <w:rPr>
+          <w:szCs w:val="24"/>
+          <w:highlight w:val="yellow"/>
+        </w:rPr>
+        <w:t>(i)</w:t>
+      </w:r>
+      <w:r>
+        <w:rPr>
           <w:rFonts w:hint="eastAsia"/>
           <w:szCs w:val="24"/>
           <w:highlight w:val="yellow"/>
@@ -3881,28 +5525,84 @@
       </w:pPr>
       <w:r>
         <w:rPr>
-          <w:rFonts w:hint="eastAsia"/>
           <w:szCs w:val="24"/>
         </w:rPr>
         <w:t>R</w:t>
       </w:r>
       <w:r>
         <w:rPr>
-          <w:szCs w:val="24"/>
-        </w:rPr>
-        <w:t xml:space="preserve">emove the </w:t>
-      </w:r>
-      <w:r>
-        <w:rPr>
-          <w:szCs w:val="24"/>
-        </w:rPr>
-        <w:t>transitive</w:t>
-      </w:r>
-      <w:r>
-        <w:rPr>
-          <w:szCs w:val="24"/>
-        </w:rPr>
-        <w:t xml:space="preserve"> dependency.</w:t>
+          <w:sz w:val="18"/>
+          <w:szCs w:val="18"/>
+        </w:rPr>
+        <w:t>i</w:t>
+      </w:r>
+      <w:r>
+        <w:rPr>
+          <w:szCs w:val="24"/>
+        </w:rPr>
+        <w:t xml:space="preserve"> = </w:t>
+      </w:r>
+      <w:proofErr w:type="gramStart"/>
+      <w:r>
+        <w:rPr>
+          <w:szCs w:val="24"/>
+        </w:rPr>
+        <w:t>(</w:t>
+      </w:r>
+      <w:r>
+        <w:rPr>
+          <w:szCs w:val="24"/>
+        </w:rPr>
+        <w:t xml:space="preserve"> </w:t>
+      </w:r>
+      <w:r>
+        <w:rPr>
+          <w:szCs w:val="24"/>
+        </w:rPr>
+        <w:t>SSN</w:t>
+      </w:r>
+      <w:proofErr w:type="gramEnd"/>
+      <w:r>
+        <w:rPr>
+          <w:szCs w:val="24"/>
+        </w:rPr>
+        <w:t xml:space="preserve"> + P</w:t>
+      </w:r>
+      <w:r>
+        <w:rPr>
+          <w:szCs w:val="24"/>
+        </w:rPr>
+        <w:t xml:space="preserve"> </w:t>
+      </w:r>
+      <w:r>
+        <w:rPr>
+          <w:szCs w:val="24"/>
+        </w:rPr>
+        <w:t>) = (</w:t>
+      </w:r>
+      <w:r>
+        <w:rPr>
+          <w:szCs w:val="24"/>
+        </w:rPr>
+        <w:t xml:space="preserve"> </w:t>
+      </w:r>
+      <w:r>
+        <w:rPr>
+          <w:szCs w:val="24"/>
+        </w:rPr>
+        <w:t>9 + 6</w:t>
+      </w:r>
+      <w:r>
+        <w:rPr>
+          <w:szCs w:val="24"/>
+        </w:rPr>
+        <w:t xml:space="preserve"> </w:t>
+      </w:r>
+      <w:r>
+        <w:rPr>
+          <w:szCs w:val="24"/>
+        </w:rPr>
+        <w:t>) = 15 bytes</w:t>
       </w:r>
     </w:p>
     <w:p>
@@ -3912,6 +5612,2544 @@
           <w:szCs w:val="24"/>
         </w:rPr>
       </w:pPr>
+      <w:r>
+        <w:rPr>
+          <w:szCs w:val="24"/>
+        </w:rPr>
+        <w:t>bfr</w:t>
+      </w:r>
+      <w:r>
+        <w:rPr>
+          <w:sz w:val="18"/>
+          <w:szCs w:val="18"/>
+        </w:rPr>
+        <w:t>i</w:t>
+      </w:r>
+      <w:r>
+        <w:rPr>
+          <w:szCs w:val="24"/>
+        </w:rPr>
+        <w:t xml:space="preserve"> = </w:t>
+      </w:r>
+      <w:proofErr w:type="gramStart"/>
+      <w:r>
+        <w:rPr>
+          <w:szCs w:val="24"/>
+        </w:rPr>
+        <w:t>floor(</w:t>
+      </w:r>
+      <w:r>
+        <w:rPr>
+          <w:szCs w:val="24"/>
+        </w:rPr>
+        <w:t xml:space="preserve"> </w:t>
+      </w:r>
+      <w:r>
+        <w:rPr>
+          <w:szCs w:val="24"/>
+        </w:rPr>
+        <w:t>B</w:t>
+      </w:r>
+      <w:proofErr w:type="gramEnd"/>
+      <w:r>
+        <w:rPr>
+          <w:szCs w:val="24"/>
+        </w:rPr>
+        <w:t xml:space="preserve"> </w:t>
+      </w:r>
+      <w:r>
+        <w:rPr>
+          <w:szCs w:val="24"/>
+        </w:rPr>
+        <w:t>/</w:t>
+      </w:r>
+      <w:r>
+        <w:rPr>
+          <w:szCs w:val="24"/>
+        </w:rPr>
+        <w:t xml:space="preserve"> </w:t>
+      </w:r>
+      <w:r>
+        <w:rPr>
+          <w:szCs w:val="24"/>
+        </w:rPr>
+        <w:t>R</w:t>
+      </w:r>
+      <w:r>
+        <w:rPr>
+          <w:sz w:val="18"/>
+          <w:szCs w:val="18"/>
+        </w:rPr>
+        <w:t>i</w:t>
+      </w:r>
+      <w:r>
+        <w:rPr>
+          <w:szCs w:val="24"/>
+        </w:rPr>
+        <w:t xml:space="preserve"> ) = floor(</w:t>
+      </w:r>
+      <w:r>
+        <w:rPr>
+          <w:szCs w:val="24"/>
+        </w:rPr>
+        <w:t xml:space="preserve"> </w:t>
+      </w:r>
+      <w:r>
+        <w:rPr>
+          <w:szCs w:val="24"/>
+        </w:rPr>
+        <w:t>512</w:t>
+      </w:r>
+      <w:r>
+        <w:rPr>
+          <w:szCs w:val="24"/>
+        </w:rPr>
+        <w:t xml:space="preserve"> </w:t>
+      </w:r>
+      <w:r>
+        <w:rPr>
+          <w:szCs w:val="24"/>
+        </w:rPr>
+        <w:t>/</w:t>
+      </w:r>
+      <w:r>
+        <w:rPr>
+          <w:szCs w:val="24"/>
+        </w:rPr>
+        <w:t xml:space="preserve"> </w:t>
+      </w:r>
+      <w:r>
+        <w:rPr>
+          <w:szCs w:val="24"/>
+        </w:rPr>
+        <w:t>15</w:t>
+      </w:r>
+      <w:r>
+        <w:rPr>
+          <w:szCs w:val="24"/>
+        </w:rPr>
+        <w:t xml:space="preserve"> </w:t>
+      </w:r>
+      <w:r>
+        <w:rPr>
+          <w:szCs w:val="24"/>
+        </w:rPr>
+        <w:t>) = 34</w:t>
+      </w:r>
+      <w:r>
+        <w:rPr>
+          <w:szCs w:val="24"/>
+        </w:rPr>
+        <w:t xml:space="preserve"> </w:t>
+      </w:r>
+      <w:r>
+        <w:rPr>
+          <w:szCs w:val="24"/>
+        </w:rPr>
+        <w:t xml:space="preserve">index records </w:t>
+      </w:r>
+      <w:r>
+        <w:rPr>
+          <w:szCs w:val="24"/>
+        </w:rPr>
+        <w:t xml:space="preserve">/ </w:t>
+      </w:r>
+      <w:r>
+        <w:rPr>
+          <w:szCs w:val="24"/>
+        </w:rPr>
+        <w:t>block</w:t>
+      </w:r>
+    </w:p>
+    <w:p>
+      <w:pPr>
+        <w:widowControl/>
+        <w:rPr>
+          <w:szCs w:val="24"/>
+        </w:rPr>
+      </w:pPr>
+      <w:r>
+        <w:rPr>
+          <w:szCs w:val="24"/>
+        </w:rPr>
+        <w:br w:type="page"/>
+      </w:r>
+    </w:p>
+    <w:p>
+      <w:pPr>
+        <w:ind w:left="480"/>
+        <w:rPr>
+          <w:szCs w:val="24"/>
+        </w:rPr>
+      </w:pPr>
+    </w:p>
+    <w:p>
+      <w:pPr>
+        <w:rPr>
+          <w:szCs w:val="24"/>
+        </w:rPr>
+      </w:pPr>
+      <w:r>
+        <w:rPr>
+          <w:szCs w:val="24"/>
+          <w:highlight w:val="yellow"/>
+        </w:rPr>
+        <w:t>Q3</w:t>
+      </w:r>
+      <w:r>
+        <w:rPr>
+          <w:rFonts w:hint="eastAsia"/>
+          <w:szCs w:val="24"/>
+          <w:highlight w:val="yellow"/>
+        </w:rPr>
+        <w:t>(</w:t>
+      </w:r>
+      <w:r>
+        <w:rPr>
+          <w:szCs w:val="24"/>
+          <w:highlight w:val="yellow"/>
+        </w:rPr>
+        <w:t>c</w:t>
+      </w:r>
+      <w:r>
+        <w:rPr>
+          <w:rFonts w:hint="eastAsia"/>
+          <w:szCs w:val="24"/>
+          <w:highlight w:val="yellow"/>
+        </w:rPr>
+        <w:t>)</w:t>
+      </w:r>
+      <w:r>
+        <w:rPr>
+          <w:szCs w:val="24"/>
+          <w:highlight w:val="yellow"/>
+        </w:rPr>
+        <w:t>(i</w:t>
+      </w:r>
+      <w:r>
+        <w:rPr>
+          <w:szCs w:val="24"/>
+          <w:highlight w:val="yellow"/>
+        </w:rPr>
+        <w:t>i</w:t>
+      </w:r>
+      <w:r>
+        <w:rPr>
+          <w:szCs w:val="24"/>
+          <w:highlight w:val="yellow"/>
+        </w:rPr>
+        <w:t>)</w:t>
+      </w:r>
+      <w:r>
+        <w:rPr>
+          <w:rFonts w:hint="eastAsia"/>
+          <w:szCs w:val="24"/>
+          <w:highlight w:val="yellow"/>
+        </w:rPr>
+        <w:t>.</w:t>
+      </w:r>
+    </w:p>
+    <w:p>
+      <w:pPr>
+        <w:ind w:left="480"/>
+        <w:rPr>
+          <w:szCs w:val="24"/>
+        </w:rPr>
+      </w:pPr>
+      <w:r>
+        <w:rPr>
+          <w:szCs w:val="24"/>
+        </w:rPr>
+        <w:t>r</w:t>
+      </w:r>
+      <w:r>
+        <w:rPr>
+          <w:sz w:val="18"/>
+          <w:szCs w:val="18"/>
+        </w:rPr>
+        <w:t>1</w:t>
+      </w:r>
+      <w:r>
+        <w:rPr>
+          <w:szCs w:val="24"/>
+        </w:rPr>
+        <w:t xml:space="preserve"> = number of file blocks b = 7500 entries</w:t>
+      </w:r>
+    </w:p>
+    <w:p>
+      <w:pPr>
+        <w:ind w:left="480"/>
+        <w:rPr>
+          <w:szCs w:val="24"/>
+        </w:rPr>
+      </w:pPr>
+      <w:r>
+        <w:rPr>
+          <w:szCs w:val="24"/>
+        </w:rPr>
+        <w:t>b</w:t>
+      </w:r>
+      <w:r>
+        <w:rPr>
+          <w:sz w:val="18"/>
+          <w:szCs w:val="18"/>
+        </w:rPr>
+        <w:t>1</w:t>
+      </w:r>
+      <w:r>
+        <w:rPr>
+          <w:szCs w:val="24"/>
+        </w:rPr>
+        <w:t xml:space="preserve"> = </w:t>
+      </w:r>
+      <w:proofErr w:type="gramStart"/>
+      <w:r>
+        <w:rPr>
+          <w:szCs w:val="24"/>
+        </w:rPr>
+        <w:t>ceiling(</w:t>
+      </w:r>
+      <w:r>
+        <w:rPr>
+          <w:szCs w:val="24"/>
+        </w:rPr>
+        <w:t xml:space="preserve"> </w:t>
+      </w:r>
+      <w:r>
+        <w:rPr>
+          <w:szCs w:val="24"/>
+        </w:rPr>
+        <w:t>r</w:t>
+      </w:r>
+      <w:proofErr w:type="gramEnd"/>
+      <w:r>
+        <w:rPr>
+          <w:sz w:val="18"/>
+          <w:szCs w:val="18"/>
+        </w:rPr>
+        <w:t>1</w:t>
+      </w:r>
+      <w:r>
+        <w:rPr>
+          <w:szCs w:val="24"/>
+        </w:rPr>
+        <w:t xml:space="preserve"> /</w:t>
+      </w:r>
+      <w:r>
+        <w:rPr>
+          <w:szCs w:val="24"/>
+        </w:rPr>
+        <w:t xml:space="preserve"> </w:t>
+      </w:r>
+      <w:r>
+        <w:rPr>
+          <w:szCs w:val="24"/>
+        </w:rPr>
+        <w:t>bfr</w:t>
+      </w:r>
+      <w:r>
+        <w:rPr>
+          <w:sz w:val="18"/>
+          <w:szCs w:val="18"/>
+        </w:rPr>
+        <w:t xml:space="preserve">i </w:t>
+      </w:r>
+      <w:r>
+        <w:rPr>
+          <w:szCs w:val="24"/>
+        </w:rPr>
+        <w:t>)</w:t>
+      </w:r>
+      <w:r>
+        <w:rPr>
+          <w:szCs w:val="24"/>
+        </w:rPr>
+        <w:t xml:space="preserve"> </w:t>
+      </w:r>
+      <w:r>
+        <w:rPr>
+          <w:szCs w:val="24"/>
+        </w:rPr>
+        <w:t>= ceiling(</w:t>
+      </w:r>
+      <w:r>
+        <w:rPr>
+          <w:szCs w:val="24"/>
+        </w:rPr>
+        <w:t xml:space="preserve"> </w:t>
+      </w:r>
+      <w:r>
+        <w:rPr>
+          <w:szCs w:val="24"/>
+        </w:rPr>
+        <w:t>7500</w:t>
+      </w:r>
+      <w:r>
+        <w:rPr>
+          <w:szCs w:val="24"/>
+        </w:rPr>
+        <w:t xml:space="preserve"> </w:t>
+      </w:r>
+      <w:r>
+        <w:rPr>
+          <w:szCs w:val="24"/>
+        </w:rPr>
+        <w:t>/</w:t>
+      </w:r>
+      <w:r>
+        <w:rPr>
+          <w:szCs w:val="24"/>
+        </w:rPr>
+        <w:t xml:space="preserve"> </w:t>
+      </w:r>
+      <w:r>
+        <w:rPr>
+          <w:szCs w:val="24"/>
+        </w:rPr>
+        <w:t>34</w:t>
+      </w:r>
+      <w:r>
+        <w:rPr>
+          <w:szCs w:val="24"/>
+        </w:rPr>
+        <w:t xml:space="preserve"> </w:t>
+      </w:r>
+      <w:r>
+        <w:rPr>
+          <w:szCs w:val="24"/>
+        </w:rPr>
+        <w:t>) = 221 blocks</w:t>
+      </w:r>
+    </w:p>
+    <w:p>
+      <w:pPr>
+        <w:rPr>
+          <w:szCs w:val="24"/>
+        </w:rPr>
+      </w:pPr>
+      <w:r>
+        <w:rPr>
+          <w:szCs w:val="24"/>
+          <w:highlight w:val="yellow"/>
+        </w:rPr>
+        <w:t>Q3</w:t>
+      </w:r>
+      <w:r>
+        <w:rPr>
+          <w:rFonts w:hint="eastAsia"/>
+          <w:szCs w:val="24"/>
+          <w:highlight w:val="yellow"/>
+        </w:rPr>
+        <w:t>(</w:t>
+      </w:r>
+      <w:r>
+        <w:rPr>
+          <w:szCs w:val="24"/>
+          <w:highlight w:val="yellow"/>
+        </w:rPr>
+        <w:t>c</w:t>
+      </w:r>
+      <w:r>
+        <w:rPr>
+          <w:rFonts w:hint="eastAsia"/>
+          <w:szCs w:val="24"/>
+          <w:highlight w:val="yellow"/>
+        </w:rPr>
+        <w:t>)</w:t>
+      </w:r>
+      <w:r>
+        <w:rPr>
+          <w:szCs w:val="24"/>
+          <w:highlight w:val="yellow"/>
+        </w:rPr>
+        <w:t>(i</w:t>
+      </w:r>
+      <w:r>
+        <w:rPr>
+          <w:szCs w:val="24"/>
+          <w:highlight w:val="yellow"/>
+        </w:rPr>
+        <w:t>i</w:t>
+      </w:r>
+      <w:r>
+        <w:rPr>
+          <w:szCs w:val="24"/>
+          <w:highlight w:val="yellow"/>
+        </w:rPr>
+        <w:t>i</w:t>
+      </w:r>
+      <w:r>
+        <w:rPr>
+          <w:szCs w:val="24"/>
+          <w:highlight w:val="yellow"/>
+        </w:rPr>
+        <w:t>)</w:t>
+      </w:r>
+      <w:r>
+        <w:rPr>
+          <w:rFonts w:hint="eastAsia"/>
+          <w:szCs w:val="24"/>
+          <w:highlight w:val="yellow"/>
+        </w:rPr>
+        <w:t>.</w:t>
+      </w:r>
+    </w:p>
+    <w:p>
+      <w:pPr>
+        <w:ind w:left="480"/>
+        <w:rPr>
+          <w:szCs w:val="24"/>
+        </w:rPr>
+      </w:pPr>
+      <w:r>
+        <w:rPr>
+          <w:szCs w:val="24"/>
+        </w:rPr>
+        <w:t>r</w:t>
+      </w:r>
+      <w:r>
+        <w:rPr>
+          <w:sz w:val="18"/>
+          <w:szCs w:val="18"/>
+        </w:rPr>
+        <w:t>2</w:t>
+      </w:r>
+      <w:r>
+        <w:rPr>
+          <w:szCs w:val="24"/>
+        </w:rPr>
+        <w:t xml:space="preserve"> = b</w:t>
+      </w:r>
+      <w:r>
+        <w:rPr>
+          <w:sz w:val="18"/>
+          <w:szCs w:val="18"/>
+        </w:rPr>
+        <w:t>1</w:t>
+      </w:r>
+      <w:r>
+        <w:rPr>
+          <w:sz w:val="18"/>
+          <w:szCs w:val="18"/>
+        </w:rPr>
+        <w:t xml:space="preserve"> </w:t>
+      </w:r>
+      <w:r>
+        <w:rPr>
+          <w:szCs w:val="24"/>
+        </w:rPr>
+        <w:t>= 221 entries</w:t>
+      </w:r>
+    </w:p>
+    <w:p>
+      <w:pPr>
+        <w:ind w:left="480"/>
+        <w:rPr>
+          <w:szCs w:val="24"/>
+        </w:rPr>
+      </w:pPr>
+      <w:r>
+        <w:rPr>
+          <w:szCs w:val="24"/>
+        </w:rPr>
+        <w:t>b</w:t>
+      </w:r>
+      <w:r>
+        <w:rPr>
+          <w:sz w:val="18"/>
+          <w:szCs w:val="18"/>
+        </w:rPr>
+        <w:t xml:space="preserve">2 </w:t>
+      </w:r>
+      <w:r>
+        <w:rPr>
+          <w:szCs w:val="24"/>
+        </w:rPr>
+        <w:t xml:space="preserve">= </w:t>
+      </w:r>
+      <w:proofErr w:type="gramStart"/>
+      <w:r>
+        <w:rPr>
+          <w:szCs w:val="24"/>
+        </w:rPr>
+        <w:t>ceiling(</w:t>
+      </w:r>
+      <w:r>
+        <w:rPr>
+          <w:szCs w:val="24"/>
+        </w:rPr>
+        <w:t xml:space="preserve"> </w:t>
+      </w:r>
+      <w:r>
+        <w:rPr>
+          <w:szCs w:val="24"/>
+        </w:rPr>
+        <w:t>r</w:t>
+      </w:r>
+      <w:proofErr w:type="gramEnd"/>
+      <w:r>
+        <w:rPr>
+          <w:sz w:val="18"/>
+          <w:szCs w:val="18"/>
+        </w:rPr>
+        <w:t>2</w:t>
+      </w:r>
+      <w:r>
+        <w:rPr>
+          <w:szCs w:val="24"/>
+        </w:rPr>
+        <w:t xml:space="preserve"> /</w:t>
+      </w:r>
+      <w:r>
+        <w:rPr>
+          <w:szCs w:val="24"/>
+        </w:rPr>
+        <w:t xml:space="preserve"> </w:t>
+      </w:r>
+      <w:r>
+        <w:rPr>
+          <w:szCs w:val="24"/>
+        </w:rPr>
+        <w:t>bfr</w:t>
+      </w:r>
+      <w:r>
+        <w:rPr>
+          <w:sz w:val="18"/>
+          <w:szCs w:val="18"/>
+        </w:rPr>
+        <w:t>i</w:t>
+      </w:r>
+      <w:r>
+        <w:rPr>
+          <w:szCs w:val="24"/>
+        </w:rPr>
+        <w:t xml:space="preserve"> ) = ceiling(</w:t>
+      </w:r>
+      <w:r>
+        <w:rPr>
+          <w:szCs w:val="24"/>
+        </w:rPr>
+        <w:t xml:space="preserve"> </w:t>
+      </w:r>
+      <w:r>
+        <w:rPr>
+          <w:szCs w:val="24"/>
+        </w:rPr>
+        <w:t>221</w:t>
+      </w:r>
+      <w:r>
+        <w:rPr>
+          <w:szCs w:val="24"/>
+        </w:rPr>
+        <w:t xml:space="preserve"> </w:t>
+      </w:r>
+      <w:r>
+        <w:rPr>
+          <w:szCs w:val="24"/>
+        </w:rPr>
+        <w:t>/</w:t>
+      </w:r>
+      <w:r>
+        <w:rPr>
+          <w:szCs w:val="24"/>
+        </w:rPr>
+        <w:t xml:space="preserve"> </w:t>
+      </w:r>
+      <w:r>
+        <w:rPr>
+          <w:szCs w:val="24"/>
+        </w:rPr>
+        <w:t>34</w:t>
+      </w:r>
+      <w:r>
+        <w:rPr>
+          <w:szCs w:val="24"/>
+        </w:rPr>
+        <w:t xml:space="preserve"> </w:t>
+      </w:r>
+      <w:r>
+        <w:rPr>
+          <w:szCs w:val="24"/>
+        </w:rPr>
+        <w:t>)</w:t>
+      </w:r>
+      <w:r>
+        <w:rPr>
+          <w:szCs w:val="24"/>
+        </w:rPr>
+        <w:t xml:space="preserve"> </w:t>
+      </w:r>
+      <w:r>
+        <w:rPr>
+          <w:szCs w:val="24"/>
+        </w:rPr>
+        <w:t>= 7 blocks</w:t>
+      </w:r>
+    </w:p>
+    <w:p>
+      <w:pPr>
+        <w:ind w:left="480"/>
+        <w:rPr>
+          <w:szCs w:val="24"/>
+        </w:rPr>
+      </w:pPr>
+      <w:r>
+        <w:rPr>
+          <w:szCs w:val="24"/>
+        </w:rPr>
+        <w:t>r</w:t>
+      </w:r>
+      <w:r>
+        <w:rPr>
+          <w:sz w:val="18"/>
+          <w:szCs w:val="18"/>
+        </w:rPr>
+        <w:t>3</w:t>
+      </w:r>
+      <w:r>
+        <w:rPr>
+          <w:szCs w:val="24"/>
+        </w:rPr>
+        <w:t xml:space="preserve"> = b</w:t>
+      </w:r>
+      <w:r>
+        <w:rPr>
+          <w:sz w:val="18"/>
+          <w:szCs w:val="18"/>
+        </w:rPr>
+        <w:t>2</w:t>
+      </w:r>
+      <w:r>
+        <w:rPr>
+          <w:sz w:val="18"/>
+          <w:szCs w:val="18"/>
+        </w:rPr>
+        <w:t xml:space="preserve"> </w:t>
+      </w:r>
+      <w:r>
+        <w:rPr>
+          <w:szCs w:val="24"/>
+        </w:rPr>
+        <w:t>= 7 entries</w:t>
+      </w:r>
+    </w:p>
+    <w:p>
+      <w:pPr>
+        <w:ind w:left="480"/>
+        <w:rPr>
+          <w:szCs w:val="24"/>
+        </w:rPr>
+      </w:pPr>
+      <w:r>
+        <w:rPr>
+          <w:szCs w:val="24"/>
+        </w:rPr>
+        <w:t>b</w:t>
+      </w:r>
+      <w:r>
+        <w:rPr>
+          <w:sz w:val="18"/>
+          <w:szCs w:val="18"/>
+        </w:rPr>
+        <w:t>3</w:t>
+      </w:r>
+      <w:r>
+        <w:rPr>
+          <w:szCs w:val="24"/>
+        </w:rPr>
+        <w:t xml:space="preserve"> = </w:t>
+      </w:r>
+      <w:proofErr w:type="gramStart"/>
+      <w:r>
+        <w:rPr>
+          <w:szCs w:val="24"/>
+        </w:rPr>
+        <w:t>ceiling(</w:t>
+      </w:r>
+      <w:r>
+        <w:rPr>
+          <w:szCs w:val="24"/>
+        </w:rPr>
+        <w:t xml:space="preserve"> </w:t>
+      </w:r>
+      <w:r>
+        <w:rPr>
+          <w:szCs w:val="24"/>
+        </w:rPr>
+        <w:t>r</w:t>
+      </w:r>
+      <w:proofErr w:type="gramEnd"/>
+      <w:r>
+        <w:rPr>
+          <w:sz w:val="18"/>
+          <w:szCs w:val="18"/>
+        </w:rPr>
+        <w:t>3</w:t>
+      </w:r>
+      <w:r>
+        <w:rPr>
+          <w:szCs w:val="24"/>
+        </w:rPr>
+        <w:t xml:space="preserve"> /</w:t>
+      </w:r>
+      <w:r>
+        <w:rPr>
+          <w:szCs w:val="24"/>
+        </w:rPr>
+        <w:t xml:space="preserve"> </w:t>
+      </w:r>
+      <w:r>
+        <w:rPr>
+          <w:szCs w:val="24"/>
+        </w:rPr>
+        <w:t>bfr</w:t>
+      </w:r>
+      <w:r>
+        <w:rPr>
+          <w:sz w:val="18"/>
+          <w:szCs w:val="18"/>
+        </w:rPr>
+        <w:t>i</w:t>
+      </w:r>
+      <w:r>
+        <w:rPr>
+          <w:szCs w:val="24"/>
+        </w:rPr>
+        <w:t xml:space="preserve"> ) = ceiling(</w:t>
+      </w:r>
+      <w:r>
+        <w:rPr>
+          <w:szCs w:val="24"/>
+        </w:rPr>
+        <w:t xml:space="preserve"> </w:t>
+      </w:r>
+      <w:r>
+        <w:rPr>
+          <w:szCs w:val="24"/>
+        </w:rPr>
+        <w:t>7</w:t>
+      </w:r>
+      <w:r>
+        <w:rPr>
+          <w:szCs w:val="24"/>
+        </w:rPr>
+        <w:t xml:space="preserve"> </w:t>
+      </w:r>
+      <w:r>
+        <w:rPr>
+          <w:szCs w:val="24"/>
+        </w:rPr>
+        <w:t>/</w:t>
+      </w:r>
+      <w:r>
+        <w:rPr>
+          <w:szCs w:val="24"/>
+        </w:rPr>
+        <w:t xml:space="preserve"> </w:t>
+      </w:r>
+      <w:r>
+        <w:rPr>
+          <w:szCs w:val="24"/>
+        </w:rPr>
+        <w:t>34</w:t>
+      </w:r>
+      <w:r>
+        <w:rPr>
+          <w:szCs w:val="24"/>
+        </w:rPr>
+        <w:t xml:space="preserve"> </w:t>
+      </w:r>
+      <w:r>
+        <w:rPr>
+          <w:szCs w:val="24"/>
+        </w:rPr>
+        <w:t>) = 1</w:t>
+      </w:r>
+    </w:p>
+    <w:p>
+      <w:pPr>
+        <w:ind w:left="480"/>
+        <w:rPr>
+          <w:szCs w:val="24"/>
+        </w:rPr>
+      </w:pPr>
+      <w:r>
+        <w:rPr>
+          <w:rFonts w:hint="eastAsia"/>
+          <w:szCs w:val="24"/>
+        </w:rPr>
+        <w:t>B</w:t>
+      </w:r>
+      <w:r>
+        <w:rPr>
+          <w:szCs w:val="24"/>
+        </w:rPr>
+        <w:t xml:space="preserve">ecause </w:t>
+      </w:r>
+      <w:r>
+        <w:rPr>
+          <w:szCs w:val="24"/>
+        </w:rPr>
+        <w:t>b</w:t>
+      </w:r>
+      <w:r>
+        <w:rPr>
+          <w:sz w:val="18"/>
+          <w:szCs w:val="18"/>
+        </w:rPr>
+        <w:t>3</w:t>
+      </w:r>
+      <w:r>
+        <w:rPr>
+          <w:szCs w:val="24"/>
+        </w:rPr>
+        <w:t xml:space="preserve"> = 1 is the top index level </w:t>
+      </w:r>
+    </w:p>
+    <w:p>
+      <w:pPr>
+        <w:ind w:left="480"/>
+        <w:rPr>
+          <w:szCs w:val="24"/>
+        </w:rPr>
+      </w:pPr>
+      <w:proofErr w:type="gramStart"/>
+      <w:r>
+        <w:rPr>
+          <w:szCs w:val="24"/>
+        </w:rPr>
+        <w:t>So</w:t>
+      </w:r>
+      <w:proofErr w:type="gramEnd"/>
+      <w:r>
+        <w:rPr>
+          <w:szCs w:val="24"/>
+        </w:rPr>
+        <w:t xml:space="preserve"> </w:t>
+      </w:r>
+      <w:r>
+        <w:rPr>
+          <w:szCs w:val="24"/>
+        </w:rPr>
+        <w:t>the number of levels</w:t>
+      </w:r>
+      <w:r>
+        <w:rPr>
+          <w:szCs w:val="24"/>
+        </w:rPr>
+        <w:t xml:space="preserve"> is 3.</w:t>
+      </w:r>
+    </w:p>
+    <w:p>
+      <w:pPr>
+        <w:rPr>
+          <w:szCs w:val="24"/>
+        </w:rPr>
+      </w:pPr>
+      <w:r>
+        <w:rPr>
+          <w:szCs w:val="24"/>
+          <w:highlight w:val="yellow"/>
+        </w:rPr>
+        <w:t>Q3</w:t>
+      </w:r>
+      <w:r>
+        <w:rPr>
+          <w:rFonts w:hint="eastAsia"/>
+          <w:szCs w:val="24"/>
+          <w:highlight w:val="yellow"/>
+        </w:rPr>
+        <w:t>(</w:t>
+      </w:r>
+      <w:r>
+        <w:rPr>
+          <w:szCs w:val="24"/>
+          <w:highlight w:val="yellow"/>
+        </w:rPr>
+        <w:t>c</w:t>
+      </w:r>
+      <w:r>
+        <w:rPr>
+          <w:rFonts w:hint="eastAsia"/>
+          <w:szCs w:val="24"/>
+          <w:highlight w:val="yellow"/>
+        </w:rPr>
+        <w:t>)</w:t>
+      </w:r>
+      <w:r>
+        <w:rPr>
+          <w:szCs w:val="24"/>
+          <w:highlight w:val="yellow"/>
+        </w:rPr>
+        <w:t>(i</w:t>
+      </w:r>
+      <w:r>
+        <w:rPr>
+          <w:szCs w:val="24"/>
+          <w:highlight w:val="yellow"/>
+        </w:rPr>
+        <w:t>v</w:t>
+      </w:r>
+      <w:r>
+        <w:rPr>
+          <w:szCs w:val="24"/>
+          <w:highlight w:val="yellow"/>
+        </w:rPr>
+        <w:t>)</w:t>
+      </w:r>
+      <w:r>
+        <w:rPr>
+          <w:rFonts w:hint="eastAsia"/>
+          <w:szCs w:val="24"/>
+          <w:highlight w:val="yellow"/>
+        </w:rPr>
+        <w:t>.</w:t>
+      </w:r>
+    </w:p>
+    <w:p>
+      <w:pPr>
+        <w:ind w:left="480"/>
+        <w:rPr>
+          <w:szCs w:val="24"/>
+        </w:rPr>
+      </w:pPr>
+      <w:r>
+        <w:rPr>
+          <w:szCs w:val="24"/>
+        </w:rPr>
+        <w:t>b</w:t>
+      </w:r>
+      <w:r>
+        <w:rPr>
+          <w:sz w:val="18"/>
+          <w:szCs w:val="18"/>
+        </w:rPr>
+        <w:t>i</w:t>
+      </w:r>
+      <w:r>
+        <w:rPr>
+          <w:szCs w:val="24"/>
+        </w:rPr>
+        <w:t xml:space="preserve"> = b</w:t>
+      </w:r>
+      <w:r>
+        <w:rPr>
+          <w:sz w:val="18"/>
+          <w:szCs w:val="18"/>
+        </w:rPr>
+        <w:t>1</w:t>
+      </w:r>
+      <w:r>
+        <w:rPr>
+          <w:szCs w:val="24"/>
+        </w:rPr>
+        <w:t xml:space="preserve"> + b</w:t>
+      </w:r>
+      <w:r>
+        <w:rPr>
+          <w:sz w:val="18"/>
+          <w:szCs w:val="18"/>
+        </w:rPr>
+        <w:t>2</w:t>
+      </w:r>
+      <w:r>
+        <w:rPr>
+          <w:szCs w:val="24"/>
+        </w:rPr>
+        <w:t xml:space="preserve"> + b</w:t>
+      </w:r>
+      <w:r>
+        <w:rPr>
+          <w:sz w:val="18"/>
+          <w:szCs w:val="18"/>
+        </w:rPr>
+        <w:t>3</w:t>
+      </w:r>
+      <w:r>
+        <w:rPr>
+          <w:szCs w:val="24"/>
+        </w:rPr>
+        <w:t xml:space="preserve"> = 221 + 7 + 1</w:t>
+      </w:r>
+      <w:r>
+        <w:rPr>
+          <w:szCs w:val="24"/>
+        </w:rPr>
+        <w:t xml:space="preserve"> </w:t>
+      </w:r>
+      <w:r>
+        <w:rPr>
+          <w:szCs w:val="24"/>
+        </w:rPr>
+        <w:t>= 229 blocks</w:t>
+      </w:r>
+    </w:p>
+    <w:p>
+      <w:pPr>
+        <w:rPr>
+          <w:szCs w:val="24"/>
+        </w:rPr>
+      </w:pPr>
+      <w:r>
+        <w:rPr>
+          <w:szCs w:val="24"/>
+          <w:highlight w:val="yellow"/>
+        </w:rPr>
+        <w:t>Q3</w:t>
+      </w:r>
+      <w:r>
+        <w:rPr>
+          <w:rFonts w:hint="eastAsia"/>
+          <w:szCs w:val="24"/>
+          <w:highlight w:val="yellow"/>
+        </w:rPr>
+        <w:t>(</w:t>
+      </w:r>
+      <w:r>
+        <w:rPr>
+          <w:szCs w:val="24"/>
+          <w:highlight w:val="yellow"/>
+        </w:rPr>
+        <w:t>c</w:t>
+      </w:r>
+      <w:r>
+        <w:rPr>
+          <w:rFonts w:hint="eastAsia"/>
+          <w:szCs w:val="24"/>
+          <w:highlight w:val="yellow"/>
+        </w:rPr>
+        <w:t>)</w:t>
+      </w:r>
+      <w:r>
+        <w:rPr>
+          <w:szCs w:val="24"/>
+          <w:highlight w:val="yellow"/>
+        </w:rPr>
+        <w:t>(</w:t>
+      </w:r>
+      <w:r>
+        <w:rPr>
+          <w:szCs w:val="24"/>
+          <w:highlight w:val="yellow"/>
+        </w:rPr>
+        <w:t>v</w:t>
+      </w:r>
+      <w:r>
+        <w:rPr>
+          <w:szCs w:val="24"/>
+          <w:highlight w:val="yellow"/>
+        </w:rPr>
+        <w:t>)</w:t>
+      </w:r>
+      <w:r>
+        <w:rPr>
+          <w:rFonts w:hint="eastAsia"/>
+          <w:szCs w:val="24"/>
+          <w:highlight w:val="yellow"/>
+        </w:rPr>
+        <w:t>.</w:t>
+      </w:r>
+    </w:p>
+    <w:p>
+      <w:pPr>
+        <w:ind w:left="480"/>
+        <w:rPr>
+          <w:szCs w:val="24"/>
+        </w:rPr>
+      </w:pPr>
+      <w:r>
+        <w:rPr>
+          <w:szCs w:val="24"/>
+        </w:rPr>
+        <w:t xml:space="preserve">Number of block accesses to search for a record = </w:t>
+      </w:r>
+      <w:r>
+        <w:rPr>
+          <w:szCs w:val="24"/>
+        </w:rPr>
+        <w:t>the number of levels</w:t>
+      </w:r>
+      <w:r>
+        <w:rPr>
+          <w:szCs w:val="24"/>
+        </w:rPr>
+        <w:t xml:space="preserve"> + 1 = 3 + 1 = 4</w:t>
+      </w:r>
+    </w:p>
+    <w:p>
+      <w:pPr>
+        <w:rPr>
+          <w:szCs w:val="24"/>
+        </w:rPr>
+      </w:pPr>
+      <w:r>
+        <w:rPr>
+          <w:szCs w:val="24"/>
+          <w:highlight w:val="yellow"/>
+        </w:rPr>
+        <w:t>Q3</w:t>
+      </w:r>
+      <w:r>
+        <w:rPr>
+          <w:rFonts w:hint="eastAsia"/>
+          <w:szCs w:val="24"/>
+          <w:highlight w:val="yellow"/>
+        </w:rPr>
+        <w:t>(</w:t>
+      </w:r>
+      <w:r>
+        <w:rPr>
+          <w:szCs w:val="24"/>
+          <w:highlight w:val="yellow"/>
+        </w:rPr>
+        <w:t>d</w:t>
+      </w:r>
+      <w:r>
+        <w:rPr>
+          <w:rFonts w:hint="eastAsia"/>
+          <w:szCs w:val="24"/>
+          <w:highlight w:val="yellow"/>
+        </w:rPr>
+        <w:t>)</w:t>
+      </w:r>
+      <w:r>
+        <w:rPr>
+          <w:szCs w:val="24"/>
+          <w:highlight w:val="yellow"/>
+        </w:rPr>
+        <w:t>(i)</w:t>
+      </w:r>
+      <w:r>
+        <w:rPr>
+          <w:rFonts w:hint="eastAsia"/>
+          <w:szCs w:val="24"/>
+          <w:highlight w:val="yellow"/>
+        </w:rPr>
+        <w:t>.</w:t>
+      </w:r>
+    </w:p>
+    <w:p>
+      <w:pPr>
+        <w:ind w:left="480"/>
+        <w:rPr>
+          <w:szCs w:val="24"/>
+        </w:rPr>
+      </w:pPr>
+      <w:r>
+        <w:rPr>
+          <w:szCs w:val="24"/>
+        </w:rPr>
+        <w:t>R</w:t>
+      </w:r>
+      <w:r>
+        <w:rPr>
+          <w:sz w:val="18"/>
+          <w:szCs w:val="18"/>
+        </w:rPr>
+        <w:t>i</w:t>
+      </w:r>
+      <w:r>
+        <w:rPr>
+          <w:szCs w:val="24"/>
+        </w:rPr>
+        <w:t xml:space="preserve"> = </w:t>
+      </w:r>
+      <w:proofErr w:type="gramStart"/>
+      <w:r>
+        <w:rPr>
+          <w:szCs w:val="24"/>
+        </w:rPr>
+        <w:t>(</w:t>
+      </w:r>
+      <w:r>
+        <w:rPr>
+          <w:szCs w:val="24"/>
+        </w:rPr>
+        <w:t xml:space="preserve"> </w:t>
+      </w:r>
+      <w:r>
+        <w:rPr>
+          <w:szCs w:val="24"/>
+        </w:rPr>
+        <w:t>SSN</w:t>
+      </w:r>
+      <w:proofErr w:type="gramEnd"/>
+      <w:r>
+        <w:rPr>
+          <w:szCs w:val="24"/>
+        </w:rPr>
+        <w:t xml:space="preserve"> + P</w:t>
+      </w:r>
+      <w:r>
+        <w:rPr>
+          <w:szCs w:val="24"/>
+        </w:rPr>
+        <w:t xml:space="preserve"> </w:t>
+      </w:r>
+      <w:r>
+        <w:rPr>
+          <w:szCs w:val="24"/>
+        </w:rPr>
+        <w:t>) = (</w:t>
+      </w:r>
+      <w:r>
+        <w:rPr>
+          <w:szCs w:val="24"/>
+        </w:rPr>
+        <w:t xml:space="preserve"> </w:t>
+      </w:r>
+      <w:r>
+        <w:rPr>
+          <w:szCs w:val="24"/>
+        </w:rPr>
+        <w:t>9 + 6</w:t>
+      </w:r>
+      <w:r>
+        <w:rPr>
+          <w:szCs w:val="24"/>
+        </w:rPr>
+        <w:t xml:space="preserve"> </w:t>
+      </w:r>
+      <w:r>
+        <w:rPr>
+          <w:szCs w:val="24"/>
+        </w:rPr>
+        <w:t>) = 15 bytes</w:t>
+      </w:r>
+    </w:p>
+    <w:p>
+      <w:pPr>
+        <w:ind w:left="480"/>
+        <w:rPr>
+          <w:rFonts w:hint="eastAsia"/>
+          <w:szCs w:val="24"/>
+        </w:rPr>
+      </w:pPr>
+      <w:r>
+        <w:rPr>
+          <w:szCs w:val="24"/>
+        </w:rPr>
+        <w:t>bfr</w:t>
+      </w:r>
+      <w:r>
+        <w:rPr>
+          <w:sz w:val="18"/>
+          <w:szCs w:val="18"/>
+        </w:rPr>
+        <w:t>i</w:t>
+      </w:r>
+      <w:r>
+        <w:rPr>
+          <w:szCs w:val="24"/>
+        </w:rPr>
+        <w:t xml:space="preserve"> = </w:t>
+      </w:r>
+      <w:proofErr w:type="gramStart"/>
+      <w:r>
+        <w:rPr>
+          <w:szCs w:val="24"/>
+        </w:rPr>
+        <w:t>floor(</w:t>
+      </w:r>
+      <w:r>
+        <w:rPr>
+          <w:szCs w:val="24"/>
+        </w:rPr>
+        <w:t xml:space="preserve"> </w:t>
+      </w:r>
+      <w:r>
+        <w:rPr>
+          <w:szCs w:val="24"/>
+        </w:rPr>
+        <w:t>B</w:t>
+      </w:r>
+      <w:proofErr w:type="gramEnd"/>
+      <w:r>
+        <w:rPr>
+          <w:szCs w:val="24"/>
+        </w:rPr>
+        <w:t xml:space="preserve"> </w:t>
+      </w:r>
+      <w:r>
+        <w:rPr>
+          <w:szCs w:val="24"/>
+        </w:rPr>
+        <w:t>/</w:t>
+      </w:r>
+      <w:r>
+        <w:rPr>
+          <w:szCs w:val="24"/>
+        </w:rPr>
+        <w:t xml:space="preserve"> </w:t>
+      </w:r>
+      <w:r>
+        <w:rPr>
+          <w:szCs w:val="24"/>
+        </w:rPr>
+        <w:t>R</w:t>
+      </w:r>
+      <w:r>
+        <w:rPr>
+          <w:sz w:val="18"/>
+          <w:szCs w:val="18"/>
+        </w:rPr>
+        <w:t>i</w:t>
+      </w:r>
+      <w:r>
+        <w:rPr>
+          <w:szCs w:val="24"/>
+        </w:rPr>
+        <w:t xml:space="preserve"> ) = floor(</w:t>
+      </w:r>
+      <w:r>
+        <w:rPr>
+          <w:szCs w:val="24"/>
+        </w:rPr>
+        <w:t xml:space="preserve"> </w:t>
+      </w:r>
+      <w:r>
+        <w:rPr>
+          <w:szCs w:val="24"/>
+        </w:rPr>
+        <w:t>512</w:t>
+      </w:r>
+      <w:r>
+        <w:rPr>
+          <w:szCs w:val="24"/>
+        </w:rPr>
+        <w:t xml:space="preserve"> </w:t>
+      </w:r>
+      <w:r>
+        <w:rPr>
+          <w:szCs w:val="24"/>
+        </w:rPr>
+        <w:t>/</w:t>
+      </w:r>
+      <w:r>
+        <w:rPr>
+          <w:szCs w:val="24"/>
+        </w:rPr>
+        <w:t xml:space="preserve"> </w:t>
+      </w:r>
+      <w:r>
+        <w:rPr>
+          <w:szCs w:val="24"/>
+        </w:rPr>
+        <w:t>15</w:t>
+      </w:r>
+      <w:r>
+        <w:rPr>
+          <w:szCs w:val="24"/>
+        </w:rPr>
+        <w:t xml:space="preserve"> </w:t>
+      </w:r>
+      <w:r>
+        <w:rPr>
+          <w:szCs w:val="24"/>
+        </w:rPr>
+        <w:t>) = 34</w:t>
+      </w:r>
+      <w:r>
+        <w:rPr>
+          <w:szCs w:val="24"/>
+        </w:rPr>
+        <w:t xml:space="preserve"> </w:t>
+      </w:r>
+      <w:r>
+        <w:rPr>
+          <w:szCs w:val="24"/>
+        </w:rPr>
+        <w:t xml:space="preserve">index records </w:t>
+      </w:r>
+      <w:r>
+        <w:rPr>
+          <w:szCs w:val="24"/>
+        </w:rPr>
+        <w:t xml:space="preserve">/ </w:t>
+      </w:r>
+      <w:r>
+        <w:rPr>
+          <w:szCs w:val="24"/>
+        </w:rPr>
+        <w:t>block</w:t>
+      </w:r>
+    </w:p>
+    <w:p>
+      <w:pPr>
+        <w:rPr>
+          <w:szCs w:val="24"/>
+        </w:rPr>
+      </w:pPr>
+      <w:r>
+        <w:rPr>
+          <w:szCs w:val="24"/>
+          <w:highlight w:val="yellow"/>
+        </w:rPr>
+        <w:t>Q3</w:t>
+      </w:r>
+      <w:r>
+        <w:rPr>
+          <w:rFonts w:hint="eastAsia"/>
+          <w:szCs w:val="24"/>
+          <w:highlight w:val="yellow"/>
+        </w:rPr>
+        <w:t>(</w:t>
+      </w:r>
+      <w:r>
+        <w:rPr>
+          <w:szCs w:val="24"/>
+          <w:highlight w:val="yellow"/>
+        </w:rPr>
+        <w:t>d</w:t>
+      </w:r>
+      <w:r>
+        <w:rPr>
+          <w:rFonts w:hint="eastAsia"/>
+          <w:szCs w:val="24"/>
+          <w:highlight w:val="yellow"/>
+        </w:rPr>
+        <w:t>)</w:t>
+      </w:r>
+      <w:r>
+        <w:rPr>
+          <w:szCs w:val="24"/>
+          <w:highlight w:val="yellow"/>
+        </w:rPr>
+        <w:t>(i</w:t>
+      </w:r>
+      <w:r>
+        <w:rPr>
+          <w:szCs w:val="24"/>
+          <w:highlight w:val="yellow"/>
+        </w:rPr>
+        <w:t>i</w:t>
+      </w:r>
+      <w:r>
+        <w:rPr>
+          <w:szCs w:val="24"/>
+          <w:highlight w:val="yellow"/>
+        </w:rPr>
+        <w:t>)</w:t>
+      </w:r>
+      <w:r>
+        <w:rPr>
+          <w:rFonts w:hint="eastAsia"/>
+          <w:szCs w:val="24"/>
+          <w:highlight w:val="yellow"/>
+        </w:rPr>
+        <w:t>.</w:t>
+      </w:r>
+    </w:p>
+    <w:p>
+      <w:pPr>
+        <w:ind w:left="480"/>
+        <w:rPr>
+          <w:szCs w:val="24"/>
+        </w:rPr>
+      </w:pPr>
+      <w:r>
+        <w:rPr>
+          <w:szCs w:val="24"/>
+        </w:rPr>
+        <w:t>r</w:t>
+      </w:r>
+      <w:r>
+        <w:rPr>
+          <w:sz w:val="18"/>
+          <w:szCs w:val="18"/>
+        </w:rPr>
+        <w:t>1</w:t>
+      </w:r>
+      <w:r>
+        <w:rPr>
+          <w:szCs w:val="24"/>
+        </w:rPr>
+        <w:t xml:space="preserve"> = </w:t>
+      </w:r>
+      <w:r>
+        <w:rPr>
+          <w:szCs w:val="24"/>
+        </w:rPr>
+        <w:t>number of file records r = 30000</w:t>
+      </w:r>
+      <w:r>
+        <w:rPr>
+          <w:szCs w:val="24"/>
+        </w:rPr>
+        <w:t xml:space="preserve"> entries</w:t>
+      </w:r>
+    </w:p>
+    <w:p>
+      <w:pPr>
+        <w:ind w:left="480"/>
+        <w:rPr>
+          <w:szCs w:val="24"/>
+        </w:rPr>
+      </w:pPr>
+      <w:r>
+        <w:rPr>
+          <w:szCs w:val="24"/>
+        </w:rPr>
+        <w:t>b</w:t>
+      </w:r>
+      <w:r>
+        <w:rPr>
+          <w:sz w:val="18"/>
+          <w:szCs w:val="18"/>
+        </w:rPr>
+        <w:t>1</w:t>
+      </w:r>
+      <w:r>
+        <w:rPr>
+          <w:szCs w:val="24"/>
+        </w:rPr>
+        <w:t xml:space="preserve"> = </w:t>
+      </w:r>
+      <w:proofErr w:type="gramStart"/>
+      <w:r>
+        <w:rPr>
+          <w:szCs w:val="24"/>
+        </w:rPr>
+        <w:t>ceiling(</w:t>
+      </w:r>
+      <w:r>
+        <w:rPr>
+          <w:szCs w:val="24"/>
+        </w:rPr>
+        <w:t xml:space="preserve"> </w:t>
+      </w:r>
+      <w:r>
+        <w:rPr>
+          <w:szCs w:val="24"/>
+        </w:rPr>
+        <w:t>r</w:t>
+      </w:r>
+      <w:proofErr w:type="gramEnd"/>
+      <w:r>
+        <w:rPr>
+          <w:sz w:val="18"/>
+          <w:szCs w:val="18"/>
+        </w:rPr>
+        <w:t>1</w:t>
+      </w:r>
+      <w:r>
+        <w:rPr>
+          <w:szCs w:val="24"/>
+        </w:rPr>
+        <w:t xml:space="preserve"> /</w:t>
+      </w:r>
+      <w:r>
+        <w:rPr>
+          <w:szCs w:val="24"/>
+        </w:rPr>
+        <w:t xml:space="preserve"> </w:t>
+      </w:r>
+      <w:r>
+        <w:rPr>
+          <w:szCs w:val="24"/>
+        </w:rPr>
+        <w:t>bfr</w:t>
+      </w:r>
+      <w:r>
+        <w:rPr>
+          <w:sz w:val="18"/>
+          <w:szCs w:val="18"/>
+        </w:rPr>
+        <w:t xml:space="preserve">i </w:t>
+      </w:r>
+      <w:r>
+        <w:rPr>
+          <w:szCs w:val="24"/>
+        </w:rPr>
+        <w:t>)</w:t>
+      </w:r>
+      <w:r>
+        <w:rPr>
+          <w:szCs w:val="24"/>
+        </w:rPr>
+        <w:t xml:space="preserve"> </w:t>
+      </w:r>
+      <w:r>
+        <w:rPr>
+          <w:szCs w:val="24"/>
+        </w:rPr>
+        <w:t>= ceiling(</w:t>
+      </w:r>
+      <w:r>
+        <w:rPr>
+          <w:szCs w:val="24"/>
+        </w:rPr>
+        <w:t xml:space="preserve"> </w:t>
+      </w:r>
+      <w:r>
+        <w:rPr>
+          <w:szCs w:val="24"/>
+        </w:rPr>
+        <w:t>30000</w:t>
+      </w:r>
+      <w:r>
+        <w:rPr>
+          <w:szCs w:val="24"/>
+        </w:rPr>
+        <w:t xml:space="preserve"> </w:t>
+      </w:r>
+      <w:r>
+        <w:rPr>
+          <w:szCs w:val="24"/>
+        </w:rPr>
+        <w:t>/</w:t>
+      </w:r>
+      <w:r>
+        <w:rPr>
+          <w:szCs w:val="24"/>
+        </w:rPr>
+        <w:t xml:space="preserve"> </w:t>
+      </w:r>
+      <w:r>
+        <w:rPr>
+          <w:szCs w:val="24"/>
+        </w:rPr>
+        <w:t xml:space="preserve">34) = </w:t>
+      </w:r>
+      <w:r>
+        <w:rPr>
+          <w:szCs w:val="24"/>
+        </w:rPr>
+        <w:t>883</w:t>
+      </w:r>
+      <w:r>
+        <w:rPr>
+          <w:szCs w:val="24"/>
+        </w:rPr>
+        <w:t xml:space="preserve"> blocks</w:t>
+      </w:r>
+    </w:p>
+    <w:p>
+      <w:pPr>
+        <w:rPr>
+          <w:szCs w:val="24"/>
+        </w:rPr>
+      </w:pPr>
+      <w:r>
+        <w:rPr>
+          <w:szCs w:val="24"/>
+          <w:highlight w:val="yellow"/>
+        </w:rPr>
+        <w:t>Q3</w:t>
+      </w:r>
+      <w:r>
+        <w:rPr>
+          <w:rFonts w:hint="eastAsia"/>
+          <w:szCs w:val="24"/>
+          <w:highlight w:val="yellow"/>
+        </w:rPr>
+        <w:t>(</w:t>
+      </w:r>
+      <w:r>
+        <w:rPr>
+          <w:szCs w:val="24"/>
+          <w:highlight w:val="yellow"/>
+        </w:rPr>
+        <w:t>d</w:t>
+      </w:r>
+      <w:r>
+        <w:rPr>
+          <w:rFonts w:hint="eastAsia"/>
+          <w:szCs w:val="24"/>
+          <w:highlight w:val="yellow"/>
+        </w:rPr>
+        <w:t>)</w:t>
+      </w:r>
+      <w:r>
+        <w:rPr>
+          <w:szCs w:val="24"/>
+          <w:highlight w:val="yellow"/>
+        </w:rPr>
+        <w:t>(i</w:t>
+      </w:r>
+      <w:r>
+        <w:rPr>
+          <w:szCs w:val="24"/>
+          <w:highlight w:val="yellow"/>
+        </w:rPr>
+        <w:t>ii</w:t>
+      </w:r>
+      <w:r>
+        <w:rPr>
+          <w:szCs w:val="24"/>
+          <w:highlight w:val="yellow"/>
+        </w:rPr>
+        <w:t>)</w:t>
+      </w:r>
+      <w:r>
+        <w:rPr>
+          <w:rFonts w:hint="eastAsia"/>
+          <w:szCs w:val="24"/>
+          <w:highlight w:val="yellow"/>
+        </w:rPr>
+        <w:t>.</w:t>
+      </w:r>
+    </w:p>
+    <w:p>
+      <w:pPr>
+        <w:ind w:left="480"/>
+        <w:rPr>
+          <w:szCs w:val="24"/>
+        </w:rPr>
+      </w:pPr>
+      <w:r>
+        <w:rPr>
+          <w:szCs w:val="24"/>
+        </w:rPr>
+        <w:t>r</w:t>
+      </w:r>
+      <w:r>
+        <w:rPr>
+          <w:sz w:val="18"/>
+          <w:szCs w:val="18"/>
+        </w:rPr>
+        <w:t>2</w:t>
+      </w:r>
+      <w:r>
+        <w:rPr>
+          <w:szCs w:val="24"/>
+        </w:rPr>
+        <w:t xml:space="preserve"> = b</w:t>
+      </w:r>
+      <w:r>
+        <w:rPr>
+          <w:sz w:val="18"/>
+          <w:szCs w:val="18"/>
+        </w:rPr>
+        <w:t>1</w:t>
+      </w:r>
+      <w:r>
+        <w:rPr>
+          <w:sz w:val="18"/>
+          <w:szCs w:val="18"/>
+        </w:rPr>
+        <w:t xml:space="preserve"> </w:t>
+      </w:r>
+      <w:r>
+        <w:rPr>
+          <w:szCs w:val="24"/>
+        </w:rPr>
+        <w:t xml:space="preserve">= </w:t>
+      </w:r>
+      <w:r>
+        <w:rPr>
+          <w:szCs w:val="24"/>
+        </w:rPr>
+        <w:t>883</w:t>
+      </w:r>
+      <w:r>
+        <w:rPr>
+          <w:szCs w:val="24"/>
+        </w:rPr>
+        <w:t xml:space="preserve"> </w:t>
+      </w:r>
+      <w:r>
+        <w:rPr>
+          <w:szCs w:val="24"/>
+        </w:rPr>
+        <w:t>entries</w:t>
+      </w:r>
+    </w:p>
+    <w:p>
+      <w:pPr>
+        <w:ind w:left="480"/>
+        <w:rPr>
+          <w:szCs w:val="24"/>
+        </w:rPr>
+      </w:pPr>
+      <w:r>
+        <w:rPr>
+          <w:szCs w:val="24"/>
+        </w:rPr>
+        <w:t>b</w:t>
+      </w:r>
+      <w:r>
+        <w:rPr>
+          <w:sz w:val="18"/>
+          <w:szCs w:val="18"/>
+        </w:rPr>
+        <w:t xml:space="preserve">2 </w:t>
+      </w:r>
+      <w:r>
+        <w:rPr>
+          <w:szCs w:val="24"/>
+        </w:rPr>
+        <w:t xml:space="preserve">= </w:t>
+      </w:r>
+      <w:proofErr w:type="gramStart"/>
+      <w:r>
+        <w:rPr>
+          <w:szCs w:val="24"/>
+        </w:rPr>
+        <w:t>ceiling(</w:t>
+      </w:r>
+      <w:r>
+        <w:rPr>
+          <w:szCs w:val="24"/>
+        </w:rPr>
+        <w:t xml:space="preserve"> </w:t>
+      </w:r>
+      <w:r>
+        <w:rPr>
+          <w:szCs w:val="24"/>
+        </w:rPr>
+        <w:t>r</w:t>
+      </w:r>
+      <w:proofErr w:type="gramEnd"/>
+      <w:r>
+        <w:rPr>
+          <w:sz w:val="18"/>
+          <w:szCs w:val="18"/>
+        </w:rPr>
+        <w:t>2</w:t>
+      </w:r>
+      <w:r>
+        <w:rPr>
+          <w:szCs w:val="24"/>
+        </w:rPr>
+        <w:t xml:space="preserve"> /</w:t>
+      </w:r>
+      <w:r>
+        <w:rPr>
+          <w:szCs w:val="24"/>
+        </w:rPr>
+        <w:t xml:space="preserve"> </w:t>
+      </w:r>
+      <w:r>
+        <w:rPr>
+          <w:szCs w:val="24"/>
+        </w:rPr>
+        <w:t>bfr</w:t>
+      </w:r>
+      <w:r>
+        <w:rPr>
+          <w:sz w:val="18"/>
+          <w:szCs w:val="18"/>
+        </w:rPr>
+        <w:t>i</w:t>
+      </w:r>
+      <w:r>
+        <w:rPr>
+          <w:szCs w:val="24"/>
+        </w:rPr>
+        <w:t xml:space="preserve"> ) = ceiling(</w:t>
+      </w:r>
+      <w:r>
+        <w:rPr>
+          <w:szCs w:val="24"/>
+        </w:rPr>
+        <w:t xml:space="preserve"> </w:t>
+      </w:r>
+      <w:r>
+        <w:rPr>
+          <w:szCs w:val="24"/>
+        </w:rPr>
+        <w:t>883</w:t>
+      </w:r>
+      <w:r>
+        <w:rPr>
+          <w:szCs w:val="24"/>
+        </w:rPr>
+        <w:t xml:space="preserve"> </w:t>
+      </w:r>
+      <w:r>
+        <w:rPr>
+          <w:szCs w:val="24"/>
+        </w:rPr>
+        <w:t>/</w:t>
+      </w:r>
+      <w:r>
+        <w:rPr>
+          <w:szCs w:val="24"/>
+        </w:rPr>
+        <w:t xml:space="preserve"> </w:t>
+      </w:r>
+      <w:r>
+        <w:rPr>
+          <w:szCs w:val="24"/>
+        </w:rPr>
+        <w:t>34</w:t>
+      </w:r>
+      <w:r>
+        <w:rPr>
+          <w:szCs w:val="24"/>
+        </w:rPr>
+        <w:t xml:space="preserve"> </w:t>
+      </w:r>
+      <w:r>
+        <w:rPr>
+          <w:szCs w:val="24"/>
+        </w:rPr>
+        <w:t>)</w:t>
+      </w:r>
+      <w:r>
+        <w:rPr>
+          <w:szCs w:val="24"/>
+        </w:rPr>
+        <w:t xml:space="preserve"> </w:t>
+      </w:r>
+      <w:r>
+        <w:rPr>
+          <w:szCs w:val="24"/>
+        </w:rPr>
+        <w:t xml:space="preserve">= </w:t>
+      </w:r>
+      <w:r>
+        <w:rPr>
+          <w:szCs w:val="24"/>
+        </w:rPr>
+        <w:t>26</w:t>
+      </w:r>
+      <w:r>
+        <w:rPr>
+          <w:szCs w:val="24"/>
+        </w:rPr>
+        <w:t xml:space="preserve"> blocks</w:t>
+      </w:r>
+    </w:p>
+    <w:p>
+      <w:pPr>
+        <w:ind w:left="480"/>
+        <w:rPr>
+          <w:szCs w:val="24"/>
+        </w:rPr>
+      </w:pPr>
+      <w:r>
+        <w:rPr>
+          <w:szCs w:val="24"/>
+        </w:rPr>
+        <w:t>r</w:t>
+      </w:r>
+      <w:r>
+        <w:rPr>
+          <w:sz w:val="18"/>
+          <w:szCs w:val="18"/>
+        </w:rPr>
+        <w:t>3</w:t>
+      </w:r>
+      <w:r>
+        <w:rPr>
+          <w:szCs w:val="24"/>
+        </w:rPr>
+        <w:t xml:space="preserve"> = b</w:t>
+      </w:r>
+      <w:r>
+        <w:rPr>
+          <w:sz w:val="18"/>
+          <w:szCs w:val="18"/>
+        </w:rPr>
+        <w:t>2</w:t>
+      </w:r>
+      <w:r>
+        <w:rPr>
+          <w:sz w:val="18"/>
+          <w:szCs w:val="18"/>
+        </w:rPr>
+        <w:t xml:space="preserve"> </w:t>
+      </w:r>
+      <w:r>
+        <w:rPr>
+          <w:szCs w:val="24"/>
+        </w:rPr>
+        <w:t xml:space="preserve">= </w:t>
+      </w:r>
+      <w:r>
+        <w:rPr>
+          <w:szCs w:val="24"/>
+        </w:rPr>
+        <w:t>26</w:t>
+      </w:r>
+      <w:r>
+        <w:rPr>
+          <w:szCs w:val="24"/>
+        </w:rPr>
+        <w:t xml:space="preserve"> entries</w:t>
+      </w:r>
+    </w:p>
+    <w:p>
+      <w:pPr>
+        <w:ind w:left="480"/>
+        <w:rPr>
+          <w:szCs w:val="24"/>
+        </w:rPr>
+      </w:pPr>
+      <w:r>
+        <w:rPr>
+          <w:szCs w:val="24"/>
+        </w:rPr>
+        <w:t>b</w:t>
+      </w:r>
+      <w:r>
+        <w:rPr>
+          <w:sz w:val="18"/>
+          <w:szCs w:val="18"/>
+        </w:rPr>
+        <w:t>3</w:t>
+      </w:r>
+      <w:r>
+        <w:rPr>
+          <w:szCs w:val="24"/>
+        </w:rPr>
+        <w:t xml:space="preserve"> = </w:t>
+      </w:r>
+      <w:proofErr w:type="gramStart"/>
+      <w:r>
+        <w:rPr>
+          <w:szCs w:val="24"/>
+        </w:rPr>
+        <w:t>ceiling(</w:t>
+      </w:r>
+      <w:r>
+        <w:rPr>
+          <w:szCs w:val="24"/>
+        </w:rPr>
+        <w:t xml:space="preserve"> </w:t>
+      </w:r>
+      <w:r>
+        <w:rPr>
+          <w:szCs w:val="24"/>
+        </w:rPr>
+        <w:t>r</w:t>
+      </w:r>
+      <w:proofErr w:type="gramEnd"/>
+      <w:r>
+        <w:rPr>
+          <w:sz w:val="18"/>
+          <w:szCs w:val="18"/>
+        </w:rPr>
+        <w:t>3</w:t>
+      </w:r>
+      <w:r>
+        <w:rPr>
+          <w:szCs w:val="24"/>
+        </w:rPr>
+        <w:t xml:space="preserve"> /</w:t>
+      </w:r>
+      <w:r>
+        <w:rPr>
+          <w:szCs w:val="24"/>
+        </w:rPr>
+        <w:t xml:space="preserve"> </w:t>
+      </w:r>
+      <w:r>
+        <w:rPr>
+          <w:szCs w:val="24"/>
+        </w:rPr>
+        <w:t>bfr</w:t>
+      </w:r>
+      <w:r>
+        <w:rPr>
+          <w:sz w:val="18"/>
+          <w:szCs w:val="18"/>
+        </w:rPr>
+        <w:t>i</w:t>
+      </w:r>
+      <w:r>
+        <w:rPr>
+          <w:szCs w:val="24"/>
+        </w:rPr>
+        <w:t xml:space="preserve"> ) = ceiling(</w:t>
+      </w:r>
+      <w:r>
+        <w:rPr>
+          <w:szCs w:val="24"/>
+        </w:rPr>
+        <w:t xml:space="preserve"> </w:t>
+      </w:r>
+      <w:r>
+        <w:rPr>
+          <w:szCs w:val="24"/>
+        </w:rPr>
+        <w:t>26</w:t>
+      </w:r>
+      <w:r>
+        <w:rPr>
+          <w:szCs w:val="24"/>
+        </w:rPr>
+        <w:t xml:space="preserve"> </w:t>
+      </w:r>
+      <w:r>
+        <w:rPr>
+          <w:szCs w:val="24"/>
+        </w:rPr>
+        <w:t>/</w:t>
+      </w:r>
+      <w:r>
+        <w:rPr>
+          <w:szCs w:val="24"/>
+        </w:rPr>
+        <w:t xml:space="preserve"> </w:t>
+      </w:r>
+      <w:r>
+        <w:rPr>
+          <w:szCs w:val="24"/>
+        </w:rPr>
+        <w:t>34</w:t>
+      </w:r>
+      <w:r>
+        <w:rPr>
+          <w:szCs w:val="24"/>
+        </w:rPr>
+        <w:t xml:space="preserve"> </w:t>
+      </w:r>
+      <w:r>
+        <w:rPr>
+          <w:szCs w:val="24"/>
+        </w:rPr>
+        <w:t>) = 1</w:t>
+      </w:r>
+    </w:p>
+    <w:p>
+      <w:pPr>
+        <w:ind w:left="480"/>
+        <w:rPr>
+          <w:szCs w:val="24"/>
+        </w:rPr>
+      </w:pPr>
+      <w:r>
+        <w:rPr>
+          <w:rFonts w:hint="eastAsia"/>
+          <w:szCs w:val="24"/>
+        </w:rPr>
+        <w:t>B</w:t>
+      </w:r>
+      <w:r>
+        <w:rPr>
+          <w:szCs w:val="24"/>
+        </w:rPr>
+        <w:t xml:space="preserve">ecause </w:t>
+      </w:r>
+      <w:r>
+        <w:rPr>
+          <w:szCs w:val="24"/>
+        </w:rPr>
+        <w:t>b</w:t>
+      </w:r>
+      <w:r>
+        <w:rPr>
+          <w:sz w:val="18"/>
+          <w:szCs w:val="18"/>
+        </w:rPr>
+        <w:t>3</w:t>
+      </w:r>
+      <w:r>
+        <w:rPr>
+          <w:szCs w:val="24"/>
+        </w:rPr>
+        <w:t xml:space="preserve"> = 1 is the top index level </w:t>
+      </w:r>
+    </w:p>
+    <w:p>
+      <w:pPr>
+        <w:ind w:left="480"/>
+        <w:rPr>
+          <w:szCs w:val="24"/>
+        </w:rPr>
+      </w:pPr>
+      <w:proofErr w:type="gramStart"/>
+      <w:r>
+        <w:rPr>
+          <w:szCs w:val="24"/>
+        </w:rPr>
+        <w:t>So</w:t>
+      </w:r>
+      <w:proofErr w:type="gramEnd"/>
+      <w:r>
+        <w:rPr>
+          <w:szCs w:val="24"/>
+        </w:rPr>
+        <w:t xml:space="preserve"> </w:t>
+      </w:r>
+      <w:r>
+        <w:rPr>
+          <w:szCs w:val="24"/>
+        </w:rPr>
+        <w:t>the number of levels</w:t>
+      </w:r>
+      <w:r>
+        <w:rPr>
+          <w:szCs w:val="24"/>
+        </w:rPr>
+        <w:t xml:space="preserve"> is 3.</w:t>
+      </w:r>
+    </w:p>
+    <w:p>
+      <w:pPr>
+        <w:rPr>
+          <w:szCs w:val="24"/>
+        </w:rPr>
+      </w:pPr>
+      <w:r>
+        <w:rPr>
+          <w:szCs w:val="24"/>
+          <w:highlight w:val="yellow"/>
+        </w:rPr>
+        <w:t>Q3</w:t>
+      </w:r>
+      <w:r>
+        <w:rPr>
+          <w:rFonts w:hint="eastAsia"/>
+          <w:szCs w:val="24"/>
+          <w:highlight w:val="yellow"/>
+        </w:rPr>
+        <w:t>(</w:t>
+      </w:r>
+      <w:r>
+        <w:rPr>
+          <w:szCs w:val="24"/>
+          <w:highlight w:val="yellow"/>
+        </w:rPr>
+        <w:t>d</w:t>
+      </w:r>
+      <w:r>
+        <w:rPr>
+          <w:rFonts w:hint="eastAsia"/>
+          <w:szCs w:val="24"/>
+          <w:highlight w:val="yellow"/>
+        </w:rPr>
+        <w:t>)</w:t>
+      </w:r>
+      <w:r>
+        <w:rPr>
+          <w:szCs w:val="24"/>
+          <w:highlight w:val="yellow"/>
+        </w:rPr>
+        <w:t>(i</w:t>
+      </w:r>
+      <w:r>
+        <w:rPr>
+          <w:szCs w:val="24"/>
+          <w:highlight w:val="yellow"/>
+        </w:rPr>
+        <w:t>v</w:t>
+      </w:r>
+      <w:r>
+        <w:rPr>
+          <w:szCs w:val="24"/>
+          <w:highlight w:val="yellow"/>
+        </w:rPr>
+        <w:t>)</w:t>
+      </w:r>
+      <w:r>
+        <w:rPr>
+          <w:rFonts w:hint="eastAsia"/>
+          <w:szCs w:val="24"/>
+          <w:highlight w:val="yellow"/>
+        </w:rPr>
+        <w:t>.</w:t>
+      </w:r>
+    </w:p>
+    <w:p>
+      <w:pPr>
+        <w:ind w:left="480"/>
+        <w:rPr>
+          <w:szCs w:val="24"/>
+        </w:rPr>
+      </w:pPr>
+      <w:r>
+        <w:rPr>
+          <w:szCs w:val="24"/>
+        </w:rPr>
+        <w:t>b</w:t>
+      </w:r>
+      <w:r>
+        <w:rPr>
+          <w:sz w:val="18"/>
+          <w:szCs w:val="18"/>
+        </w:rPr>
+        <w:t>i</w:t>
+      </w:r>
+      <w:r>
+        <w:rPr>
+          <w:szCs w:val="24"/>
+        </w:rPr>
+        <w:t xml:space="preserve"> = b</w:t>
+      </w:r>
+      <w:r>
+        <w:rPr>
+          <w:sz w:val="18"/>
+          <w:szCs w:val="18"/>
+        </w:rPr>
+        <w:t>1</w:t>
+      </w:r>
+      <w:r>
+        <w:rPr>
+          <w:szCs w:val="24"/>
+        </w:rPr>
+        <w:t xml:space="preserve"> + b</w:t>
+      </w:r>
+      <w:r>
+        <w:rPr>
+          <w:sz w:val="18"/>
+          <w:szCs w:val="18"/>
+        </w:rPr>
+        <w:t>2</w:t>
+      </w:r>
+      <w:r>
+        <w:rPr>
+          <w:szCs w:val="24"/>
+        </w:rPr>
+        <w:t xml:space="preserve"> + b</w:t>
+      </w:r>
+      <w:r>
+        <w:rPr>
+          <w:sz w:val="18"/>
+          <w:szCs w:val="18"/>
+        </w:rPr>
+        <w:t>3</w:t>
+      </w:r>
+      <w:r>
+        <w:rPr>
+          <w:szCs w:val="24"/>
+        </w:rPr>
+        <w:t xml:space="preserve"> = </w:t>
+      </w:r>
+      <w:r>
+        <w:rPr>
+          <w:szCs w:val="24"/>
+        </w:rPr>
+        <w:t>883</w:t>
+      </w:r>
+      <w:r>
+        <w:rPr>
+          <w:szCs w:val="24"/>
+        </w:rPr>
+        <w:t xml:space="preserve"> + </w:t>
+      </w:r>
+      <w:r>
+        <w:rPr>
+          <w:szCs w:val="24"/>
+        </w:rPr>
+        <w:t>26</w:t>
+      </w:r>
+      <w:r>
+        <w:rPr>
+          <w:szCs w:val="24"/>
+        </w:rPr>
+        <w:t xml:space="preserve"> + 1</w:t>
+      </w:r>
+      <w:r>
+        <w:rPr>
+          <w:szCs w:val="24"/>
+        </w:rPr>
+        <w:t xml:space="preserve"> </w:t>
+      </w:r>
+      <w:r>
+        <w:rPr>
+          <w:szCs w:val="24"/>
+        </w:rPr>
+        <w:t>=</w:t>
+      </w:r>
+      <w:r>
+        <w:rPr>
+          <w:szCs w:val="24"/>
+        </w:rPr>
+        <w:t xml:space="preserve"> 910</w:t>
+      </w:r>
+      <w:r>
+        <w:rPr>
+          <w:szCs w:val="24"/>
+        </w:rPr>
+        <w:t xml:space="preserve"> blocks</w:t>
+      </w:r>
+    </w:p>
+    <w:p>
+      <w:pPr>
+        <w:rPr>
+          <w:szCs w:val="24"/>
+        </w:rPr>
+      </w:pPr>
+      <w:r>
+        <w:rPr>
+          <w:szCs w:val="24"/>
+          <w:highlight w:val="yellow"/>
+        </w:rPr>
+        <w:t>Q3</w:t>
+      </w:r>
+      <w:r>
+        <w:rPr>
+          <w:rFonts w:hint="eastAsia"/>
+          <w:szCs w:val="24"/>
+          <w:highlight w:val="yellow"/>
+        </w:rPr>
+        <w:t>(</w:t>
+      </w:r>
+      <w:r>
+        <w:rPr>
+          <w:szCs w:val="24"/>
+          <w:highlight w:val="yellow"/>
+        </w:rPr>
+        <w:t>d</w:t>
+      </w:r>
+      <w:r>
+        <w:rPr>
+          <w:rFonts w:hint="eastAsia"/>
+          <w:szCs w:val="24"/>
+          <w:highlight w:val="yellow"/>
+        </w:rPr>
+        <w:t>)</w:t>
+      </w:r>
+      <w:r>
+        <w:rPr>
+          <w:szCs w:val="24"/>
+          <w:highlight w:val="yellow"/>
+        </w:rPr>
+        <w:t>(</w:t>
+      </w:r>
+      <w:r>
+        <w:rPr>
+          <w:szCs w:val="24"/>
+          <w:highlight w:val="yellow"/>
+        </w:rPr>
+        <w:t>v</w:t>
+      </w:r>
+      <w:r>
+        <w:rPr>
+          <w:szCs w:val="24"/>
+          <w:highlight w:val="yellow"/>
+        </w:rPr>
+        <w:t>)</w:t>
+      </w:r>
+      <w:r>
+        <w:rPr>
+          <w:rFonts w:hint="eastAsia"/>
+          <w:szCs w:val="24"/>
+          <w:highlight w:val="yellow"/>
+        </w:rPr>
+        <w:t>.</w:t>
+      </w:r>
+    </w:p>
+    <w:p>
+      <w:pPr>
+        <w:ind w:left="480"/>
+        <w:rPr>
+          <w:rFonts w:hint="eastAsia"/>
+          <w:szCs w:val="24"/>
+        </w:rPr>
+      </w:pPr>
+      <w:r>
+        <w:rPr>
+          <w:szCs w:val="24"/>
+        </w:rPr>
+        <w:t xml:space="preserve">Number of block accesses to search for a record = </w:t>
+      </w:r>
+      <w:r>
+        <w:rPr>
+          <w:szCs w:val="24"/>
+        </w:rPr>
+        <w:t>the number of levels</w:t>
+      </w:r>
+      <w:r>
+        <w:rPr>
+          <w:szCs w:val="24"/>
+        </w:rPr>
+        <w:t xml:space="preserve"> + 1 = 3 + 1 = 4</w:t>
+      </w:r>
     </w:p>
     <w:p>
       <w:pPr>
@@ -3938,153 +8176,127 @@
           <w:szCs w:val="24"/>
           <w:highlight w:val="yellow"/>
         </w:rPr>
-        <w:t>Q3</w:t>
-      </w:r>
-      <w:r>
-        <w:rPr>
-          <w:rFonts w:hint="eastAsia"/>
-          <w:szCs w:val="24"/>
-          <w:highlight w:val="yellow"/>
-        </w:rPr>
-        <w:t>(a)</w:t>
-      </w:r>
-      <w:r>
-        <w:rPr>
-          <w:rFonts w:hint="eastAsia"/>
-          <w:szCs w:val="24"/>
-          <w:highlight w:val="yellow"/>
+        <w:t>Q</w:t>
+      </w:r>
+      <w:r>
+        <w:rPr>
+          <w:szCs w:val="24"/>
+          <w:highlight w:val="yellow"/>
+        </w:rPr>
+        <w:t>4</w:t>
+      </w:r>
+    </w:p>
+    <w:p>
+      <w:pPr>
+        <w:ind w:leftChars="100" w:left="240"/>
+        <w:rPr>
+          <w:szCs w:val="24"/>
+        </w:rPr>
+      </w:pPr>
+      <w:r>
+        <w:rPr>
+          <w:szCs w:val="24"/>
+        </w:rPr>
+        <w:t>Primary Index</w:t>
+      </w:r>
+      <w:r>
+        <w:rPr>
+          <w:szCs w:val="24"/>
+        </w:rPr>
+        <w:t xml:space="preserve"> is</w:t>
+      </w:r>
+      <w:r>
+        <w:rPr>
+          <w:rFonts w:hint="eastAsia"/>
+          <w:szCs w:val="24"/>
+        </w:rPr>
+        <w:t xml:space="preserve"> on the ordering key field of an ordered file</w:t>
+      </w:r>
+      <w:r>
+        <w:rPr>
+          <w:szCs w:val="24"/>
         </w:rPr>
         <w:t>.</w:t>
       </w:r>
     </w:p>
     <w:p>
       <w:pPr>
-        <w:ind w:left="480"/>
-        <w:rPr>
-          <w:szCs w:val="24"/>
-        </w:rPr>
-      </w:pPr>
-      <w:proofErr w:type="gramStart"/>
-      <w:r>
-        <w:rPr>
-          <w:szCs w:val="24"/>
-        </w:rPr>
-        <w:t xml:space="preserve">( </w:t>
-      </w:r>
-      <w:r>
-        <w:rPr>
-          <w:rFonts w:hint="eastAsia"/>
-          <w:szCs w:val="24"/>
-        </w:rPr>
-        <w:t>3</w:t>
-      </w:r>
-      <w:r>
-        <w:rPr>
-          <w:szCs w:val="24"/>
-        </w:rPr>
-        <w:t>0</w:t>
-      </w:r>
-      <w:proofErr w:type="gramEnd"/>
-      <w:r>
-        <w:rPr>
-          <w:szCs w:val="24"/>
-        </w:rPr>
-        <w:t xml:space="preserve"> + 9 + 9 + 40 + 10 + 8 + 1 + 4 + 4 ) + 1 = 116 bytes</w:t>
-      </w:r>
-    </w:p>
-    <w:p>
-      <w:pPr>
-        <w:rPr>
-          <w:szCs w:val="24"/>
-        </w:rPr>
-      </w:pPr>
-      <w:r>
-        <w:rPr>
-          <w:szCs w:val="24"/>
-          <w:highlight w:val="yellow"/>
-        </w:rPr>
-        <w:t>Q3</w:t>
-      </w:r>
-      <w:r>
-        <w:rPr>
-          <w:rFonts w:hint="eastAsia"/>
-          <w:szCs w:val="24"/>
-          <w:highlight w:val="yellow"/>
-        </w:rPr>
-        <w:t>(</w:t>
-      </w:r>
-      <w:r>
-        <w:rPr>
-          <w:szCs w:val="24"/>
-          <w:highlight w:val="yellow"/>
-        </w:rPr>
-        <w:t>b</w:t>
-      </w:r>
-      <w:r>
-        <w:rPr>
-          <w:rFonts w:hint="eastAsia"/>
-          <w:szCs w:val="24"/>
-          <w:highlight w:val="yellow"/>
-        </w:rPr>
-        <w:t>)</w:t>
-      </w:r>
-      <w:r>
-        <w:rPr>
-          <w:rFonts w:hint="eastAsia"/>
-          <w:szCs w:val="24"/>
-          <w:highlight w:val="yellow"/>
-        </w:rPr>
-        <w:t>.</w:t>
-      </w:r>
-    </w:p>
-    <w:p>
-      <w:pPr>
-        <w:ind w:left="480"/>
-        <w:rPr>
-          <w:szCs w:val="24"/>
-        </w:rPr>
-      </w:pPr>
-      <w:proofErr w:type="spellStart"/>
-      <w:r>
-        <w:rPr>
-          <w:szCs w:val="24"/>
-        </w:rPr>
-        <w:t>Bfr</w:t>
-      </w:r>
-      <w:proofErr w:type="spellEnd"/>
-      <w:r>
-        <w:rPr>
-          <w:szCs w:val="24"/>
-        </w:rPr>
-        <w:t xml:space="preserve"> = </w:t>
-      </w:r>
-      <w:proofErr w:type="gramStart"/>
-      <w:r>
-        <w:rPr>
-          <w:szCs w:val="24"/>
-        </w:rPr>
-        <w:t>floor(</w:t>
-      </w:r>
-      <w:proofErr w:type="gramEnd"/>
-      <w:r>
-        <w:rPr>
-          <w:szCs w:val="24"/>
-        </w:rPr>
-        <w:t>512/116) = 4 records/block</w:t>
-      </w:r>
-    </w:p>
-    <w:p>
-      <w:pPr>
-        <w:ind w:left="480"/>
-        <w:rPr>
-          <w:szCs w:val="24"/>
-        </w:rPr>
-      </w:pPr>
-      <w:r>
-        <w:rPr>
-          <w:szCs w:val="24"/>
-        </w:rPr>
-        <w:t>b = 30000/4 = 7500</w:t>
+        <w:ind w:leftChars="100" w:left="240"/>
+        <w:rPr>
+          <w:szCs w:val="24"/>
+        </w:rPr>
+      </w:pPr>
+      <w:r>
+        <w:rPr>
+          <w:szCs w:val="24"/>
+        </w:rPr>
+        <w:t>Secondary Indexes</w:t>
+      </w:r>
+      <w:r>
+        <w:rPr>
+          <w:szCs w:val="24"/>
+        </w:rPr>
+        <w:t xml:space="preserve"> is</w:t>
+      </w:r>
+      <w:r>
+        <w:rPr>
+          <w:rFonts w:hint="eastAsia"/>
+          <w:szCs w:val="24"/>
+        </w:rPr>
+        <w:t xml:space="preserve"> on any non</w:t>
+      </w:r>
+      <w:r>
+        <w:rPr>
+          <w:szCs w:val="24"/>
+        </w:rPr>
+        <w:t>-</w:t>
+      </w:r>
+      <w:r>
+        <w:rPr>
+          <w:rFonts w:hint="eastAsia"/>
+          <w:szCs w:val="24"/>
+        </w:rPr>
+        <w:t>ordering field of a file (ordered, unordered or hashed)</w:t>
+      </w:r>
+    </w:p>
+    <w:p>
+      <w:pPr>
+        <w:ind w:leftChars="100" w:left="240"/>
+        <w:rPr>
+          <w:szCs w:val="24"/>
+        </w:rPr>
+      </w:pPr>
+      <w:r>
+        <w:rPr>
+          <w:szCs w:val="24"/>
+        </w:rPr>
+        <w:t>Clustering Indexes</w:t>
+      </w:r>
+      <w:r>
+        <w:rPr>
+          <w:szCs w:val="24"/>
+        </w:rPr>
+        <w:t xml:space="preserve"> is</w:t>
+      </w:r>
+      <w:r>
+        <w:rPr>
+          <w:rFonts w:hint="eastAsia"/>
+          <w:szCs w:val="24"/>
+        </w:rPr>
+        <w:t xml:space="preserve"> on the ordering non</w:t>
+      </w:r>
+      <w:r>
+        <w:rPr>
+          <w:szCs w:val="24"/>
+        </w:rPr>
+        <w:t>-</w:t>
+      </w:r>
+      <w:r>
+        <w:rPr>
+          <w:rFonts w:hint="eastAsia"/>
+          <w:szCs w:val="24"/>
+        </w:rPr>
+        <w:t>key field of a file (ordered)</w:t>
       </w:r>
     </w:p>
     <w:sectPr>
@@ -4100,6 +8312,57 @@
 <file path=word/numbering.xml><?xml version="1.0" encoding="utf-8"?>
 <w:numbering xmlns:wpc="http://schemas.microsoft.com/office/word/2010/wordprocessingCanvas" xmlns:cx="http://schemas.microsoft.com/office/drawing/2014/chartex" xmlns:cx1="http://schemas.microsoft.com/office/drawing/2015/9/8/chartex" xmlns:cx2="http://schemas.microsoft.com/office/drawing/2015/10/21/chartex" xmlns:cx3="http://schemas.microsoft.com/office/drawing/2016/5/9/chartex" xmlns:cx4="http://schemas.microsoft.com/office/drawing/2016/5/10/chartex" xmlns:cx5="http://schemas.microsoft.com/office/drawing/2016/5/11/chartex" xmlns:cx6="http://schemas.microsoft.com/office/drawing/2016/5/12/chartex" xmlns:cx7="http://schemas.microsoft.com/office/drawing/2016/5/13/chartex" xmlns:cx8="http://schemas.microsoft.com/office/drawing/2016/5/14/chartex" xmlns:mc="http://schemas.openxmlformats.org/markup-compatibility/2006" xmlns:aink="http://schemas.microsoft.com/office/drawing/2016/ink" xmlns:am3d="http://schemas.microsoft.com/office/drawing/2017/model3d" xmlns:o="urn:schemas-microsoft-com:office:office" xmlns:oel="http://schemas.microsoft.com/office/2019/extlst" xmlns:r="http://schemas.openxmlformats.org/officeDocument/2006/relationships" xmlns:m="http://schemas.openxmlformats.org/officeDocument/2006/math" xmlns:v="urn:schemas-microsoft-com:vml" xmlns:wp14="http://schemas.microsoft.com/office/word/2010/wordprocessingDrawing" xmlns:wp="http://schemas.openxmlformats.org/drawingml/2006/wordprocessingDrawing" xmlns:w10="urn:schemas-microsoft-com:office:word" xmlns:w="http://schemas.openxmlformats.org/wordprocessingml/2006/main" xmlns:w14="http://schemas.microsoft.com/office/word/2010/wordml" xmlns:w15="http://schemas.microsoft.com/office/word/2012/wordml" xmlns:w16cex="http://schemas.microsoft.com/office/word/2018/wordml/cex" xmlns:w16cid="http://schemas.microsoft.com/office/word/2016/wordml/cid" xmlns:w16="http://schemas.microsoft.com/office/word/2018/wordml" xmlns:w16sdtdh="http://schemas.microsoft.com/office/word/2020/wordml/sdtdatahash" xmlns:w16se="http://schemas.microsoft.com/office/word/2015/wordml/symex" xmlns:wpg="http://schemas.microsoft.com/office/word/2010/wordprocessingGroup" xmlns:wpi="http://schemas.microsoft.com/office/word/2010/wordprocessingInk" xmlns:wne="http://schemas.microsoft.com/office/word/2006/wordml" xmlns:wps="http://schemas.microsoft.com/office/word/2010/wordprocessingShape" mc:Ignorable="w14 w15 w16se w16cid w16 w16cex w16sdtdh wp14">
   <w:abstractNum w:abstractNumId="0" w15:restartNumberingAfterBreak="0">
+    <w:nsid w:val="B2CC95A4"/>
+    <w:multiLevelType w:val="hybridMultilevel"/>
+    <w:tmpl w:val="FFFFFFFF"/>
+    <w:lvl w:ilvl="0" w:tplc="FFFFFFFF">
+      <w:start w:val="1"/>
+      <w:numFmt w:val="lowerLetter"/>
+      <w:lvlText w:val=""/>
+      <w:lvlJc w:val="left"/>
+    </w:lvl>
+    <w:lvl w:ilvl="1" w:tplc="FFFFFFFF">
+      <w:numFmt w:val="decimal"/>
+      <w:lvlText w:val=""/>
+      <w:lvlJc w:val="left"/>
+    </w:lvl>
+    <w:lvl w:ilvl="2" w:tplc="FFFFFFFF">
+      <w:numFmt w:val="decimal"/>
+      <w:lvlText w:val=""/>
+      <w:lvlJc w:val="left"/>
+    </w:lvl>
+    <w:lvl w:ilvl="3" w:tplc="FFFFFFFF">
+      <w:numFmt w:val="decimal"/>
+      <w:lvlText w:val=""/>
+      <w:lvlJc w:val="left"/>
+    </w:lvl>
+    <w:lvl w:ilvl="4" w:tplc="FFFFFFFF">
+      <w:numFmt w:val="decimal"/>
+      <w:lvlText w:val=""/>
+      <w:lvlJc w:val="left"/>
+    </w:lvl>
+    <w:lvl w:ilvl="5" w:tplc="FFFFFFFF">
+      <w:numFmt w:val="decimal"/>
+      <w:lvlText w:val=""/>
+      <w:lvlJc w:val="left"/>
+    </w:lvl>
+    <w:lvl w:ilvl="6" w:tplc="FFFFFFFF">
+      <w:numFmt w:val="decimal"/>
+      <w:lvlText w:val=""/>
+      <w:lvlJc w:val="left"/>
+    </w:lvl>
+    <w:lvl w:ilvl="7" w:tplc="FFFFFFFF">
+      <w:numFmt w:val="decimal"/>
+      <w:lvlText w:val=""/>
+      <w:lvlJc w:val="left"/>
+    </w:lvl>
+    <w:lvl w:ilvl="8" w:tplc="FFFFFFFF">
+      <w:numFmt w:val="decimal"/>
+      <w:lvlText w:val=""/>
+      <w:lvlJc w:val="left"/>
+    </w:lvl>
+  </w:abstractNum>
+  <w:abstractNum w:abstractNumId="1" w15:restartNumberingAfterBreak="0">
     <w:nsid w:val="27A1013C"/>
     <w:multiLevelType w:val="hybridMultilevel"/>
     <w:tmpl w:val="81749E6E"/>
@@ -4189,6 +8452,9 @@
     </w:lvl>
   </w:abstractNum>
   <w:num w:numId="1" w16cid:durableId="290672025">
+    <w:abstractNumId w:val="1"/>
+  </w:num>
+  <w:num w:numId="2" w16cid:durableId="376583645">
     <w:abstractNumId w:val="0"/>
   </w:num>
 </w:numbering>
@@ -4597,7 +8863,6 @@
   <w:style w:type="character" w:default="1" w:styleId="a0">
     <w:name w:val="Default Paragraph Font"/>
     <w:uiPriority w:val="1"/>
-    <w:semiHidden/>
     <w:unhideWhenUsed/>
   </w:style>
   <w:style w:type="table" w:default="1" w:styleId="a1">
